--- a/_._/OLD/2021-2/BCC/CelioRodriguesJunior/CelioRodriguesJunior_Projeto.docx
+++ b/_._/OLD/2021-2/BCC/CelioRodriguesJunior/CelioRodriguesJunior_Projeto.docx
@@ -2,19 +2,130 @@
 <file path=word/document.xml><?xml version="1.0" encoding="utf-8"?>
 <w:document xmlns:wpc="http://schemas.microsoft.com/office/word/2010/wordprocessingCanvas" xmlns:cx="http://schemas.microsoft.com/office/drawing/2014/chartex" xmlns:cx1="http://schemas.microsoft.com/office/drawing/2015/9/8/chartex" xmlns:cx2="http://schemas.microsoft.com/office/drawing/2015/10/21/chartex" xmlns:cx3="http://schemas.microsoft.com/office/drawing/2016/5/9/chartex" xmlns:cx4="http://schemas.microsoft.com/office/drawing/2016/5/10/chartex" xmlns:cx5="http://schemas.microsoft.com/office/drawing/2016/5/11/chartex" xmlns:cx6="http://schemas.microsoft.com/office/drawing/2016/5/12/chartex" xmlns:cx7="http://schemas.microsoft.com/office/drawing/2016/5/13/chartex" xmlns:cx8="http://schemas.microsoft.com/office/drawing/2016/5/14/chartex" xmlns:mc="http://schemas.openxmlformats.org/markup-compatibility/2006" xmlns:aink="http://schemas.microsoft.com/office/drawing/2016/ink" xmlns:am3d="http://schemas.microsoft.com/office/drawing/2017/model3d" xmlns:o="urn:schemas-microsoft-com:office:office" xmlns:r="http://schemas.openxmlformats.org/officeDocument/2006/relationships" xmlns:m="http://schemas.openxmlformats.org/officeDocument/2006/math" xmlns:v="urn:schemas-microsoft-com:vml" xmlns:wp14="http://schemas.microsoft.com/office/word/2010/wordprocessingDrawing" xmlns:wp="http://schemas.openxmlformats.org/drawingml/2006/wordprocessingDrawing" xmlns:w10="urn:schemas-microsoft-com:office:word" xmlns:w="http://schemas.openxmlformats.org/wordprocessingml/2006/main" xmlns:w14="http://schemas.microsoft.com/office/word/2010/wordml" xmlns:w15="http://schemas.microsoft.com/office/word/2012/wordml" xmlns:w16cex="http://schemas.microsoft.com/office/word/2018/wordml/cex" xmlns:w16cid="http://schemas.microsoft.com/office/word/2016/wordml/cid" xmlns:w16="http://schemas.microsoft.com/office/word/2018/wordml" xmlns:w16sdtdh="http://schemas.microsoft.com/office/word/2020/wordml/sdtdatahash" xmlns:w16se="http://schemas.microsoft.com/office/word/2015/wordml/symex" xmlns:wpg="http://schemas.microsoft.com/office/word/2010/wordprocessingGroup" xmlns:wpi="http://schemas.microsoft.com/office/word/2010/wordprocessingInk" xmlns:wne="http://schemas.microsoft.com/office/word/2006/wordml" xmlns:wps="http://schemas.microsoft.com/office/word/2010/wordprocessingShape" mc:Ignorable="w14 w15 w16se w16cid w16 w16cex w16sdtdh wp14">
   <w:body>
+    <w:tbl>
+      <w:tblPr>
+        <w:tblW w:w="0" w:type="auto"/>
+        <w:tblInd w:w="108" w:type="dxa"/>
+        <w:tblBorders>
+          <w:top w:val="single" w:sz="4" w:space="0" w:color="000000"/>
+          <w:left w:val="single" w:sz="4" w:space="0" w:color="000000"/>
+          <w:bottom w:val="single" w:sz="4" w:space="0" w:color="000000"/>
+          <w:right w:val="single" w:sz="4" w:space="0" w:color="000000"/>
+          <w:insideH w:val="single" w:sz="4" w:space="0" w:color="000000"/>
+          <w:insideV w:val="single" w:sz="4" w:space="0" w:color="000000"/>
+        </w:tblBorders>
+        <w:tblLook w:val="04A0" w:firstRow="1" w:lastRow="0" w:firstColumn="1" w:lastColumn="0" w:noHBand="0" w:noVBand="1"/>
+      </w:tblPr>
+      <w:tblGrid>
+        <w:gridCol w:w="5306"/>
+        <w:gridCol w:w="3648"/>
+      </w:tblGrid>
+      <w:tr>
+        <w:tc>
+          <w:tcPr>
+            <w:tcW w:w="9072" w:type="dxa"/>
+            <w:gridSpan w:val="2"/>
+            <w:shd w:val="clear" w:color="auto" w:fill="auto"/>
+          </w:tcPr>
+          <w:p>
+            <w:pPr>
+              <w:pStyle w:val="Cabealho"/>
+              <w:tabs>
+                <w:tab w:val="clear" w:pos="8640"/>
+                <w:tab w:val="right" w:pos="8931"/>
+              </w:tabs>
+              <w:ind w:right="141"/>
+              <w:jc w:val="center"/>
+              <w:rPr>
+                <w:rStyle w:val="Nmerodepgina"/>
+              </w:rPr>
+            </w:pPr>
+            <w:bookmarkStart w:id="0" w:name="_Toc420723208"/>
+            <w:bookmarkStart w:id="1" w:name="_Toc482682369"/>
+            <w:bookmarkStart w:id="2" w:name="_Toc54164903"/>
+            <w:bookmarkStart w:id="3" w:name="_Toc54165663"/>
+            <w:bookmarkStart w:id="4" w:name="_Toc54169315"/>
+            <w:bookmarkStart w:id="5" w:name="_Toc96347419"/>
+            <w:bookmarkStart w:id="6" w:name="_Toc96357709"/>
+            <w:bookmarkStart w:id="7" w:name="_Toc96491849"/>
+            <w:bookmarkStart w:id="8" w:name="_Toc411603089"/>
+            <w:r>
+              <w:rPr>
+                <w:rStyle w:val="Nmerodepgina"/>
+              </w:rPr>
+              <w:t>CURSO DE CIÊNCIA DA COMPUTAÇÃO – TCC</w:t>
+            </w:r>
+          </w:p>
+        </w:tc>
+      </w:tr>
+      <w:tr>
+        <w:tc>
+          <w:tcPr>
+            <w:tcW w:w="5387" w:type="dxa"/>
+            <w:shd w:val="clear" w:color="auto" w:fill="auto"/>
+          </w:tcPr>
+          <w:p>
+            <w:pPr>
+              <w:pStyle w:val="Cabealho"/>
+              <w:tabs>
+                <w:tab w:val="clear" w:pos="8640"/>
+                <w:tab w:val="right" w:pos="8931"/>
+              </w:tabs>
+              <w:ind w:right="141"/>
+            </w:pPr>
+            <w:r>
+              <w:rPr>
+                <w:rStyle w:val="Nmerodepgina"/>
+              </w:rPr>
+              <w:t>(    ) PRÉ-PROJETO     (</w:t>
+            </w:r>
+            <w:r>
+              <w:t xml:space="preserve">  X  ) </w:t>
+            </w:r>
+            <w:r>
+              <w:rPr>
+                <w:rStyle w:val="Nmerodepgina"/>
+              </w:rPr>
+              <w:t xml:space="preserve">PROJETO </w:t>
+            </w:r>
+          </w:p>
+        </w:tc>
+        <w:tc>
+          <w:tcPr>
+            <w:tcW w:w="3685" w:type="dxa"/>
+            <w:shd w:val="clear" w:color="auto" w:fill="auto"/>
+          </w:tcPr>
+          <w:p>
+            <w:pPr>
+              <w:pStyle w:val="Cabealho"/>
+              <w:tabs>
+                <w:tab w:val="clear" w:pos="8640"/>
+                <w:tab w:val="right" w:pos="8931"/>
+              </w:tabs>
+              <w:ind w:right="141"/>
+              <w:rPr>
+                <w:rStyle w:val="Nmerodepgina"/>
+              </w:rPr>
+            </w:pPr>
+            <w:r>
+              <w:rPr>
+                <w:rStyle w:val="Nmerodepgina"/>
+              </w:rPr>
+              <w:t>ANO/SEMESTRE: 2021/2</w:t>
+            </w:r>
+          </w:p>
+        </w:tc>
+      </w:tr>
+    </w:tbl>
     <w:p>
       <w:pPr>
         <w:pStyle w:val="TF-TTULO"/>
       </w:pPr>
-      <w:bookmarkStart w:id="0" w:name="_Toc420723208"/>
-      <w:bookmarkStart w:id="1" w:name="_Toc482682369"/>
-      <w:bookmarkStart w:id="2" w:name="_Toc54164903"/>
-      <w:bookmarkStart w:id="3" w:name="_Toc54165663"/>
-      <w:bookmarkStart w:id="4" w:name="_Toc54169315"/>
-      <w:bookmarkStart w:id="5" w:name="_Toc96347419"/>
-      <w:bookmarkStart w:id="6" w:name="_Toc96357709"/>
-      <w:bookmarkStart w:id="7" w:name="_Toc96491849"/>
-      <w:bookmarkStart w:id="8" w:name="_Toc411603089"/>
+    </w:p>
+    <w:p>
+      <w:pPr>
+        <w:pStyle w:val="TF-TTULO"/>
+      </w:pPr>
       <w:r>
         <w:t>ANÁLISE DO COMPORTAMENTO DO TRÂNSITO DE BLUMENAU EM RELAÇÃO A ASPECTOS SOCIOECONÔMICOS</w:t>
       </w:r>
@@ -153,14 +264,12 @@
       <w:pPr>
         <w:pStyle w:val="TF-TEXTO"/>
       </w:pPr>
-      <w:proofErr w:type="spellStart"/>
       <w:r>
         <w:t>B</w:t>
       </w:r>
       <w:r>
         <w:t>as</w:t>
       </w:r>
-      <w:proofErr w:type="spellEnd"/>
       <w:r>
         <w:t xml:space="preserve"> </w:t>
       </w:r>
@@ -505,6 +614,7 @@
         <w:pStyle w:val="Ttulo2"/>
       </w:pPr>
       <w:r>
+        <w:lastRenderedPageBreak/>
         <w:t xml:space="preserve">OBJETIVOS </w:t>
       </w:r>
       <w:bookmarkEnd w:id="10"/>
@@ -571,7 +681,6 @@
         <w:pStyle w:val="TF-TEXTO"/>
       </w:pPr>
       <w:r>
-        <w:lastRenderedPageBreak/>
         <w:t>Os objetivos específicos são:</w:t>
       </w:r>
     </w:p>
@@ -993,9 +1102,9 @@
           <w:noProof/>
         </w:rPr>
         <w:drawing>
-          <wp:inline distT="0" distB="0" distL="0" distR="0" wp14:anchorId="0D76211B" wp14:editId="09120124">
-            <wp:extent cx="4436944" cy="3126005"/>
-            <wp:effectExtent l="19050" t="19050" r="20955" b="17780"/>
+          <wp:inline distT="0" distB="0" distL="0" distR="0" wp14:anchorId="0D76211B" wp14:editId="620A9DA2">
+            <wp:extent cx="3895224" cy="2744342"/>
+            <wp:effectExtent l="12700" t="12700" r="16510" b="12065"/>
             <wp:docPr id="1" name="Imagem 1"/>
             <wp:cNvGraphicFramePr>
               <a:graphicFrameLocks xmlns:a="http://schemas.openxmlformats.org/drawingml/2006/main" noChangeAspect="1"/>
@@ -1025,7 +1134,7 @@
                   <pic:spPr bwMode="auto">
                     <a:xfrm>
                       <a:off x="0" y="0"/>
-                      <a:ext cx="4458116" cy="3140922"/>
+                      <a:ext cx="3953467" cy="2785377"/>
                     </a:xfrm>
                     <a:prstGeom prst="rect">
                       <a:avLst/>
@@ -1754,7 +1863,6 @@
       <w:r>
         <w:t xml:space="preserve"> formato de camada </w:t>
       </w:r>
-      <w:proofErr w:type="spellStart"/>
       <w:r>
         <w:rPr>
           <w:i/>
@@ -1769,7 +1877,6 @@
         </w:rPr>
         <w:t>hapeFile</w:t>
       </w:r>
-      <w:proofErr w:type="spellEnd"/>
       <w:r>
         <w:t xml:space="preserve">, que é um formato de armazenamento vetorial digital usado para armazenar localização geométrica e informações de atributos relacionados. </w:t>
       </w:r>
@@ -2281,98 +2388,69 @@
       <w:r>
         <w:t xml:space="preserve">m-se mais adequados. No entanto, também aplicou-se um atraso espacial denominado </w:t>
       </w:r>
-      <w:proofErr w:type="spellStart"/>
       <w:r>
         <w:rPr>
           <w:i/>
           <w:iCs/>
         </w:rPr>
-        <w:t>Seasonal</w:t>
-      </w:r>
-      <w:proofErr w:type="spellEnd"/>
+        <w:t xml:space="preserve">Seasonal </w:t>
+      </w:r>
       <w:r>
         <w:rPr>
           <w:i/>
           <w:iCs/>
         </w:rPr>
-        <w:t xml:space="preserve"> </w:t>
-      </w:r>
-      <w:proofErr w:type="spellStart"/>
+        <w:t>A</w:t>
+      </w:r>
       <w:r>
         <w:rPr>
           <w:i/>
           <w:iCs/>
         </w:rPr>
-        <w:t>A</w:t>
+        <w:t>utor</w:t>
       </w:r>
       <w:r>
         <w:rPr>
           <w:i/>
           <w:iCs/>
         </w:rPr>
-        <w:t>utor</w:t>
+        <w:t>R</w:t>
       </w:r>
       <w:r>
         <w:rPr>
           <w:i/>
           <w:iCs/>
         </w:rPr>
-        <w:t>R</w:t>
+        <w:t xml:space="preserve">egressive </w:t>
       </w:r>
       <w:r>
         <w:rPr>
           <w:i/>
           <w:iCs/>
         </w:rPr>
-        <w:t>egressive</w:t>
-      </w:r>
-      <w:proofErr w:type="spellEnd"/>
+        <w:t>M</w:t>
+      </w:r>
       <w:r>
         <w:rPr>
           <w:i/>
           <w:iCs/>
         </w:rPr>
-        <w:t xml:space="preserve"> </w:t>
-      </w:r>
-      <w:proofErr w:type="spellStart"/>
+        <w:t xml:space="preserve">oving </w:t>
+      </w:r>
       <w:r>
         <w:rPr>
           <w:i/>
           <w:iCs/>
         </w:rPr>
-        <w:t>M</w:t>
+        <w:t>A</w:t>
       </w:r>
       <w:r>
         <w:rPr>
           <w:i/>
           <w:iCs/>
         </w:rPr>
-        <w:t>oving</w:t>
-      </w:r>
-      <w:proofErr w:type="spellEnd"/>
-      <w:r>
-        <w:rPr>
-          <w:i/>
-          <w:iCs/>
-        </w:rPr>
-        <w:t xml:space="preserve"> </w:t>
-      </w:r>
-      <w:proofErr w:type="spellStart"/>
-      <w:r>
-        <w:rPr>
-          <w:i/>
-          <w:iCs/>
-        </w:rPr>
-        <w:t>A</w:t>
-      </w:r>
-      <w:r>
-        <w:rPr>
-          <w:i/>
-          <w:iCs/>
-        </w:rPr>
         <w:t>verage</w:t>
       </w:r>
-      <w:proofErr w:type="spellEnd"/>
       <w:r>
         <w:t xml:space="preserve"> (SARMA) para resolver dependências e erros de objetos mais próximos e com maior impacto.</w:t>
       </w:r>
@@ -8472,35 +8550,7 @@
         <w:rPr>
           <w:shd w:val="clear" w:color="auto" w:fill="FFFFFF"/>
         </w:rPr>
-        <w:t xml:space="preserve">AFRIN, </w:t>
-      </w:r>
-      <w:proofErr w:type="spellStart"/>
-      <w:r>
-        <w:rPr>
-          <w:shd w:val="clear" w:color="auto" w:fill="FFFFFF"/>
-        </w:rPr>
-        <w:t>Tanzina</w:t>
-      </w:r>
-      <w:proofErr w:type="spellEnd"/>
-      <w:r>
-        <w:rPr>
-          <w:shd w:val="clear" w:color="auto" w:fill="FFFFFF"/>
-        </w:rPr>
-        <w:t xml:space="preserve">; YODO, </w:t>
-      </w:r>
-      <w:proofErr w:type="spellStart"/>
-      <w:r>
-        <w:rPr>
-          <w:shd w:val="clear" w:color="auto" w:fill="FFFFFF"/>
-        </w:rPr>
-        <w:t>Nita</w:t>
-      </w:r>
-      <w:proofErr w:type="spellEnd"/>
-      <w:r>
-        <w:rPr>
-          <w:shd w:val="clear" w:color="auto" w:fill="FFFFFF"/>
-        </w:rPr>
-        <w:t xml:space="preserve">. </w:t>
+        <w:t xml:space="preserve">AFRIN, Tanzina; YODO, Nita. </w:t>
       </w:r>
       <w:r>
         <w:rPr>
@@ -8524,37 +8574,21 @@
           <w:shd w:val="clear" w:color="auto" w:fill="FFFFFF"/>
           <w:lang w:val="en-US"/>
         </w:rPr>
-        <w:t>, [</w:t>
-      </w:r>
-      <w:proofErr w:type="spellStart"/>
+        <w:t>, [S.</w:t>
+      </w:r>
       <w:r>
         <w:rPr>
           <w:shd w:val="clear" w:color="auto" w:fill="FFFFFF"/>
           <w:lang w:val="en-US"/>
         </w:rPr>
-        <w:t>S.</w:t>
+        <w:t>l</w:t>
       </w:r>
       <w:r>
         <w:rPr>
           <w:shd w:val="clear" w:color="auto" w:fill="FFFFFF"/>
           <w:lang w:val="en-US"/>
         </w:rPr>
-        <w:t>l</w:t>
-      </w:r>
-      <w:r>
-        <w:rPr>
-          <w:shd w:val="clear" w:color="auto" w:fill="FFFFFF"/>
-          <w:lang w:val="en-US"/>
-        </w:rPr>
-        <w:t>.</w:t>
-      </w:r>
-      <w:proofErr w:type="spellEnd"/>
-      <w:r>
-        <w:rPr>
-          <w:shd w:val="clear" w:color="auto" w:fill="FFFFFF"/>
-          <w:lang w:val="en-US"/>
-        </w:rPr>
-        <w:t>], v. 12, n</w:t>
+        <w:t>.], v. 12, n</w:t>
       </w:r>
       <w:r>
         <w:rPr>
@@ -8591,9 +8625,155 @@
           <w:szCs w:val="18"/>
           <w:shd w:val="clear" w:color="auto" w:fill="FFFFFF"/>
         </w:rPr>
-        <w:t xml:space="preserve">Revista </w:t>
-      </w:r>
-      <w:proofErr w:type="spellStart"/>
+        <w:t>Revista Hum@Nae</w:t>
+      </w:r>
+      <w:r>
+        <w:rPr>
+          <w:shd w:val="clear" w:color="auto" w:fill="FFFFFF"/>
+        </w:rPr>
+        <w:t xml:space="preserve">: Questões </w:t>
+      </w:r>
+      <w:r>
+        <w:rPr>
+          <w:shd w:val="clear" w:color="auto" w:fill="FFFFFF"/>
+        </w:rPr>
+        <w:t xml:space="preserve">controversas do mundo contemporâneo, </w:t>
+      </w:r>
+      <w:r>
+        <w:rPr>
+          <w:shd w:val="clear" w:color="auto" w:fill="FFFFFF"/>
+        </w:rPr>
+        <w:t>[S.l</w:t>
+      </w:r>
+      <w:r>
+        <w:rPr>
+          <w:shd w:val="clear" w:color="auto" w:fill="FFFFFF"/>
+        </w:rPr>
+        <w:t>.</w:t>
+      </w:r>
+      <w:r>
+        <w:rPr>
+          <w:shd w:val="clear" w:color="auto" w:fill="FFFFFF"/>
+        </w:rPr>
+        <w:t>], v. 10</w:t>
+      </w:r>
+      <w:r>
+        <w:rPr>
+          <w:shd w:val="clear" w:color="auto" w:fill="FFFFFF"/>
+        </w:rPr>
+        <w:t xml:space="preserve">, n. 1, p. 1-19, 2016. Disponível em: https://revistas.esuda.edu.br/index.php/humanae/article/view/478. </w:t>
+      </w:r>
+      <w:r>
+        <w:rPr>
+          <w:shd w:val="clear" w:color="auto" w:fill="FFFFFF"/>
+          <w:lang w:val="en-US"/>
+        </w:rPr>
+        <w:t>Acesso em: 18 nov. 2021.</w:t>
+      </w:r>
+    </w:p>
+    <w:p>
+      <w:pPr>
+        <w:pStyle w:val="TF-REFERNCIASITEM0"/>
+      </w:pPr>
+      <w:r>
+        <w:rPr>
+          <w:lang w:val="en-US"/>
+        </w:rPr>
+        <w:t>BAS, Erhan </w:t>
+      </w:r>
+      <w:r>
+        <w:rPr>
+          <w:i/>
+          <w:iCs/>
+          <w:lang w:val="en-US"/>
+        </w:rPr>
+        <w:t>et al</w:t>
+      </w:r>
+      <w:r>
+        <w:rPr>
+          <w:lang w:val="en-US"/>
+        </w:rPr>
+        <w:t xml:space="preserve">. </w:t>
+      </w:r>
+      <w:r>
+        <w:rPr>
+          <w:lang w:val="en-US"/>
+        </w:rPr>
+        <w:t>Automatic Vehicle Counting from Video for Traffic Flow Analysis. </w:t>
+      </w:r>
+      <w:r>
+        <w:rPr>
+          <w:b/>
+          <w:bCs/>
+          <w:lang w:val="en-US"/>
+        </w:rPr>
+        <w:t>2007 Ieee Intelligent Vehicles Symposium</w:t>
+      </w:r>
+      <w:r>
+        <w:rPr>
+          <w:lang w:val="en-US"/>
+        </w:rPr>
+        <w:t>, [S.</w:t>
+      </w:r>
+      <w:r>
+        <w:rPr>
+          <w:lang w:val="en-US"/>
+        </w:rPr>
+        <w:t>l</w:t>
+      </w:r>
+      <w:r>
+        <w:rPr>
+          <w:lang w:val="en-US"/>
+        </w:rPr>
+        <w:t xml:space="preserve">.], p. 392-397, jun. 2007. IEEE. http://dx.doi.org/10.1109/ivs.2007.4290146. </w:t>
+      </w:r>
+      <w:r>
+        <w:t>Disponível em: https://ieeexplore.ieee.org/document/4290146?arnumber=4290146. Acesso em: 25 set. 2021.</w:t>
+      </w:r>
+    </w:p>
+    <w:p>
+      <w:pPr>
+        <w:pStyle w:val="TF-REFERNCIASITEM0"/>
+      </w:pPr>
+      <w:r>
+        <w:t xml:space="preserve">BUOSI, Marcelo de </w:t>
+      </w:r>
+      <w:r>
+        <w:t>Almeida. </w:t>
+      </w:r>
+      <w:r>
+        <w:rPr>
+          <w:b/>
+          <w:bCs/>
+        </w:rPr>
+        <w:t>Mobilidade inteligente</w:t>
+      </w:r>
+      <w:r>
+        <w:t>: proposta de framework de big data analytics para análise de dados de mobilidade urbana em uma smart city. 2018. 152 f. Dissertação</w:t>
+      </w:r>
+      <w:r>
+        <w:t xml:space="preserve"> (Mestrado) - Curso de Administração, Centro de Ciências Socioeconômicas, Universidade do Estado de Santa Catarina, Florianópolis, 2018. Disponível em: https://sistemabu.udesc.br</w:t>
+      </w:r>
+      <w:r>
+        <w:t>/pergamumweb/vinculos/00004f/00004f56.pdf. Acesso em: 25 set. 2021.</w:t>
+      </w:r>
+      <w:r>
+        <w:t xml:space="preserve"> </w:t>
+      </w:r>
+    </w:p>
+    <w:p>
+      <w:pPr>
+        <w:pStyle w:val="TF-REFERNCIASITEM0"/>
+        <w:rPr>
+          <w:shd w:val="clear" w:color="auto" w:fill="FFFFFF"/>
+        </w:rPr>
+      </w:pPr>
+      <w:r>
+        <w:rPr>
+          <w:shd w:val="clear" w:color="auto" w:fill="FFFFFF"/>
+        </w:rPr>
+        <w:t>COSTA, Marcela da Silva. </w:t>
+      </w:r>
       <w:r>
         <w:rPr>
           <w:rStyle w:val="Forte"/>
@@ -8601,100 +8781,19 @@
           <w:szCs w:val="18"/>
           <w:shd w:val="clear" w:color="auto" w:fill="FFFFFF"/>
         </w:rPr>
-        <w:t>Hum@Nae</w:t>
-      </w:r>
-      <w:proofErr w:type="spellEnd"/>
+        <w:t>Um índice de mobilidade urbana sustentável</w:t>
+      </w:r>
       <w:r>
         <w:rPr>
           <w:shd w:val="clear" w:color="auto" w:fill="FFFFFF"/>
         </w:rPr>
-        <w:t xml:space="preserve">: Questões </w:t>
+        <w:t>. 2008. 274 f. Tese (Doutorado) - Curso de Engenharia Civil, Escola de Engenharia, Universidade de São Paulo, São Carlos, 2008. Disponível em: https://www.teses.usp.br/teses/disponiveis/18/18144/tde-01112008</w:t>
       </w:r>
       <w:r>
         <w:rPr>
           <w:shd w:val="clear" w:color="auto" w:fill="FFFFFF"/>
         </w:rPr>
-        <w:t xml:space="preserve">controversas do mundo contemporâneo, </w:t>
-      </w:r>
-      <w:r>
-        <w:rPr>
-          <w:shd w:val="clear" w:color="auto" w:fill="FFFFFF"/>
-        </w:rPr>
-        <w:t>[</w:t>
-      </w:r>
-      <w:proofErr w:type="spellStart"/>
-      <w:r>
-        <w:rPr>
-          <w:shd w:val="clear" w:color="auto" w:fill="FFFFFF"/>
-        </w:rPr>
-        <w:t>S.l</w:t>
-      </w:r>
-      <w:proofErr w:type="spellEnd"/>
-      <w:r>
-        <w:rPr>
-          <w:shd w:val="clear" w:color="auto" w:fill="FFFFFF"/>
-        </w:rPr>
-        <w:t>.</w:t>
-      </w:r>
-      <w:r>
-        <w:rPr>
-          <w:shd w:val="clear" w:color="auto" w:fill="FFFFFF"/>
-        </w:rPr>
-        <w:t>], v. 10</w:t>
-      </w:r>
-      <w:r>
-        <w:rPr>
-          <w:shd w:val="clear" w:color="auto" w:fill="FFFFFF"/>
-        </w:rPr>
-        <w:t xml:space="preserve">, n. 1, p. 1-19, 2016. Disponível em: https://revistas.esuda.edu.br/index.php/humanae/article/view/478. </w:t>
-      </w:r>
-      <w:proofErr w:type="spellStart"/>
-      <w:r>
-        <w:rPr>
-          <w:shd w:val="clear" w:color="auto" w:fill="FFFFFF"/>
-          <w:lang w:val="en-US"/>
-        </w:rPr>
-        <w:t>Acesso</w:t>
-      </w:r>
-      <w:proofErr w:type="spellEnd"/>
-      <w:r>
-        <w:rPr>
-          <w:shd w:val="clear" w:color="auto" w:fill="FFFFFF"/>
-          <w:lang w:val="en-US"/>
-        </w:rPr>
-        <w:t xml:space="preserve"> </w:t>
-      </w:r>
-      <w:proofErr w:type="spellStart"/>
-      <w:r>
-        <w:rPr>
-          <w:shd w:val="clear" w:color="auto" w:fill="FFFFFF"/>
-          <w:lang w:val="en-US"/>
-        </w:rPr>
-        <w:t>em</w:t>
-      </w:r>
-      <w:proofErr w:type="spellEnd"/>
-      <w:r>
-        <w:rPr>
-          <w:shd w:val="clear" w:color="auto" w:fill="FFFFFF"/>
-          <w:lang w:val="en-US"/>
-        </w:rPr>
-        <w:t xml:space="preserve">: 18 </w:t>
-      </w:r>
-      <w:proofErr w:type="spellStart"/>
-      <w:r>
-        <w:rPr>
-          <w:shd w:val="clear" w:color="auto" w:fill="FFFFFF"/>
-          <w:lang w:val="en-US"/>
-        </w:rPr>
-        <w:t>nov.</w:t>
-      </w:r>
-      <w:proofErr w:type="spellEnd"/>
-      <w:r>
-        <w:rPr>
-          <w:shd w:val="clear" w:color="auto" w:fill="FFFFFF"/>
-          <w:lang w:val="en-US"/>
-        </w:rPr>
-        <w:t xml:space="preserve"> 2021.</w:t>
+        <w:t>-200521/publico/Tese_MCOSTA.pdf. Acesso em: 18 nov. 2021.</w:t>
       </w:r>
     </w:p>
     <w:p>
@@ -8705,27 +8804,7 @@
         <w:rPr>
           <w:lang w:val="en-US"/>
         </w:rPr>
-        <w:t>BAS, Erhan </w:t>
-      </w:r>
-      <w:r>
-        <w:rPr>
-          <w:i/>
-          <w:iCs/>
-          <w:lang w:val="en-US"/>
-        </w:rPr>
-        <w:t>et al</w:t>
-      </w:r>
-      <w:r>
-        <w:rPr>
-          <w:lang w:val="en-US"/>
-        </w:rPr>
-        <w:t xml:space="preserve">. </w:t>
-      </w:r>
-      <w:r>
-        <w:rPr>
-          <w:lang w:val="en-US"/>
-        </w:rPr>
-        <w:t>Automatic Vehicle Counting from Video for Traffic Flow Analysis. </w:t>
+        <w:t>GERLOUGH, Daniel L.; HUBER, Matthew J. </w:t>
       </w:r>
       <w:r>
         <w:rPr>
@@ -8733,119 +8812,39 @@
           <w:bCs/>
           <w:lang w:val="en-US"/>
         </w:rPr>
-        <w:t xml:space="preserve">2007 </w:t>
-      </w:r>
-      <w:proofErr w:type="spellStart"/>
+        <w:t>Traffic Flow Theory</w:t>
+      </w:r>
+      <w:r>
+        <w:rPr>
+          <w:lang w:val="en-US"/>
+        </w:rPr>
+        <w:t xml:space="preserve">: a monograph. </w:t>
+      </w:r>
+      <w:r>
+        <w:t>Washington, D.C: Trb, 1975. 233 p. Disponível em: https://sistemabu.udesc.br/pergamumweb/vinculos/00004f/00004f56.pdf. Acesso em: 25 set. 2021.</w:t>
+      </w:r>
+    </w:p>
+    <w:p>
+      <w:pPr>
+        <w:pStyle w:val="TF-REFERNCIASITEM0"/>
+      </w:pPr>
+      <w:r>
+        <w:t>GOVERNMENT, Nsw. </w:t>
+      </w:r>
       <w:r>
         <w:rPr>
           <w:b/>
           <w:bCs/>
-          <w:lang w:val="en-US"/>
-        </w:rPr>
-        <w:t>Ieee</w:t>
-      </w:r>
-      <w:proofErr w:type="spellEnd"/>
-      <w:r>
-        <w:rPr>
-          <w:b/>
-          <w:bCs/>
-          <w:lang w:val="en-US"/>
-        </w:rPr>
-        <w:t xml:space="preserve"> Intelligent Vehicles Symposium</w:t>
-      </w:r>
-      <w:r>
-        <w:rPr>
-          <w:lang w:val="en-US"/>
-        </w:rPr>
-        <w:t>, [</w:t>
-      </w:r>
-      <w:proofErr w:type="spellStart"/>
-      <w:r>
-        <w:rPr>
-          <w:lang w:val="en-US"/>
-        </w:rPr>
-        <w:t>S.</w:t>
-      </w:r>
-      <w:r>
-        <w:rPr>
-          <w:lang w:val="en-US"/>
-        </w:rPr>
-        <w:t>l</w:t>
-      </w:r>
-      <w:r>
-        <w:rPr>
-          <w:lang w:val="en-US"/>
-        </w:rPr>
-        <w:t>.</w:t>
-      </w:r>
-      <w:proofErr w:type="spellEnd"/>
-      <w:r>
-        <w:rPr>
-          <w:lang w:val="en-US"/>
-        </w:rPr>
-        <w:t xml:space="preserve">], p. 392-397, jun. 2007. IEEE. http://dx.doi.org/10.1109/ivs.2007.4290146. </w:t>
-      </w:r>
-      <w:r>
-        <w:t>Disponível em: https://ieeexplore.ieee.org/document/4290146?arnumber=4290146. Acesso em: 25 set. 2021.</w:t>
+        </w:rPr>
+        <w:t>SCATS</w:t>
+      </w:r>
+      <w:r>
+        <w:t>. Disponível em: https://www.scats.nsw.gov.au/. Acesso em: 30 set. 2021.</w:t>
       </w:r>
     </w:p>
     <w:p>
       <w:pPr>
         <w:pStyle w:val="TF-REFERNCIASITEM0"/>
-      </w:pPr>
-      <w:r>
-        <w:t xml:space="preserve">BUOSI, Marcelo de </w:t>
-      </w:r>
-      <w:r>
-        <w:t>Almeida. </w:t>
-      </w:r>
-      <w:r>
-        <w:rPr>
-          <w:b/>
-          <w:bCs/>
-        </w:rPr>
-        <w:t>Mobilidade inteligente</w:t>
-      </w:r>
-      <w:r>
-        <w:t xml:space="preserve">: proposta de framework de big data </w:t>
-      </w:r>
-      <w:proofErr w:type="spellStart"/>
-      <w:r>
-        <w:t>analytics</w:t>
-      </w:r>
-      <w:proofErr w:type="spellEnd"/>
-      <w:r>
-        <w:t xml:space="preserve"> para análise de dados de mobilidade urbana em uma </w:t>
-      </w:r>
-      <w:proofErr w:type="spellStart"/>
-      <w:r>
-        <w:t>smart</w:t>
-      </w:r>
-      <w:proofErr w:type="spellEnd"/>
-      <w:r>
-        <w:t xml:space="preserve"> </w:t>
-      </w:r>
-      <w:proofErr w:type="spellStart"/>
-      <w:r>
-        <w:t>city</w:t>
-      </w:r>
-      <w:proofErr w:type="spellEnd"/>
-      <w:r>
-        <w:t>. 2018. 152 f. Dissertação</w:t>
-      </w:r>
-      <w:r>
-        <w:t xml:space="preserve"> (Mestrado) - Curso de Administração, Centro de Ciências Socioeconômicas, Universidade do Estado de Santa Catarina, Florianópolis, 2018. Disponível em: https://sistemabu.udesc.br</w:t>
-      </w:r>
-      <w:r>
-        <w:t>/pergamumweb/vinculos/00004f/00004f56.pdf. Acesso em: 25 set. 2021.</w:t>
-      </w:r>
-      <w:r>
-        <w:t xml:space="preserve"> </w:t>
-      </w:r>
-    </w:p>
-    <w:p>
-      <w:pPr>
-        <w:pStyle w:val="TF-REFERNCIASITEM0"/>
         <w:rPr>
           <w:shd w:val="clear" w:color="auto" w:fill="FFFFFF"/>
         </w:rPr>
@@ -8854,7 +8853,7 @@
         <w:rPr>
           <w:shd w:val="clear" w:color="auto" w:fill="FFFFFF"/>
         </w:rPr>
-        <w:t>COSTA, Marcela da Silva. </w:t>
+        <w:t>INSTITUTO DE PESQUISA ECONÔMICA APLICADA. Ministério da Economia. </w:t>
       </w:r>
       <w:r>
         <w:rPr>
@@ -8863,19 +8862,13 @@
           <w:szCs w:val="18"/>
           <w:shd w:val="clear" w:color="auto" w:fill="FFFFFF"/>
         </w:rPr>
-        <w:t>Um índice de mobilidade urbana sustentável</w:t>
+        <w:t>A mobilidade urbana no Brasil</w:t>
       </w:r>
       <w:r>
         <w:rPr>
           <w:shd w:val="clear" w:color="auto" w:fill="FFFFFF"/>
         </w:rPr>
-        <w:t>. 2008. 274 f. Tese (Doutorado) - Curso de Engenharia Civil, Escola de Engenharia, Universidade de São Paulo, São Carlos, 2008. Disponível em: https://www.teses.usp.br/teses/disponiveis/18/18144/tde-01112008</w:t>
-      </w:r>
-      <w:r>
-        <w:rPr>
-          <w:shd w:val="clear" w:color="auto" w:fill="FFFFFF"/>
-        </w:rPr>
-        <w:t>-200521/publico/Tese_MCOSTA.pdf. Acesso em: 18 nov. 2021.</w:t>
+        <w:t>. 2011. Disponível em: https://www.ipea.gov.br/portal/index.php?option=com_content&amp;view=article&amp;id=8589. Acesso em: 18 nov. 2021.</w:t>
       </w:r>
     </w:p>
     <w:p>
@@ -8883,10 +8876,79 @@
         <w:pStyle w:val="TF-REFERNCIASITEM0"/>
       </w:pPr>
       <w:r>
+        <w:t>PUMATRONIX. </w:t>
+      </w:r>
+      <w:r>
+        <w:rPr>
+          <w:b/>
+          <w:bCs/>
+        </w:rPr>
+        <w:t>Quem Somos</w:t>
+      </w:r>
+      <w:r>
+        <w:t xml:space="preserve">. 2021. Disponível em: https://pumatronix.com/quem-somos/. </w:t>
+      </w:r>
+      <w:r>
+        <w:t>Acesso em: 30 set. 2021.</w:t>
+      </w:r>
+    </w:p>
+    <w:p>
+      <w:pPr>
+        <w:pStyle w:val="TF-REFERNCIASITEM0"/>
+      </w:pPr>
+      <w:r>
+        <w:t>SANTOS, Lilian da Silva. </w:t>
+      </w:r>
+      <w:r>
+        <w:rPr>
+          <w:b/>
+          <w:bCs/>
+        </w:rPr>
+        <w:t>Análise da influência da variação espacial da oferta de um modo de transporte público urbano no comportamento de viagem de seus usuários</w:t>
+      </w:r>
+      <w:r>
+        <w:t>. 2009. 148 f. Dissertação (Mestrado) - Curso de Faculdade de Tecnologia, Departamento de Engenharia Civil e Ambiental</w:t>
+      </w:r>
+      <w:r>
+        <w:t>, Universidade de Brasília, Brasília, 2009. Disponível em: https://repositorio.unb.br/bitstream/10482/4185/1/2009_LiliandaSilvaSantos.pdf. Acesso em: 30 set. 2021.</w:t>
+      </w:r>
+    </w:p>
+    <w:p>
+      <w:pPr>
+        <w:pStyle w:val="TF-REFERNCIASITEM0"/>
+      </w:pPr>
+      <w:r>
+        <w:t>SILVA, Paulo Cesar Marques da</w:t>
+      </w:r>
+      <w:r>
+        <w:t>. </w:t>
+      </w:r>
+      <w:r>
+        <w:rPr>
+          <w:b/>
+          <w:bCs/>
+        </w:rPr>
+        <w:t>Teoria do fluxo de tráfego</w:t>
+      </w:r>
+      <w:r>
+        <w:t>: engenharia</w:t>
+      </w:r>
+      <w:r>
+        <w:t xml:space="preserve"> de tráfego. ENGENHARIA DE TRÁFEGO. 1994. Disponível em: http://www.sinaldetransito.com.br/artigos/teoria-do-fluxo-de-trafego.pdf. Acesso em: 30 set. 2021.</w:t>
+      </w:r>
+    </w:p>
+    <w:p>
+      <w:pPr>
+        <w:pStyle w:val="TF-REFERNCIASITEM0"/>
         <w:rPr>
           <w:lang w:val="en-US"/>
         </w:rPr>
-        <w:t>GERLOUGH, Daniel L.; HUBER, Matthew J. </w:t>
+      </w:pPr>
+      <w:r>
+        <w:rPr>
+          <w:lang w:val="en-US"/>
+        </w:rPr>
+        <w:t>TSUBOI, Tsutomu. Traffic Flow Analysis and Management. </w:t>
       </w:r>
       <w:r>
         <w:rPr>
@@ -8894,24 +8956,34 @@
           <w:bCs/>
           <w:lang w:val="en-US"/>
         </w:rPr>
-        <w:t>Traffic Flow Theory</w:t>
+        <w:t>Design Of Cities And Buildings - Sustainability And Resilience In The Built Environment</w:t>
       </w:r>
       <w:r>
         <w:rPr>
           <w:lang w:val="en-US"/>
         </w:rPr>
-        <w:t xml:space="preserve">: a monograph. </w:t>
-      </w:r>
-      <w:r>
-        <w:t xml:space="preserve">Washington, D.C: </w:t>
-      </w:r>
-      <w:proofErr w:type="spellStart"/>
-      <w:r>
-        <w:t>Trb</w:t>
-      </w:r>
-      <w:proofErr w:type="spellEnd"/>
-      <w:r>
-        <w:t>, 1975. 233 p. Disponível em: https://sistemabu.udesc.br/pergamumweb/vinculos/00004f/00004f56.pdf. Acesso em: 25 set. 2021.</w:t>
+        <w:t>, [S.</w:t>
+      </w:r>
+      <w:r>
+        <w:rPr>
+          <w:lang w:val="en-US"/>
+        </w:rPr>
+        <w:t>l</w:t>
+      </w:r>
+      <w:r>
+        <w:rPr>
+          <w:lang w:val="en-US"/>
+        </w:rPr>
+        <w:t xml:space="preserve">.], p. 1-15, 2 jun. 2021. </w:t>
+      </w:r>
+      <w:r>
+        <w:t xml:space="preserve">IntechOpen. http://dx.doi.org/10.5772/intechopen.95087. Disponível em: https://www.intechopen.com/chapters/75082. </w:t>
+      </w:r>
+      <w:r>
+        <w:rPr>
+          <w:lang w:val="en-US"/>
+        </w:rPr>
+        <w:t>Acesso em: 29 set. 2021.</w:t>
       </w:r>
     </w:p>
     <w:p>
@@ -8919,134 +8991,36 @@
         <w:pStyle w:val="TF-REFERNCIASITEM0"/>
       </w:pPr>
       <w:r>
-        <w:t xml:space="preserve">GOVERNMENT, </w:t>
-      </w:r>
-      <w:proofErr w:type="spellStart"/>
-      <w:r>
-        <w:t>Nsw</w:t>
-      </w:r>
-      <w:proofErr w:type="spellEnd"/>
-      <w:r>
-        <w:t>. </w:t>
-      </w:r>
-      <w:r>
-        <w:rPr>
-          <w:b/>
-          <w:bCs/>
-        </w:rPr>
-        <w:t>SCATS</w:t>
-      </w:r>
-      <w:r>
-        <w:t>. Disponível em: https://www.scats.nsw.gov.au/. Acesso em: 30 set. 2021.</w:t>
-      </w:r>
-    </w:p>
-    <w:p>
-      <w:pPr>
-        <w:pStyle w:val="TF-REFERNCIASITEM0"/>
-        <w:rPr>
-          <w:shd w:val="clear" w:color="auto" w:fill="FFFFFF"/>
-        </w:rPr>
-      </w:pPr>
-      <w:r>
-        <w:rPr>
-          <w:shd w:val="clear" w:color="auto" w:fill="FFFFFF"/>
-        </w:rPr>
-        <w:t>INSTITUTO DE PESQUISA ECONÔMICA APLICADA. Ministério da Economia. </w:t>
-      </w:r>
-      <w:r>
-        <w:rPr>
-          <w:rStyle w:val="Forte"/>
-          <w:color w:val="222222"/>
-          <w:szCs w:val="18"/>
-          <w:shd w:val="clear" w:color="auto" w:fill="FFFFFF"/>
-        </w:rPr>
-        <w:t>A mobilidade urbana no Brasil</w:t>
-      </w:r>
-      <w:r>
-        <w:rPr>
-          <w:shd w:val="clear" w:color="auto" w:fill="FFFFFF"/>
-        </w:rPr>
-        <w:t>. 2011. Disponível em: https://www.ipea.gov.br/portal/index.php?option=com_content&amp;view=article&amp;id=8589. Acesso em: 18 nov. 2021.</w:t>
-      </w:r>
-    </w:p>
-    <w:p>
-      <w:pPr>
-        <w:pStyle w:val="TF-REFERNCIASITEM0"/>
-      </w:pPr>
-      <w:r>
-        <w:t>PUMATRONIX. </w:t>
-      </w:r>
-      <w:r>
-        <w:rPr>
-          <w:b/>
-          <w:bCs/>
-        </w:rPr>
-        <w:t>Quem Somos</w:t>
-      </w:r>
-      <w:r>
-        <w:t xml:space="preserve">. 2021. Disponível em: https://pumatronix.com/quem-somos/. </w:t>
-      </w:r>
-      <w:r>
-        <w:t>Acesso em: 30 set. 2021.</w:t>
-      </w:r>
-    </w:p>
-    <w:p>
-      <w:pPr>
-        <w:pStyle w:val="TF-REFERNCIASITEM0"/>
-      </w:pPr>
-      <w:r>
-        <w:t>SANTOS, Lilian da Silva. </w:t>
-      </w:r>
-      <w:r>
-        <w:rPr>
-          <w:b/>
-          <w:bCs/>
-        </w:rPr>
-        <w:t>Análise da influência da variação espacial da oferta de um modo de transporte público urbano no comportamento de viagem de seus usuários</w:t>
-      </w:r>
-      <w:r>
-        <w:t>. 2009. 148 f. Dissertação (Mestrado) - Curso de Faculdade de Tecnologia, Departamento de Engenharia Civil e Ambiental</w:t>
-      </w:r>
-      <w:r>
-        <w:t>, Universidade de Brasília, Brasília, 2009. Disponível em: https://repositorio.unb.br/bitstream/10482/4185/1/2009_LiliandaSilvaSantos.pdf. Acesso em: 30 set. 2021.</w:t>
-      </w:r>
-    </w:p>
-    <w:p>
-      <w:pPr>
-        <w:pStyle w:val="TF-REFERNCIASITEM0"/>
-      </w:pPr>
-      <w:r>
-        <w:t>SILVA, Paulo Cesar Marques da</w:t>
-      </w:r>
-      <w:r>
-        <w:t>. </w:t>
-      </w:r>
-      <w:r>
-        <w:rPr>
-          <w:b/>
-          <w:bCs/>
-        </w:rPr>
-        <w:t>Teoria do fluxo de tráfego</w:t>
-      </w:r>
-      <w:r>
-        <w:t>: engenharia</w:t>
-      </w:r>
-      <w:r>
-        <w:t xml:space="preserve"> de tráfego. ENGENHARIA DE TRÁFEGO. 1994. Disponível em: http://www.sinaldetransito.com.br/artigos/teoria-do-fluxo-de-trafego.pdf. Acesso em: 30 set. 2021.</w:t>
-      </w:r>
-    </w:p>
-    <w:p>
-      <w:pPr>
-        <w:pStyle w:val="TF-REFERNCIASITEM0"/>
         <w:rPr>
           <w:lang w:val="en-US"/>
         </w:rPr>
-      </w:pPr>
+        <w:t>WANG, Shiguang</w:t>
+      </w:r>
       <w:r>
         <w:rPr>
           <w:lang w:val="en-US"/>
         </w:rPr>
-        <w:t>TSUBOI, Tsutomu. Traffic Flow Analysis and Management. </w:t>
+        <w:t xml:space="preserve"> </w:t>
+      </w:r>
+      <w:r>
+        <w:rPr>
+          <w:i/>
+          <w:iCs/>
+          <w:lang w:val="en-US"/>
+        </w:rPr>
+        <w:t>et al.</w:t>
+      </w:r>
+      <w:r>
+        <w:rPr>
+          <w:lang w:val="en-US"/>
+        </w:rPr>
+        <w:t xml:space="preserve"> </w:t>
+      </w:r>
+      <w:r>
+        <w:rPr>
+          <w:lang w:val="en-US"/>
+        </w:rPr>
+        <w:t>Analyzing urban traffic demand distribution and the correlation between traffic flow and the built environment based on detector data and POIs</w:t>
       </w:r>
       <w:r>
         <w:rPr>
@@ -9054,93 +9028,172 @@
           <w:bCs/>
           <w:lang w:val="en-US"/>
         </w:rPr>
-        <w:t xml:space="preserve">Design Of Cities </w:t>
-      </w:r>
-      <w:proofErr w:type="gramStart"/>
+        <w:t>. European Transport Research Review</w:t>
+      </w:r>
+      <w:r>
+        <w:rPr>
+          <w:lang w:val="en-US"/>
+        </w:rPr>
+        <w:t>, [S.</w:t>
+      </w:r>
+      <w:r>
+        <w:rPr>
+          <w:lang w:val="en-US"/>
+        </w:rPr>
+        <w:t>l</w:t>
+      </w:r>
+      <w:r>
+        <w:rPr>
+          <w:lang w:val="en-US"/>
+        </w:rPr>
+        <w:t xml:space="preserve">.], v. 10, n. 2, p. 10-50, jun. 2018. Springer Science and Business Media LLC. http://dx.doi.org/10.1186/s12544-018-0325-5. </w:t>
+      </w:r>
+      <w:r>
+        <w:t>Disponível em: https://etrr.springeropen.com/articles/10.1186/s12544-018-0325-5. Acesso em: 25 set. 2021.</w:t>
+      </w:r>
+    </w:p>
+    <w:p>
+      <w:pPr>
+        <w:pStyle w:val="TF-REFERNCIASITEM0"/>
+        <w:rPr>
+          <w:lang w:val="en-US"/>
+        </w:rPr>
+      </w:pPr>
+      <w:r>
+        <w:rPr>
+          <w:lang w:val="en-US"/>
+        </w:rPr>
+        <w:t>ZHANG, Kaisheng</w:t>
+      </w:r>
+      <w:r>
+        <w:rPr>
+          <w:lang w:val="en-US"/>
+        </w:rPr>
+        <w:t xml:space="preserve"> </w:t>
+      </w:r>
+      <w:r>
+        <w:rPr>
+          <w:i/>
+          <w:iCs/>
+          <w:lang w:val="en-US"/>
+        </w:rPr>
+        <w:t>et al</w:t>
+      </w:r>
+      <w:r>
+        <w:rPr>
+          <w:lang w:val="en-US"/>
+        </w:rPr>
+        <w:t>. Analyzing spatiotemporal congestion pattern on urban roads based on taxi GPS data</w:t>
+      </w:r>
       <w:r>
         <w:rPr>
           <w:b/>
           <w:bCs/>
           <w:lang w:val="en-US"/>
         </w:rPr>
-        <w:t>And</w:t>
-      </w:r>
-      <w:proofErr w:type="gramEnd"/>
+        <w:t>. Journal Of Transport And Land Use</w:t>
+      </w:r>
+      <w:r>
+        <w:rPr>
+          <w:lang w:val="en-US"/>
+        </w:rPr>
+        <w:t>, [S.</w:t>
+      </w:r>
+      <w:r>
+        <w:rPr>
+          <w:lang w:val="en-US"/>
+        </w:rPr>
+        <w:t>l</w:t>
+      </w:r>
+      <w:r>
+        <w:rPr>
+          <w:lang w:val="en-US"/>
+        </w:rPr>
+        <w:t>.], v. 10, n. 1, p. 675-694, 19 jun. 2017</w:t>
+      </w:r>
+      <w:r>
+        <w:rPr>
+          <w:lang w:val="en-US"/>
+        </w:rPr>
+        <w:t>a</w:t>
+      </w:r>
+      <w:r>
+        <w:rPr>
+          <w:lang w:val="en-US"/>
+        </w:rPr>
+        <w:t>. Center for Transportation Studies. http://dx.doi.org/10.5198/jtlu.2017.954. Disponível em: https://www.jtlu.org/index.php/jtlu/article/view/954. Acesso em: 25 set. 2021.</w:t>
+      </w:r>
+    </w:p>
+    <w:p>
+      <w:pPr>
+        <w:pStyle w:val="TF-REFERNCIASITEM0"/>
+      </w:pPr>
+      <w:r>
+        <w:rPr>
+          <w:lang w:val="en-US"/>
+        </w:rPr>
+        <w:t>ZHANG, Tianqi</w:t>
+      </w:r>
+      <w:r>
+        <w:rPr>
+          <w:lang w:val="en-US"/>
+        </w:rPr>
+        <w:t xml:space="preserve"> </w:t>
+      </w:r>
+      <w:r>
+        <w:rPr>
+          <w:i/>
+          <w:iCs/>
+          <w:lang w:val="en-US"/>
+        </w:rPr>
+        <w:t>et al</w:t>
+      </w:r>
+      <w:r>
+        <w:rPr>
+          <w:lang w:val="en-US"/>
+        </w:rPr>
+        <w:t>. Impact Analysis of Land Use on Traffic Congestion Using Real-Time Traffic and POI. </w:t>
+      </w:r>
       <w:r>
         <w:rPr>
           <w:b/>
           <w:bCs/>
           <w:lang w:val="en-US"/>
         </w:rPr>
-        <w:t xml:space="preserve"> Buildings - Sustainability And Resilience In The Built Environment</w:t>
+        <w:t>Journal Of Advanced Transportation</w:t>
       </w:r>
       <w:r>
         <w:rPr>
           <w:lang w:val="en-US"/>
         </w:rPr>
-        <w:t>, [</w:t>
-      </w:r>
-      <w:proofErr w:type="spellStart"/>
+        <w:t>, [S.</w:t>
+      </w:r>
       <w:r>
         <w:rPr>
           <w:lang w:val="en-US"/>
         </w:rPr>
-        <w:t>S.</w:t>
+        <w:t>l</w:t>
       </w:r>
       <w:r>
         <w:rPr>
           <w:lang w:val="en-US"/>
         </w:rPr>
-        <w:t>l</w:t>
+        <w:t>.], v. 2017</w:t>
       </w:r>
       <w:r>
         <w:rPr>
           <w:lang w:val="en-US"/>
         </w:rPr>
-        <w:t>.</w:t>
-      </w:r>
-      <w:proofErr w:type="spellEnd"/>
+        <w:t>b</w:t>
+      </w:r>
       <w:r>
         <w:rPr>
           <w:lang w:val="en-US"/>
         </w:rPr>
-        <w:t xml:space="preserve">], p. 1-15, 2 jun. 2021. </w:t>
-      </w:r>
-      <w:proofErr w:type="spellStart"/>
-      <w:r>
-        <w:t>IntechOpen</w:t>
-      </w:r>
-      <w:proofErr w:type="spellEnd"/>
-      <w:r>
-        <w:t xml:space="preserve">. http://dx.doi.org/10.5772/intechopen.95087. Disponível em: https://www.intechopen.com/chapters/75082. </w:t>
-      </w:r>
-      <w:proofErr w:type="spellStart"/>
-      <w:r>
-        <w:rPr>
-          <w:lang w:val="en-US"/>
-        </w:rPr>
-        <w:t>Acesso</w:t>
-      </w:r>
-      <w:proofErr w:type="spellEnd"/>
-      <w:r>
-        <w:rPr>
-          <w:lang w:val="en-US"/>
-        </w:rPr>
-        <w:t xml:space="preserve"> </w:t>
-      </w:r>
-      <w:proofErr w:type="spellStart"/>
-      <w:r>
-        <w:rPr>
-          <w:lang w:val="en-US"/>
-        </w:rPr>
-        <w:t>em</w:t>
-      </w:r>
-      <w:proofErr w:type="spellEnd"/>
-      <w:r>
-        <w:rPr>
-          <w:lang w:val="en-US"/>
-        </w:rPr>
-        <w:t>: 29 set. 2021.</w:t>
+        <w:t xml:space="preserve">, p. 1-8, 2017. Hindawi Limited. http://dx.doi.org/10.1155/2017/7164790. </w:t>
+      </w:r>
+      <w:r>
+        <w:t>Disponível em: https://www.hindawi.com/journals/jat/2017/7164790/. Acesso em: 25 set. 2021.</w:t>
       </w:r>
     </w:p>
     <w:p>
@@ -9151,21 +9204,7 @@
         <w:rPr>
           <w:lang w:val="en-US"/>
         </w:rPr>
-        <w:t xml:space="preserve">WANG, </w:t>
-      </w:r>
-      <w:proofErr w:type="spellStart"/>
-      <w:r>
-        <w:rPr>
-          <w:lang w:val="en-US"/>
-        </w:rPr>
-        <w:t>Shiguang</w:t>
-      </w:r>
-      <w:proofErr w:type="spellEnd"/>
-      <w:r>
-        <w:rPr>
-          <w:lang w:val="en-US"/>
-        </w:rPr>
-        <w:t xml:space="preserve"> </w:t>
+        <w:t>ZOU, Zhengxia </w:t>
       </w:r>
       <w:r>
         <w:rPr>
@@ -9173,19 +9212,13 @@
           <w:iCs/>
           <w:lang w:val="en-US"/>
         </w:rPr>
-        <w:t>et al.</w:t>
+        <w:t>et al</w:t>
       </w:r>
       <w:r>
         <w:rPr>
           <w:lang w:val="en-US"/>
         </w:rPr>
-        <w:t xml:space="preserve"> </w:t>
-      </w:r>
-      <w:r>
-        <w:rPr>
-          <w:lang w:val="en-US"/>
-        </w:rPr>
-        <w:t>Analyzing urban traffic demand distribution and the correlation between traffic flow and the built environment based on detector data and POIs</w:t>
+        <w:t xml:space="preserve">. </w:t>
       </w:r>
       <w:r>
         <w:rPr>
@@ -9193,645 +9226,97 @@
           <w:bCs/>
           <w:lang w:val="en-US"/>
         </w:rPr>
-        <w:t>. European Transport Research Review</w:t>
+        <w:t>Object Detection in 20 Years</w:t>
       </w:r>
       <w:r>
         <w:rPr>
           <w:lang w:val="en-US"/>
         </w:rPr>
+        <w:t>: a survey. </w:t>
+      </w:r>
+      <w:r>
+        <w:t>Corr</w:t>
+      </w:r>
+      <w:r>
         <w:t>, [</w:t>
       </w:r>
-      <w:proofErr w:type="spellStart"/>
-      <w:r>
-        <w:rPr>
-          <w:lang w:val="en-US"/>
-        </w:rPr>
-        <w:t>S.</w:t>
-      </w:r>
-      <w:r>
-        <w:rPr>
-          <w:lang w:val="en-US"/>
-        </w:rPr>
-        <w:t>l</w:t>
-      </w:r>
-      <w:r>
-        <w:rPr>
-          <w:lang w:val="en-US"/>
-        </w:rPr>
-        <w:t>.</w:t>
-      </w:r>
-      <w:proofErr w:type="spellEnd"/>
-      <w:r>
-        <w:rPr>
-          <w:lang w:val="en-US"/>
-        </w:rPr>
-        <w:t xml:space="preserve">], v. 10, n. 2, p. 10-50, jun. 2018. Springer Science and Business Media LLC. http://dx.doi.org/10.1186/s12544-018-0325-5. </w:t>
-      </w:r>
-      <w:r>
-        <w:t>Disponível em: https://etrr.springeropen.com/articles/10.1186/s12544-018-0325-5. Acesso em: 25 set. 2021.</w:t>
+      <w:r>
+        <w:t>S</w:t>
+      </w:r>
+      <w:r>
+        <w:t>.l], v. /190505055, p. 1-39, 28 maio 2019. Disponível em: https://arxiv.org/abs/1905.05055. Acesso em: 30 set. 2021.</w:t>
       </w:r>
     </w:p>
     <w:p>
       <w:pPr>
         <w:pStyle w:val="TF-REFERNCIASITEM0"/>
-        <w:rPr>
-          <w:lang w:val="en-US"/>
-        </w:rPr>
-      </w:pPr>
-      <w:r>
-        <w:rPr>
-          <w:lang w:val="en-US"/>
-        </w:rPr>
-        <w:t xml:space="preserve">ZHANG, </w:t>
-      </w:r>
-      <w:proofErr w:type="spellStart"/>
-      <w:r>
-        <w:rPr>
-          <w:lang w:val="en-US"/>
-        </w:rPr>
-        <w:t>Kaisheng</w:t>
-      </w:r>
-      <w:proofErr w:type="spellEnd"/>
-      <w:r>
-        <w:rPr>
-          <w:lang w:val="en-US"/>
-        </w:rPr>
-        <w:t xml:space="preserve"> </w:t>
-      </w:r>
-      <w:r>
-        <w:rPr>
-          <w:i/>
-          <w:iCs/>
-          <w:lang w:val="en-US"/>
-        </w:rPr>
-        <w:t>et al</w:t>
-      </w:r>
-      <w:r>
-        <w:rPr>
-          <w:lang w:val="en-US"/>
-        </w:rPr>
-        <w:t>. Analyzing spatiotemporal congestion pattern on urban roads based on taxi GPS data</w:t>
-      </w:r>
-      <w:r>
-        <w:rPr>
-          <w:b/>
-          <w:bCs/>
-          <w:lang w:val="en-US"/>
-        </w:rPr>
-        <w:t xml:space="preserve">. Journal Of Transport </w:t>
-      </w:r>
-      <w:proofErr w:type="gramStart"/>
-      <w:r>
-        <w:rPr>
-          <w:b/>
-          <w:bCs/>
-          <w:lang w:val="en-US"/>
-        </w:rPr>
-        <w:t>And</w:t>
-      </w:r>
-      <w:proofErr w:type="gramEnd"/>
-      <w:r>
-        <w:rPr>
-          <w:b/>
-          <w:bCs/>
-          <w:lang w:val="en-US"/>
-        </w:rPr>
-        <w:t xml:space="preserve"> Land Use</w:t>
-      </w:r>
-      <w:r>
-        <w:rPr>
-          <w:lang w:val="en-US"/>
-        </w:rPr>
-        <w:t>, [</w:t>
-      </w:r>
-      <w:proofErr w:type="spellStart"/>
-      <w:r>
-        <w:rPr>
-          <w:lang w:val="en-US"/>
-        </w:rPr>
-        <w:t>S.</w:t>
-      </w:r>
-      <w:r>
-        <w:rPr>
-          <w:lang w:val="en-US"/>
-        </w:rPr>
-        <w:t>l</w:t>
-      </w:r>
-      <w:r>
-        <w:rPr>
-          <w:lang w:val="en-US"/>
-        </w:rPr>
-        <w:t>.</w:t>
-      </w:r>
-      <w:proofErr w:type="spellEnd"/>
-      <w:r>
-        <w:rPr>
-          <w:lang w:val="en-US"/>
-        </w:rPr>
-        <w:t>], v. 10, n. 1, p. 675-694, 19 jun. 2017</w:t>
-      </w:r>
-      <w:r>
-        <w:rPr>
-          <w:lang w:val="en-US"/>
-        </w:rPr>
-        <w:t>a</w:t>
-      </w:r>
-      <w:r>
-        <w:rPr>
-          <w:lang w:val="en-US"/>
-        </w:rPr>
-        <w:t xml:space="preserve">. Center for Transportation Studies. http://dx.doi.org/10.5198/jtlu.2017.954. </w:t>
-      </w:r>
-      <w:proofErr w:type="spellStart"/>
-      <w:r>
-        <w:rPr>
-          <w:lang w:val="en-US"/>
-        </w:rPr>
-        <w:t>Disponível</w:t>
-      </w:r>
-      <w:proofErr w:type="spellEnd"/>
-      <w:r>
-        <w:rPr>
-          <w:lang w:val="en-US"/>
-        </w:rPr>
-        <w:t xml:space="preserve"> </w:t>
-      </w:r>
-      <w:proofErr w:type="spellStart"/>
-      <w:r>
-        <w:rPr>
-          <w:lang w:val="en-US"/>
-        </w:rPr>
-        <w:t>em</w:t>
-      </w:r>
-      <w:proofErr w:type="spellEnd"/>
-      <w:r>
-        <w:rPr>
-          <w:lang w:val="en-US"/>
-        </w:rPr>
-        <w:t xml:space="preserve">: https://www.jtlu.org/index.php/jtlu/article/view/954. </w:t>
-      </w:r>
-      <w:proofErr w:type="spellStart"/>
-      <w:r>
-        <w:rPr>
-          <w:lang w:val="en-US"/>
-        </w:rPr>
-        <w:t>Acesso</w:t>
-      </w:r>
-      <w:proofErr w:type="spellEnd"/>
-      <w:r>
-        <w:rPr>
-          <w:lang w:val="en-US"/>
-        </w:rPr>
-        <w:t xml:space="preserve"> </w:t>
-      </w:r>
-      <w:proofErr w:type="spellStart"/>
-      <w:r>
-        <w:rPr>
-          <w:lang w:val="en-US"/>
-        </w:rPr>
-        <w:t>em</w:t>
-      </w:r>
-      <w:proofErr w:type="spellEnd"/>
-      <w:r>
-        <w:rPr>
-          <w:lang w:val="en-US"/>
-        </w:rPr>
-        <w:t>: 25 set. 2021.</w:t>
-      </w:r>
+      </w:pPr>
     </w:p>
     <w:p>
       <w:pPr>
-        <w:pStyle w:val="TF-REFERNCIASITEM0"/>
-      </w:pPr>
-      <w:r>
-        <w:rPr>
-          <w:lang w:val="en-US"/>
-        </w:rPr>
-        <w:t>ZHANG, Tianqi</w:t>
-      </w:r>
-      <w:r>
-        <w:rPr>
-          <w:lang w:val="en-US"/>
-        </w:rPr>
-        <w:t xml:space="preserve"> </w:t>
-      </w:r>
-      <w:r>
-        <w:rPr>
-          <w:i/>
-          <w:iCs/>
-          <w:lang w:val="en-US"/>
-        </w:rPr>
-        <w:t>et al</w:t>
-      </w:r>
-      <w:r>
-        <w:rPr>
-          <w:lang w:val="en-US"/>
-        </w:rPr>
-        <w:t>. Impact Analysis of Land Use on Traffic Congestion Using Real-Time Traffic and POI. </w:t>
-      </w:r>
-      <w:r>
-        <w:rPr>
-          <w:b/>
-          <w:bCs/>
-          <w:lang w:val="en-US"/>
-        </w:rPr>
-        <w:t>Journal Of Advanced Transportation</w:t>
-      </w:r>
-      <w:r>
-        <w:rPr>
-          <w:lang w:val="en-US"/>
-        </w:rPr>
-        <w:t>, [</w:t>
-      </w:r>
-      <w:proofErr w:type="spellStart"/>
-      <w:r>
-        <w:rPr>
-          <w:lang w:val="en-US"/>
-        </w:rPr>
-        <w:t>S.</w:t>
-      </w:r>
-      <w:r>
-        <w:rPr>
-          <w:lang w:val="en-US"/>
-        </w:rPr>
-        <w:t>l</w:t>
-      </w:r>
-      <w:r>
-        <w:rPr>
-          <w:lang w:val="en-US"/>
-        </w:rPr>
-        <w:t>.</w:t>
-      </w:r>
-      <w:proofErr w:type="spellEnd"/>
-      <w:r>
-        <w:rPr>
-          <w:lang w:val="en-US"/>
-        </w:rPr>
-        <w:t>], v. 2017</w:t>
-      </w:r>
-      <w:r>
-        <w:rPr>
-          <w:lang w:val="en-US"/>
-        </w:rPr>
-        <w:t>b</w:t>
-      </w:r>
-      <w:r>
-        <w:rPr>
-          <w:lang w:val="en-US"/>
-        </w:rPr>
-        <w:t xml:space="preserve">, p. 1-8, 2017. </w:t>
-      </w:r>
-      <w:proofErr w:type="spellStart"/>
-      <w:r>
-        <w:rPr>
-          <w:lang w:val="en-US"/>
-        </w:rPr>
-        <w:t>Hindawi</w:t>
-      </w:r>
-      <w:proofErr w:type="spellEnd"/>
-      <w:r>
-        <w:rPr>
-          <w:lang w:val="en-US"/>
-        </w:rPr>
-        <w:t xml:space="preserve"> Limited. http://dx.doi.org/10.1155/2017/7164790. </w:t>
-      </w:r>
-      <w:r>
-        <w:t>Disponível em: https://www.hindawi.com/journals/jat/2017/7164790/. Acesso em: 25 set. 2021.</w:t>
+        <w:keepNext w:val="0"/>
+        <w:keepLines w:val="0"/>
+        <w:rPr>
+          <w:caps/>
+          <w:noProof/>
+          <w:sz w:val="22"/>
+          <w:szCs w:val="20"/>
+        </w:rPr>
+      </w:pPr>
+      <w:r>
+        <w:br w:type="page"/>
       </w:r>
     </w:p>
     <w:p>
       <w:pPr>
-        <w:pStyle w:val="TF-REFERNCIASITEM0"/>
-      </w:pPr>
-      <w:r>
-        <w:rPr>
-          <w:lang w:val="en-US"/>
-        </w:rPr>
-        <w:t xml:space="preserve">ZOU, </w:t>
-      </w:r>
-      <w:proofErr w:type="spellStart"/>
-      <w:r>
-        <w:rPr>
-          <w:lang w:val="en-US"/>
-        </w:rPr>
-        <w:t>Zhengxia</w:t>
-      </w:r>
-      <w:proofErr w:type="spellEnd"/>
-      <w:r>
-        <w:rPr>
-          <w:lang w:val="en-US"/>
-        </w:rPr>
-        <w:t> </w:t>
-      </w:r>
-      <w:r>
-        <w:rPr>
-          <w:i/>
-          <w:iCs/>
-          <w:lang w:val="en-US"/>
-        </w:rPr>
-        <w:t>et al</w:t>
-      </w:r>
-      <w:r>
-        <w:rPr>
-          <w:lang w:val="en-US"/>
-        </w:rPr>
-        <w:t xml:space="preserve">. </w:t>
-      </w:r>
-      <w:r>
-        <w:rPr>
-          <w:b/>
-          <w:bCs/>
-          <w:lang w:val="en-US"/>
-        </w:rPr>
-        <w:t>Object Detection in 20 Years</w:t>
-      </w:r>
-      <w:r>
-        <w:rPr>
-          <w:lang w:val="en-US"/>
-        </w:rPr>
-        <w:t>: a survey. </w:t>
-      </w:r>
-      <w:r>
-        <w:t>Corr</w:t>
-      </w:r>
-      <w:r>
-        <w:t>, [</w:t>
-      </w:r>
-      <w:proofErr w:type="spellStart"/>
-      <w:r>
-        <w:t>S</w:t>
-      </w:r>
-      <w:r>
-        <w:t>.l</w:t>
-      </w:r>
-      <w:proofErr w:type="spellEnd"/>
-      <w:r>
-        <w:t>], v. /190505055, p. 1-39, 28 maio 2019. Disponível em: https://arxiv.org/abs/1905.05055. Acesso em: 30 set. 2021.</w:t>
+        <w:pStyle w:val="TF-xAvalTTULO"/>
+      </w:pPr>
+      <w:r>
+        <w:lastRenderedPageBreak/>
+        <w:t>FORMULÁRIO  DE  avaliação</w:t>
+      </w:r>
+      <w:r>
+        <w:t xml:space="preserve"> BCC </w:t>
+      </w:r>
+      <w:r>
+        <w:t xml:space="preserve">– PROFESSOR </w:t>
+      </w:r>
+      <w:r>
+        <w:t>AVALIADOR</w:t>
       </w:r>
     </w:p>
     <w:p>
       <w:pPr>
-        <w:pStyle w:val="TF-REFERNCIASITEM0"/>
-      </w:pPr>
+        <w:pStyle w:val="TF-xAvalLINHA"/>
+      </w:pPr>
+      <w:r>
+        <w:t>Avaliador(a):</w:t>
+      </w:r>
+      <w:r>
+        <w:tab/>
+      </w:r>
+      <w:r>
+        <w:t>Alexander Roberto Valdameri</w:t>
+      </w:r>
     </w:p>
     <w:p>
       <w:pPr>
-        <w:pStyle w:val="TF-REFERNCIASITEM0"/>
-      </w:pPr>
-    </w:p>
-    <w:p>
-      <w:pPr>
-        <w:pStyle w:val="TF-REFERNCIASITEM0"/>
-      </w:pPr>
-    </w:p>
-    <w:p>
-      <w:pPr>
-        <w:pStyle w:val="TF-REFERNCIASITEM0"/>
-      </w:pPr>
-    </w:p>
-    <w:p>
-      <w:pPr>
-        <w:pStyle w:val="TF-REFERNCIASITEM0"/>
-      </w:pPr>
-    </w:p>
-    <w:p>
-      <w:pPr>
-        <w:pStyle w:val="TF-REFERNCIASITEM0"/>
-      </w:pPr>
-    </w:p>
-    <w:p>
-      <w:pPr>
-        <w:pStyle w:val="TF-REFERNCIASITEM0"/>
-        <w:jc w:val="center"/>
-      </w:pPr>
-      <w:r>
-        <w:lastRenderedPageBreak/>
-        <w:t>ASSINATURAS</w:t>
-      </w:r>
-    </w:p>
-    <w:p>
-      <w:pPr>
-        <w:pStyle w:val="TF-LEGENDA"/>
-      </w:pPr>
-      <w:r>
-        <w:t>(Atenção: todas as folhas devem estar rubricadas)</w:t>
-      </w:r>
-    </w:p>
-    <w:p>
-      <w:pPr>
-        <w:pStyle w:val="TF-LEGENDA"/>
-      </w:pPr>
-    </w:p>
-    <w:p>
-      <w:pPr>
-        <w:pStyle w:val="TF-LEGENDA"/>
-      </w:pPr>
-    </w:p>
-    <w:p>
-      <w:pPr>
-        <w:pStyle w:val="TF-LEGENDA"/>
-      </w:pPr>
-      <w:r>
-        <w:t>Assinatura do(a) Aluno(a): _____________________________________________________</w:t>
-      </w:r>
-    </w:p>
-    <w:p>
-      <w:pPr>
-        <w:pStyle w:val="TF-LEGENDA"/>
-      </w:pPr>
-    </w:p>
-    <w:p>
-      <w:pPr>
-        <w:pStyle w:val="TF-LEGENDA"/>
-      </w:pPr>
-    </w:p>
-    <w:p>
-      <w:pPr>
-        <w:pStyle w:val="TF-LEGENDA"/>
-      </w:pPr>
-      <w:r>
-        <w:t>Assinatura do(a) Orientador(a): _________________________________________________</w:t>
-      </w:r>
-    </w:p>
-    <w:p>
-      <w:pPr>
-        <w:pStyle w:val="TF-LEGENDA"/>
-      </w:pPr>
-    </w:p>
-    <w:p>
-      <w:pPr>
-        <w:pStyle w:val="TF-LEGENDA"/>
-      </w:pPr>
-    </w:p>
-    <w:p>
-      <w:pPr>
-        <w:pStyle w:val="TF-LEGENDA"/>
-      </w:pPr>
-      <w:r>
-        <w:t>Assinatura do(a) Coorientador(a) (se houver): ______________________________________</w:t>
-      </w:r>
-    </w:p>
-    <w:p>
-      <w:pPr>
-        <w:pStyle w:val="TF-TEXTOQUADRO"/>
-      </w:pPr>
-    </w:p>
-    <w:p>
-      <w:pPr>
-        <w:pStyle w:val="TF-TEXTOQUADRO"/>
-      </w:pPr>
-    </w:p>
-    <w:tbl>
-      <w:tblPr>
-        <w:tblW w:w="0" w:type="auto"/>
-        <w:tblBorders>
-          <w:top w:val="single" w:sz="4" w:space="0" w:color="000000"/>
-          <w:left w:val="single" w:sz="4" w:space="0" w:color="000000"/>
-          <w:bottom w:val="single" w:sz="4" w:space="0" w:color="000000"/>
-          <w:right w:val="single" w:sz="4" w:space="0" w:color="000000"/>
-          <w:insideH w:val="single" w:sz="4" w:space="0" w:color="000000"/>
-          <w:insideV w:val="single" w:sz="4" w:space="0" w:color="000000"/>
-        </w:tblBorders>
-        <w:tblLook w:val="04A0" w:firstRow="1" w:lastRow="0" w:firstColumn="1" w:lastColumn="0" w:noHBand="0" w:noVBand="1"/>
-      </w:tblPr>
-      <w:tblGrid>
-        <w:gridCol w:w="9062"/>
-      </w:tblGrid>
-      <w:tr>
-        <w:tc>
-          <w:tcPr>
-            <w:tcW w:w="9212" w:type="dxa"/>
-            <w:shd w:val="clear" w:color="auto" w:fill="auto"/>
-          </w:tcPr>
-          <w:p>
-            <w:pPr>
-              <w:pStyle w:val="TF-LEGENDA"/>
-            </w:pPr>
-            <w:r>
-              <w:t>Observações do orientador em relação a itens não atendidos do pré-projeto (se houver):</w:t>
-            </w:r>
-          </w:p>
-          <w:p>
-            <w:pPr>
-              <w:pStyle w:val="TF-LEGENDA"/>
-            </w:pPr>
-          </w:p>
-          <w:p>
-            <w:pPr>
-              <w:pStyle w:val="TF-LEGENDA"/>
-            </w:pPr>
-          </w:p>
-          <w:p>
-            <w:pPr>
-              <w:pStyle w:val="TF-LEGENDA"/>
-            </w:pPr>
-          </w:p>
-          <w:p>
-            <w:pPr>
-              <w:pStyle w:val="TF-LEGENDA"/>
-            </w:pPr>
-          </w:p>
-          <w:p>
-            <w:pPr>
-              <w:pStyle w:val="TF-LEGENDA"/>
-            </w:pPr>
-          </w:p>
-          <w:p>
-            <w:pPr>
-              <w:pStyle w:val="TF-LEGENDA"/>
-            </w:pPr>
-          </w:p>
-          <w:p>
-            <w:pPr>
-              <w:pStyle w:val="TF-LEGENDA"/>
-            </w:pPr>
-          </w:p>
-          <w:p>
-            <w:pPr>
-              <w:pStyle w:val="TF-TEXTOQUADRO"/>
-            </w:pPr>
-          </w:p>
-          <w:p>
-            <w:pPr>
-              <w:pStyle w:val="TF-TEXTOQUADRO"/>
-            </w:pPr>
-          </w:p>
-          <w:p>
-            <w:pPr>
-              <w:pStyle w:val="TF-TEXTOQUADRO"/>
-            </w:pPr>
-          </w:p>
-          <w:p>
-            <w:pPr>
-              <w:pStyle w:val="TF-LEGENDA"/>
-            </w:pPr>
-          </w:p>
-        </w:tc>
-      </w:tr>
-    </w:tbl>
-    <w:p>
-      <w:pPr>
-        <w:pStyle w:val="TF-LEGENDA"/>
-      </w:pPr>
-    </w:p>
-    <w:p>
-      <w:pPr>
-        <w:pStyle w:val="TF-LEGENDA"/>
-        <w:sectPr>
-          <w:headerReference w:type="default" r:id="rId14"/>
-          <w:footerReference w:type="default" r:id="rId15"/>
-          <w:headerReference w:type="first" r:id="rId16"/>
-          <w:footerReference w:type="first" r:id="rId17"/>
-          <w:pgSz w:w="11907" w:h="16840" w:code="9"/>
-          <w:pgMar w:top="1701" w:right="1134" w:bottom="1134" w:left="1701" w:header="720" w:footer="720" w:gutter="0"/>
-          <w:pgNumType w:start="1"/>
-          <w:cols w:space="708"/>
-          <w:titlePg/>
-          <w:docGrid w:linePitch="360"/>
-        </w:sectPr>
-      </w:pPr>
-    </w:p>
-    <w:p>
-      <w:pPr>
-        <w:pStyle w:val="TF-xAvalTTULO"/>
-      </w:pPr>
-      <w:r>
-        <w:lastRenderedPageBreak/>
-        <w:t>FORMULÁRIO  DE  avaliação</w:t>
-      </w:r>
-      <w:r>
-        <w:t xml:space="preserve"> – PROFESSOR TCC I</w:t>
-      </w:r>
-    </w:p>
-    <w:p>
-      <w:pPr>
         <w:pStyle w:val="TF-xAvalLINHA"/>
-      </w:pPr>
-      <w:r>
-        <w:t>Acadêmico(a):</w:t>
-      </w:r>
-      <w:r>
-        <w:tab/>
-      </w:r>
-    </w:p>
-    <w:p>
-      <w:pPr>
-        <w:pStyle w:val="TF-xAvalLINHA"/>
-      </w:pPr>
-      <w:r>
-        <w:t>Avaliador(a):</w:t>
-      </w:r>
-      <w:r>
-        <w:tab/>
-      </w:r>
-      <w:r>
-        <w:tab/>
-      </w:r>
-    </w:p>
-    <w:p>
-      <w:pPr>
-        <w:pStyle w:val="TF-xAvalLINHA"/>
-      </w:pPr>
+        <w:tabs>
+          <w:tab w:val="left" w:leader="underscore" w:pos="6237"/>
+        </w:tabs>
+        <w:rPr>
+          <w:sz w:val="16"/>
+          <w:szCs w:val="21"/>
+        </w:rPr>
+      </w:pPr>
+      <w:r>
+        <w:rPr>
+          <w:sz w:val="16"/>
+          <w:szCs w:val="21"/>
+        </w:rPr>
+        <w:t>Atenção: quando o avaliador marcar algum item como atende parcialmente ou não atende, deve obrigatoriamente indicar os motivos no texto, para que o aluno saiba o porquê da avaliação.</w:t>
+      </w:r>
     </w:p>
     <w:tbl>
       <w:tblPr>
@@ -9843,6 +9328,7 @@
           <w:bottom w:val="single" w:sz="4" w:space="0" w:color="auto"/>
           <w:right w:val="single" w:sz="4" w:space="0" w:color="auto"/>
         </w:tblBorders>
+        <w:tblLayout w:type="fixed"/>
         <w:tblCellMar>
           <w:left w:w="70" w:type="dxa"/>
           <w:right w:w="70" w:type="dxa"/>
@@ -9850,11 +9336,11 @@
         <w:tblLook w:val="04A0" w:firstRow="1" w:lastRow="0" w:firstColumn="1" w:lastColumn="0" w:noHBand="0" w:noVBand="1"/>
       </w:tblPr>
       <w:tblGrid>
-        <w:gridCol w:w="391"/>
-        <w:gridCol w:w="7224"/>
-        <w:gridCol w:w="475"/>
-        <w:gridCol w:w="479"/>
-        <w:gridCol w:w="473"/>
+        <w:gridCol w:w="638"/>
+        <w:gridCol w:w="6953"/>
+        <w:gridCol w:w="433"/>
+        <w:gridCol w:w="538"/>
+        <w:gridCol w:w="480"/>
       </w:tblGrid>
       <w:tr>
         <w:trPr>
@@ -9864,7 +9350,7 @@
         </w:trPr>
         <w:tc>
           <w:tcPr>
-            <w:tcW w:w="4208" w:type="pct"/>
+            <w:tcW w:w="4193" w:type="pct"/>
             <w:gridSpan w:val="2"/>
             <w:tcBorders>
               <w:top w:val="single" w:sz="12" w:space="0" w:color="auto"/>
@@ -9882,17 +9368,11 @@
             <w:r>
               <w:t>ASPECTOS   AVALIADOS</w:t>
             </w:r>
-            <w:r>
-              <w:rPr>
-                <w:vertAlign w:val="superscript"/>
-              </w:rPr>
-              <w:t>1</w:t>
-            </w:r>
-          </w:p>
-        </w:tc>
-        <w:tc>
-          <w:tcPr>
-            <w:tcW w:w="264" w:type="pct"/>
+          </w:p>
+        </w:tc>
+        <w:tc>
+          <w:tcPr>
+            <w:tcW w:w="241" w:type="pct"/>
             <w:tcBorders>
               <w:top w:val="single" w:sz="12" w:space="0" w:color="auto"/>
               <w:left w:val="single" w:sz="4" w:space="0" w:color="auto"/>
@@ -9907,13 +9387,13 @@
               <w:pStyle w:val="TF-xAvalITEMTABELA"/>
             </w:pPr>
             <w:r>
-              <w:t>atende</w:t>
+              <w:t>Atende</w:t>
             </w:r>
           </w:p>
         </w:tc>
         <w:tc>
           <w:tcPr>
-            <w:tcW w:w="266" w:type="pct"/>
+            <w:tcW w:w="299" w:type="pct"/>
             <w:tcBorders>
               <w:top w:val="single" w:sz="12" w:space="0" w:color="auto"/>
               <w:left w:val="single" w:sz="4" w:space="0" w:color="auto"/>
@@ -9934,7 +9414,7 @@
         </w:tc>
         <w:tc>
           <w:tcPr>
-            <w:tcW w:w="262" w:type="pct"/>
+            <w:tcW w:w="267" w:type="pct"/>
             <w:tcBorders>
               <w:top w:val="single" w:sz="12" w:space="0" w:color="auto"/>
               <w:left w:val="single" w:sz="4" w:space="0" w:color="auto"/>
@@ -9962,7 +9442,7 @@
         </w:trPr>
         <w:tc>
           <w:tcPr>
-            <w:tcW w:w="212" w:type="pct"/>
+            <w:tcW w:w="346" w:type="pct"/>
             <w:vMerge w:val="restart"/>
             <w:tcBorders>
               <w:top w:val="single" w:sz="12" w:space="0" w:color="auto"/>
@@ -9986,7 +9466,7 @@
         </w:tc>
         <w:tc>
           <w:tcPr>
-            <w:tcW w:w="3996" w:type="pct"/>
+            <w:tcW w:w="3847" w:type="pct"/>
             <w:tcBorders>
               <w:top w:val="single" w:sz="12" w:space="0" w:color="auto"/>
               <w:left w:val="single" w:sz="4" w:space="0" w:color="auto"/>
@@ -10018,7 +9498,7 @@
         </w:tc>
         <w:tc>
           <w:tcPr>
-            <w:tcW w:w="264" w:type="pct"/>
+            <w:tcW w:w="241" w:type="pct"/>
             <w:tcBorders>
               <w:top w:val="single" w:sz="12" w:space="0" w:color="auto"/>
               <w:left w:val="single" w:sz="4" w:space="0" w:color="auto"/>
@@ -10031,7 +9511,7 @@
               <w:keepNext w:val="0"/>
               <w:keepLines w:val="0"/>
               <w:ind w:left="709" w:hanging="709"/>
-              <w:jc w:val="both"/>
+              <w:jc w:val="center"/>
               <w:rPr>
                 <w:sz w:val="18"/>
               </w:rPr>
@@ -10040,7 +9520,7 @@
         </w:tc>
         <w:tc>
           <w:tcPr>
-            <w:tcW w:w="266" w:type="pct"/>
+            <w:tcW w:w="299" w:type="pct"/>
             <w:tcBorders>
               <w:top w:val="single" w:sz="12" w:space="0" w:color="auto"/>
               <w:left w:val="single" w:sz="4" w:space="0" w:color="auto"/>
@@ -10053,7 +9533,7 @@
               <w:keepNext w:val="0"/>
               <w:keepLines w:val="0"/>
               <w:ind w:left="709" w:hanging="709"/>
-              <w:jc w:val="both"/>
+              <w:jc w:val="center"/>
               <w:rPr>
                 <w:sz w:val="18"/>
               </w:rPr>
@@ -10062,7 +9542,7 @@
         </w:tc>
         <w:tc>
           <w:tcPr>
-            <w:tcW w:w="262" w:type="pct"/>
+            <w:tcW w:w="267" w:type="pct"/>
             <w:tcBorders>
               <w:top w:val="single" w:sz="12" w:space="0" w:color="auto"/>
               <w:left w:val="single" w:sz="4" w:space="0" w:color="auto"/>
@@ -10075,7 +9555,7 @@
               <w:keepNext w:val="0"/>
               <w:keepLines w:val="0"/>
               <w:ind w:left="709" w:hanging="709"/>
-              <w:jc w:val="both"/>
+              <w:jc w:val="center"/>
               <w:rPr>
                 <w:sz w:val="18"/>
               </w:rPr>
@@ -10091,7 +9571,7 @@
         </w:trPr>
         <w:tc>
           <w:tcPr>
-            <w:tcW w:w="212" w:type="pct"/>
+            <w:tcW w:w="346" w:type="pct"/>
             <w:vMerge/>
             <w:tcBorders>
               <w:top w:val="single" w:sz="12" w:space="0" w:color="auto"/>
@@ -10114,7 +9594,7 @@
         </w:tc>
         <w:tc>
           <w:tcPr>
-            <w:tcW w:w="3996" w:type="pct"/>
+            <w:tcW w:w="3847" w:type="pct"/>
             <w:tcBorders>
               <w:top w:val="single" w:sz="4" w:space="0" w:color="auto"/>
               <w:left w:val="single" w:sz="4" w:space="0" w:color="auto"/>
@@ -10134,7 +9614,7 @@
         </w:tc>
         <w:tc>
           <w:tcPr>
-            <w:tcW w:w="264" w:type="pct"/>
+            <w:tcW w:w="241" w:type="pct"/>
             <w:tcBorders>
               <w:top w:val="single" w:sz="4" w:space="0" w:color="auto"/>
               <w:left w:val="single" w:sz="4" w:space="0" w:color="auto"/>
@@ -10147,7 +9627,7 @@
               <w:keepNext w:val="0"/>
               <w:keepLines w:val="0"/>
               <w:ind w:left="709" w:hanging="709"/>
-              <w:jc w:val="both"/>
+              <w:jc w:val="center"/>
               <w:rPr>
                 <w:sz w:val="18"/>
               </w:rPr>
@@ -10156,7 +9636,7 @@
         </w:tc>
         <w:tc>
           <w:tcPr>
-            <w:tcW w:w="266" w:type="pct"/>
+            <w:tcW w:w="299" w:type="pct"/>
             <w:tcBorders>
               <w:top w:val="single" w:sz="4" w:space="0" w:color="auto"/>
               <w:left w:val="single" w:sz="4" w:space="0" w:color="auto"/>
@@ -10169,7 +9649,7 @@
               <w:keepNext w:val="0"/>
               <w:keepLines w:val="0"/>
               <w:ind w:left="709" w:hanging="709"/>
-              <w:jc w:val="both"/>
+              <w:jc w:val="center"/>
               <w:rPr>
                 <w:sz w:val="18"/>
               </w:rPr>
@@ -10178,7 +9658,7 @@
         </w:tc>
         <w:tc>
           <w:tcPr>
-            <w:tcW w:w="262" w:type="pct"/>
+            <w:tcW w:w="267" w:type="pct"/>
             <w:tcBorders>
               <w:top w:val="single" w:sz="4" w:space="0" w:color="auto"/>
               <w:left w:val="single" w:sz="4" w:space="0" w:color="auto"/>
@@ -10191,7 +9671,7 @@
               <w:keepNext w:val="0"/>
               <w:keepLines w:val="0"/>
               <w:ind w:left="709" w:hanging="709"/>
-              <w:jc w:val="both"/>
+              <w:jc w:val="center"/>
               <w:rPr>
                 <w:sz w:val="18"/>
               </w:rPr>
@@ -10206,7 +9686,7 @@
         </w:trPr>
         <w:tc>
           <w:tcPr>
-            <w:tcW w:w="212" w:type="pct"/>
+            <w:tcW w:w="346" w:type="pct"/>
             <w:vMerge/>
             <w:tcBorders>
               <w:top w:val="single" w:sz="12" w:space="0" w:color="auto"/>
@@ -10229,7 +9709,7 @@
         </w:tc>
         <w:tc>
           <w:tcPr>
-            <w:tcW w:w="3996" w:type="pct"/>
+            <w:tcW w:w="3847" w:type="pct"/>
             <w:tcBorders>
               <w:top w:val="single" w:sz="4" w:space="0" w:color="auto"/>
               <w:left w:val="single" w:sz="4" w:space="0" w:color="auto"/>
@@ -10255,19 +9735,13 @@
               <w:pStyle w:val="TF-xAvalITEMDETALHE"/>
             </w:pPr>
             <w:r>
-              <w:t xml:space="preserve">O objetivo principal está claramente definido </w:t>
+              <w:t>O objetivo principal está claramente definido e é passível de ser alcançado?</w:t>
             </w:r>
-            <w:r>
-              <w:t>e é passível de ser alcançado</w:t>
-            </w:r>
-            <w:r>
-              <w:t>?</w:t>
-            </w:r>
-          </w:p>
-        </w:tc>
-        <w:tc>
-          <w:tcPr>
-            <w:tcW w:w="264" w:type="pct"/>
+          </w:p>
+        </w:tc>
+        <w:tc>
+          <w:tcPr>
+            <w:tcW w:w="241" w:type="pct"/>
             <w:tcBorders>
               <w:top w:val="single" w:sz="4" w:space="0" w:color="auto"/>
               <w:left w:val="single" w:sz="4" w:space="0" w:color="auto"/>
@@ -10280,7 +9754,7 @@
               <w:keepNext w:val="0"/>
               <w:keepLines w:val="0"/>
               <w:ind w:left="709" w:hanging="709"/>
-              <w:jc w:val="both"/>
+              <w:jc w:val="center"/>
               <w:rPr>
                 <w:sz w:val="18"/>
               </w:rPr>
@@ -10289,7 +9763,7 @@
         </w:tc>
         <w:tc>
           <w:tcPr>
-            <w:tcW w:w="266" w:type="pct"/>
+            <w:tcW w:w="299" w:type="pct"/>
             <w:tcBorders>
               <w:top w:val="single" w:sz="4" w:space="0" w:color="auto"/>
               <w:left w:val="single" w:sz="4" w:space="0" w:color="auto"/>
@@ -10302,7 +9776,7 @@
               <w:keepNext w:val="0"/>
               <w:keepLines w:val="0"/>
               <w:ind w:left="709" w:hanging="709"/>
-              <w:jc w:val="both"/>
+              <w:jc w:val="center"/>
               <w:rPr>
                 <w:sz w:val="18"/>
               </w:rPr>
@@ -10311,7 +9785,7 @@
         </w:tc>
         <w:tc>
           <w:tcPr>
-            <w:tcW w:w="262" w:type="pct"/>
+            <w:tcW w:w="267" w:type="pct"/>
             <w:tcBorders>
               <w:top w:val="single" w:sz="4" w:space="0" w:color="auto"/>
               <w:left w:val="single" w:sz="4" w:space="0" w:color="auto"/>
@@ -10324,7 +9798,7 @@
               <w:keepNext w:val="0"/>
               <w:keepLines w:val="0"/>
               <w:ind w:left="709" w:hanging="709"/>
-              <w:jc w:val="both"/>
+              <w:jc w:val="center"/>
               <w:rPr>
                 <w:sz w:val="18"/>
               </w:rPr>
@@ -10340,7 +9814,7 @@
         </w:trPr>
         <w:tc>
           <w:tcPr>
-            <w:tcW w:w="212" w:type="pct"/>
+            <w:tcW w:w="346" w:type="pct"/>
             <w:vMerge/>
             <w:tcBorders>
               <w:top w:val="single" w:sz="12" w:space="0" w:color="auto"/>
@@ -10363,7 +9837,7 @@
         </w:tc>
         <w:tc>
           <w:tcPr>
-            <w:tcW w:w="3996" w:type="pct"/>
+            <w:tcW w:w="3847" w:type="pct"/>
             <w:tcBorders>
               <w:top w:val="single" w:sz="4" w:space="0" w:color="auto"/>
               <w:left w:val="single" w:sz="4" w:space="0" w:color="auto"/>
@@ -10383,7 +9857,7 @@
         </w:tc>
         <w:tc>
           <w:tcPr>
-            <w:tcW w:w="264" w:type="pct"/>
+            <w:tcW w:w="241" w:type="pct"/>
             <w:tcBorders>
               <w:top w:val="single" w:sz="4" w:space="0" w:color="auto"/>
               <w:left w:val="single" w:sz="4" w:space="0" w:color="auto"/>
@@ -10396,7 +9870,7 @@
               <w:keepNext w:val="0"/>
               <w:keepLines w:val="0"/>
               <w:ind w:left="709" w:hanging="709"/>
-              <w:jc w:val="both"/>
+              <w:jc w:val="center"/>
               <w:rPr>
                 <w:sz w:val="18"/>
               </w:rPr>
@@ -10405,7 +9879,7 @@
         </w:tc>
         <w:tc>
           <w:tcPr>
-            <w:tcW w:w="266" w:type="pct"/>
+            <w:tcW w:w="299" w:type="pct"/>
             <w:tcBorders>
               <w:top w:val="single" w:sz="4" w:space="0" w:color="auto"/>
               <w:left w:val="single" w:sz="4" w:space="0" w:color="auto"/>
@@ -10418,7 +9892,7 @@
               <w:keepNext w:val="0"/>
               <w:keepLines w:val="0"/>
               <w:ind w:left="709" w:hanging="709"/>
-              <w:jc w:val="both"/>
+              <w:jc w:val="center"/>
               <w:rPr>
                 <w:sz w:val="18"/>
               </w:rPr>
@@ -10427,7 +9901,7 @@
         </w:tc>
         <w:tc>
           <w:tcPr>
-            <w:tcW w:w="262" w:type="pct"/>
+            <w:tcW w:w="267" w:type="pct"/>
             <w:tcBorders>
               <w:top w:val="single" w:sz="4" w:space="0" w:color="auto"/>
               <w:left w:val="single" w:sz="4" w:space="0" w:color="auto"/>
@@ -10440,7 +9914,7 @@
               <w:keepNext w:val="0"/>
               <w:keepLines w:val="0"/>
               <w:ind w:left="709" w:hanging="709"/>
-              <w:jc w:val="both"/>
+              <w:jc w:val="center"/>
               <w:rPr>
                 <w:sz w:val="18"/>
               </w:rPr>
@@ -10451,11 +9925,12 @@
       <w:tr>
         <w:trPr>
           <w:cantSplit/>
+          <w:trHeight w:val="413"/>
           <w:jc w:val="center"/>
         </w:trPr>
         <w:tc>
           <w:tcPr>
-            <w:tcW w:w="212" w:type="pct"/>
+            <w:tcW w:w="346" w:type="pct"/>
             <w:vMerge/>
             <w:tcBorders>
               <w:top w:val="single" w:sz="12" w:space="0" w:color="auto"/>
@@ -10478,7 +9953,7 @@
         </w:tc>
         <w:tc>
           <w:tcPr>
-            <w:tcW w:w="3996" w:type="pct"/>
+            <w:tcW w:w="3847" w:type="pct"/>
             <w:tcBorders>
               <w:top w:val="single" w:sz="4" w:space="0" w:color="auto"/>
               <w:left w:val="single" w:sz="4" w:space="0" w:color="auto"/>
@@ -10496,26 +9971,21 @@
               </w:numPr>
             </w:pPr>
             <w:r>
-              <w:t>JUSTIFICATIVA</w:t>
+              <w:t>TRABALHOS CORRELATOS</w:t>
             </w:r>
           </w:p>
           <w:p>
             <w:pPr>
-              <w:pStyle w:val="TF-xAvalITEM"/>
-              <w:numPr>
-                <w:ilvl w:val="0"/>
-                <w:numId w:val="0"/>
-              </w:numPr>
-              <w:ind w:left="360"/>
+              <w:pStyle w:val="TF-xAvalITEMDETALHE"/>
             </w:pPr>
             <w:r>
-              <w:t>São apresentados argumentos científicos, técnicos ou metodológicos que justificam a proposta?</w:t>
+              <w:t>São apresentados trabalhos correlatos, bem como descritas as principais funcionalidades e os pontos fortes e fracos?</w:t>
             </w:r>
           </w:p>
         </w:tc>
         <w:tc>
           <w:tcPr>
-            <w:tcW w:w="264" w:type="pct"/>
+            <w:tcW w:w="241" w:type="pct"/>
             <w:tcBorders>
               <w:top w:val="single" w:sz="4" w:space="0" w:color="auto"/>
               <w:left w:val="single" w:sz="4" w:space="0" w:color="auto"/>
@@ -10528,7 +9998,7 @@
               <w:keepNext w:val="0"/>
               <w:keepLines w:val="0"/>
               <w:ind w:left="709" w:hanging="709"/>
-              <w:jc w:val="both"/>
+              <w:jc w:val="center"/>
               <w:rPr>
                 <w:sz w:val="18"/>
               </w:rPr>
@@ -10537,7 +10007,7 @@
         </w:tc>
         <w:tc>
           <w:tcPr>
-            <w:tcW w:w="266" w:type="pct"/>
+            <w:tcW w:w="299" w:type="pct"/>
             <w:tcBorders>
               <w:top w:val="single" w:sz="4" w:space="0" w:color="auto"/>
               <w:left w:val="single" w:sz="4" w:space="0" w:color="auto"/>
@@ -10550,7 +10020,7 @@
               <w:keepNext w:val="0"/>
               <w:keepLines w:val="0"/>
               <w:ind w:left="709" w:hanging="709"/>
-              <w:jc w:val="both"/>
+              <w:jc w:val="center"/>
               <w:rPr>
                 <w:sz w:val="18"/>
               </w:rPr>
@@ -10559,7 +10029,7 @@
         </w:tc>
         <w:tc>
           <w:tcPr>
-            <w:tcW w:w="262" w:type="pct"/>
+            <w:tcW w:w="267" w:type="pct"/>
             <w:tcBorders>
               <w:top w:val="single" w:sz="4" w:space="0" w:color="auto"/>
               <w:left w:val="single" w:sz="4" w:space="0" w:color="auto"/>
@@ -10572,7 +10042,7 @@
               <w:keepNext w:val="0"/>
               <w:keepLines w:val="0"/>
               <w:ind w:left="709" w:hanging="709"/>
-              <w:jc w:val="both"/>
+              <w:jc w:val="center"/>
               <w:rPr>
                 <w:sz w:val="18"/>
               </w:rPr>
@@ -10587,7 +10057,7 @@
         </w:trPr>
         <w:tc>
           <w:tcPr>
-            <w:tcW w:w="212" w:type="pct"/>
+            <w:tcW w:w="346" w:type="pct"/>
             <w:vMerge/>
             <w:tcBorders>
               <w:top w:val="single" w:sz="12" w:space="0" w:color="auto"/>
@@ -10610,7 +10080,7 @@
         </w:tc>
         <w:tc>
           <w:tcPr>
-            <w:tcW w:w="3996" w:type="pct"/>
+            <w:tcW w:w="3847" w:type="pct"/>
             <w:tcBorders>
               <w:top w:val="single" w:sz="4" w:space="0" w:color="auto"/>
               <w:left w:val="single" w:sz="4" w:space="0" w:color="auto"/>
@@ -10621,16 +10091,28 @@
           </w:tcPr>
           <w:p>
             <w:pPr>
+              <w:pStyle w:val="TF-xAvalITEM"/>
+              <w:numPr>
+                <w:ilvl w:val="0"/>
+                <w:numId w:val="13"/>
+              </w:numPr>
+            </w:pPr>
+            <w:r>
+              <w:t>JUSTIFICATIVA</w:t>
+            </w:r>
+          </w:p>
+          <w:p>
+            <w:pPr>
               <w:pStyle w:val="TF-xAvalITEMDETALHE"/>
             </w:pPr>
             <w:r>
-              <w:t>São apresentadas as contribuições teóricas, práticas ou sociais que justificam a proposta?</w:t>
+              <w:t>Foi apresentado e discutido um quadro relacionando os trabalhos correlatos e suas principais funcionalidades com a proposta apresentada?</w:t>
             </w:r>
           </w:p>
         </w:tc>
         <w:tc>
           <w:tcPr>
-            <w:tcW w:w="264" w:type="pct"/>
+            <w:tcW w:w="241" w:type="pct"/>
             <w:tcBorders>
               <w:top w:val="single" w:sz="4" w:space="0" w:color="auto"/>
               <w:left w:val="single" w:sz="4" w:space="0" w:color="auto"/>
@@ -10643,7 +10125,7 @@
               <w:keepNext w:val="0"/>
               <w:keepLines w:val="0"/>
               <w:ind w:left="709" w:hanging="709"/>
-              <w:jc w:val="both"/>
+              <w:jc w:val="center"/>
               <w:rPr>
                 <w:sz w:val="18"/>
               </w:rPr>
@@ -10652,7 +10134,7 @@
         </w:tc>
         <w:tc>
           <w:tcPr>
-            <w:tcW w:w="266" w:type="pct"/>
+            <w:tcW w:w="299" w:type="pct"/>
             <w:tcBorders>
               <w:top w:val="single" w:sz="4" w:space="0" w:color="auto"/>
               <w:left w:val="single" w:sz="4" w:space="0" w:color="auto"/>
@@ -10665,7 +10147,7 @@
               <w:keepNext w:val="0"/>
               <w:keepLines w:val="0"/>
               <w:ind w:left="709" w:hanging="709"/>
-              <w:jc w:val="both"/>
+              <w:jc w:val="center"/>
               <w:rPr>
                 <w:sz w:val="18"/>
               </w:rPr>
@@ -10674,7 +10156,7 @@
         </w:tc>
         <w:tc>
           <w:tcPr>
-            <w:tcW w:w="262" w:type="pct"/>
+            <w:tcW w:w="267" w:type="pct"/>
             <w:tcBorders>
               <w:top w:val="single" w:sz="4" w:space="0" w:color="auto"/>
               <w:left w:val="single" w:sz="4" w:space="0" w:color="auto"/>
@@ -10687,7 +10169,7 @@
               <w:keepNext w:val="0"/>
               <w:keepLines w:val="0"/>
               <w:ind w:left="709" w:hanging="709"/>
-              <w:jc w:val="both"/>
+              <w:jc w:val="center"/>
               <w:rPr>
                 <w:sz w:val="18"/>
               </w:rPr>
@@ -10698,12 +10180,11 @@
       <w:tr>
         <w:trPr>
           <w:cantSplit/>
-          <w:trHeight w:val="447"/>
           <w:jc w:val="center"/>
         </w:trPr>
         <w:tc>
           <w:tcPr>
-            <w:tcW w:w="212" w:type="pct"/>
+            <w:tcW w:w="346" w:type="pct"/>
             <w:vMerge/>
             <w:tcBorders>
               <w:top w:val="single" w:sz="12" w:space="0" w:color="auto"/>
@@ -10726,7 +10207,7 @@
         </w:tc>
         <w:tc>
           <w:tcPr>
-            <w:tcW w:w="3996" w:type="pct"/>
+            <w:tcW w:w="3847" w:type="pct"/>
             <w:tcBorders>
               <w:top w:val="single" w:sz="4" w:space="0" w:color="auto"/>
               <w:left w:val="single" w:sz="4" w:space="0" w:color="auto"/>
@@ -10737,28 +10218,16 @@
           </w:tcPr>
           <w:p>
             <w:pPr>
-              <w:pStyle w:val="TF-xAvalITEM"/>
-              <w:numPr>
-                <w:ilvl w:val="0"/>
-                <w:numId w:val="13"/>
-              </w:numPr>
+              <w:pStyle w:val="TF-xAvalITEMDETALHE"/>
             </w:pPr>
             <w:r>
-              <w:t>METODOLOGIA</w:t>
+              <w:t>São apresentados argumentos científicos, técnicos ou metodológicos que justificam a proposta?</w:t>
             </w:r>
           </w:p>
-          <w:p>
-            <w:pPr>
-              <w:pStyle w:val="TF-xAvalITEMDETALHE"/>
-            </w:pPr>
-            <w:r>
-              <w:t>Foram relacionadas todas as etapas necessárias para o desenvolvimento do TCC?</w:t>
-            </w:r>
-          </w:p>
-        </w:tc>
-        <w:tc>
-          <w:tcPr>
-            <w:tcW w:w="264" w:type="pct"/>
+        </w:tc>
+        <w:tc>
+          <w:tcPr>
+            <w:tcW w:w="241" w:type="pct"/>
             <w:tcBorders>
               <w:top w:val="single" w:sz="4" w:space="0" w:color="auto"/>
               <w:left w:val="single" w:sz="4" w:space="0" w:color="auto"/>
@@ -10771,7 +10240,7 @@
               <w:keepNext w:val="0"/>
               <w:keepLines w:val="0"/>
               <w:ind w:left="709" w:hanging="709"/>
-              <w:jc w:val="both"/>
+              <w:jc w:val="center"/>
               <w:rPr>
                 <w:sz w:val="18"/>
               </w:rPr>
@@ -10780,7 +10249,7 @@
         </w:tc>
         <w:tc>
           <w:tcPr>
-            <w:tcW w:w="266" w:type="pct"/>
+            <w:tcW w:w="299" w:type="pct"/>
             <w:tcBorders>
               <w:top w:val="single" w:sz="4" w:space="0" w:color="auto"/>
               <w:left w:val="single" w:sz="4" w:space="0" w:color="auto"/>
@@ -10793,7 +10262,7 @@
               <w:keepNext w:val="0"/>
               <w:keepLines w:val="0"/>
               <w:ind w:left="709" w:hanging="709"/>
-              <w:jc w:val="both"/>
+              <w:jc w:val="center"/>
               <w:rPr>
                 <w:sz w:val="18"/>
               </w:rPr>
@@ -10802,7 +10271,7 @@
         </w:tc>
         <w:tc>
           <w:tcPr>
-            <w:tcW w:w="262" w:type="pct"/>
+            <w:tcW w:w="267" w:type="pct"/>
             <w:tcBorders>
               <w:top w:val="single" w:sz="4" w:space="0" w:color="auto"/>
               <w:left w:val="single" w:sz="4" w:space="0" w:color="auto"/>
@@ -10815,7 +10284,7 @@
               <w:keepNext w:val="0"/>
               <w:keepLines w:val="0"/>
               <w:ind w:left="709" w:hanging="709"/>
-              <w:jc w:val="both"/>
+              <w:jc w:val="center"/>
               <w:rPr>
                 <w:sz w:val="18"/>
               </w:rPr>
@@ -10826,12 +10295,11 @@
       <w:tr>
         <w:trPr>
           <w:cantSplit/>
-          <w:trHeight w:val="249"/>
           <w:jc w:val="center"/>
         </w:trPr>
         <w:tc>
           <w:tcPr>
-            <w:tcW w:w="212" w:type="pct"/>
+            <w:tcW w:w="346" w:type="pct"/>
             <w:vMerge/>
             <w:tcBorders>
               <w:top w:val="single" w:sz="12" w:space="0" w:color="auto"/>
@@ -10854,7 +10322,7 @@
         </w:tc>
         <w:tc>
           <w:tcPr>
-            <w:tcW w:w="3996" w:type="pct"/>
+            <w:tcW w:w="3847" w:type="pct"/>
             <w:tcBorders>
               <w:top w:val="single" w:sz="4" w:space="0" w:color="auto"/>
               <w:left w:val="single" w:sz="4" w:space="0" w:color="auto"/>
@@ -10868,13 +10336,13 @@
               <w:pStyle w:val="TF-xAvalITEMDETALHE"/>
             </w:pPr>
             <w:r>
-              <w:t>Os métodos, recursos e o cronograma estão devidamente apresentados?</w:t>
+              <w:t>São apresentadas as contribuições teóricas, práticas ou sociais que justificam a proposta?</w:t>
             </w:r>
           </w:p>
         </w:tc>
         <w:tc>
           <w:tcPr>
-            <w:tcW w:w="264" w:type="pct"/>
+            <w:tcW w:w="241" w:type="pct"/>
             <w:tcBorders>
               <w:top w:val="single" w:sz="4" w:space="0" w:color="auto"/>
               <w:left w:val="single" w:sz="4" w:space="0" w:color="auto"/>
@@ -10887,7 +10355,7 @@
               <w:keepNext w:val="0"/>
               <w:keepLines w:val="0"/>
               <w:ind w:left="709" w:hanging="709"/>
-              <w:jc w:val="both"/>
+              <w:jc w:val="center"/>
               <w:rPr>
                 <w:sz w:val="18"/>
               </w:rPr>
@@ -10896,7 +10364,7 @@
         </w:tc>
         <w:tc>
           <w:tcPr>
-            <w:tcW w:w="266" w:type="pct"/>
+            <w:tcW w:w="299" w:type="pct"/>
             <w:tcBorders>
               <w:top w:val="single" w:sz="4" w:space="0" w:color="auto"/>
               <w:left w:val="single" w:sz="4" w:space="0" w:color="auto"/>
@@ -10909,7 +10377,7 @@
               <w:keepNext w:val="0"/>
               <w:keepLines w:val="0"/>
               <w:ind w:left="709" w:hanging="709"/>
-              <w:jc w:val="both"/>
+              <w:jc w:val="center"/>
               <w:rPr>
                 <w:sz w:val="18"/>
               </w:rPr>
@@ -10918,7 +10386,7 @@
         </w:tc>
         <w:tc>
           <w:tcPr>
-            <w:tcW w:w="262" w:type="pct"/>
+            <w:tcW w:w="267" w:type="pct"/>
             <w:tcBorders>
               <w:top w:val="single" w:sz="4" w:space="0" w:color="auto"/>
               <w:left w:val="single" w:sz="4" w:space="0" w:color="auto"/>
@@ -10931,7 +10399,7 @@
               <w:keepNext w:val="0"/>
               <w:keepLines w:val="0"/>
               <w:ind w:left="709" w:hanging="709"/>
-              <w:jc w:val="both"/>
+              <w:jc w:val="center"/>
               <w:rPr>
                 <w:sz w:val="18"/>
               </w:rPr>
@@ -10942,12 +10410,11 @@
       <w:tr>
         <w:trPr>
           <w:cantSplit/>
-          <w:trHeight w:val="249"/>
           <w:jc w:val="center"/>
         </w:trPr>
         <w:tc>
           <w:tcPr>
-            <w:tcW w:w="212" w:type="pct"/>
+            <w:tcW w:w="346" w:type="pct"/>
             <w:vMerge/>
             <w:tcBorders>
               <w:top w:val="single" w:sz="12" w:space="0" w:color="auto"/>
@@ -10970,7 +10437,7 @@
         </w:tc>
         <w:tc>
           <w:tcPr>
-            <w:tcW w:w="3996" w:type="pct"/>
+            <w:tcW w:w="3847" w:type="pct"/>
             <w:tcBorders>
               <w:top w:val="single" w:sz="4" w:space="0" w:color="auto"/>
               <w:left w:val="single" w:sz="4" w:space="0" w:color="auto"/>
@@ -10988,7 +10455,7 @@
               </w:numPr>
             </w:pPr>
             <w:r>
-              <w:t>REVISÃO BIBLIOGRÁFICA (atenção para a diferença de conteúdo entre projeto e pré-projeto)</w:t>
+              <w:t>REQUISITOS PRINCIPAIS DO PROBLEMA A SER TRABALHADO</w:t>
             </w:r>
           </w:p>
           <w:p>
@@ -10996,13 +10463,13 @@
               <w:pStyle w:val="TF-xAvalITEMDETALHE"/>
             </w:pPr>
             <w:r>
-              <w:t>Os assuntos apresentados são suficientes e têm relação com o tema do TCC?</w:t>
+              <w:t xml:space="preserve">Os requisitos funcionais e não funcionais foram claramente descritos?  </w:t>
             </w:r>
           </w:p>
         </w:tc>
         <w:tc>
           <w:tcPr>
-            <w:tcW w:w="264" w:type="pct"/>
+            <w:tcW w:w="241" w:type="pct"/>
             <w:tcBorders>
               <w:top w:val="single" w:sz="4" w:space="0" w:color="auto"/>
               <w:left w:val="single" w:sz="4" w:space="0" w:color="auto"/>
@@ -11015,7 +10482,7 @@
               <w:keepNext w:val="0"/>
               <w:keepLines w:val="0"/>
               <w:ind w:left="709" w:hanging="709"/>
-              <w:jc w:val="both"/>
+              <w:jc w:val="center"/>
               <w:rPr>
                 <w:sz w:val="18"/>
               </w:rPr>
@@ -11024,7 +10491,7 @@
         </w:tc>
         <w:tc>
           <w:tcPr>
-            <w:tcW w:w="266" w:type="pct"/>
+            <w:tcW w:w="299" w:type="pct"/>
             <w:tcBorders>
               <w:top w:val="single" w:sz="4" w:space="0" w:color="auto"/>
               <w:left w:val="single" w:sz="4" w:space="0" w:color="auto"/>
@@ -11037,7 +10504,7 @@
               <w:keepNext w:val="0"/>
               <w:keepLines w:val="0"/>
               <w:ind w:left="709" w:hanging="709"/>
-              <w:jc w:val="both"/>
+              <w:jc w:val="center"/>
               <w:rPr>
                 <w:sz w:val="18"/>
               </w:rPr>
@@ -11046,7 +10513,7 @@
         </w:tc>
         <w:tc>
           <w:tcPr>
-            <w:tcW w:w="262" w:type="pct"/>
+            <w:tcW w:w="267" w:type="pct"/>
             <w:tcBorders>
               <w:top w:val="single" w:sz="4" w:space="0" w:color="auto"/>
               <w:left w:val="single" w:sz="4" w:space="0" w:color="auto"/>
@@ -11059,7 +10526,498 @@
               <w:keepNext w:val="0"/>
               <w:keepLines w:val="0"/>
               <w:ind w:left="709" w:hanging="709"/>
-              <w:jc w:val="both"/>
+              <w:jc w:val="center"/>
+              <w:rPr>
+                <w:sz w:val="18"/>
+              </w:rPr>
+            </w:pPr>
+          </w:p>
+        </w:tc>
+      </w:tr>
+      <w:tr>
+        <w:trPr>
+          <w:cantSplit/>
+          <w:trHeight w:val="447"/>
+          <w:jc w:val="center"/>
+        </w:trPr>
+        <w:tc>
+          <w:tcPr>
+            <w:tcW w:w="346" w:type="pct"/>
+            <w:vMerge/>
+            <w:tcBorders>
+              <w:top w:val="single" w:sz="12" w:space="0" w:color="auto"/>
+              <w:left w:val="single" w:sz="12" w:space="0" w:color="auto"/>
+              <w:bottom w:val="single" w:sz="12" w:space="0" w:color="auto"/>
+              <w:right w:val="single" w:sz="4" w:space="0" w:color="auto"/>
+            </w:tcBorders>
+            <w:vAlign w:val="center"/>
+            <w:hideMark/>
+          </w:tcPr>
+          <w:p>
+            <w:pPr>
+              <w:keepNext w:val="0"/>
+              <w:keepLines w:val="0"/>
+              <w:rPr>
+                <w:sz w:val="18"/>
+              </w:rPr>
+            </w:pPr>
+          </w:p>
+        </w:tc>
+        <w:tc>
+          <w:tcPr>
+            <w:tcW w:w="3847" w:type="pct"/>
+            <w:tcBorders>
+              <w:top w:val="single" w:sz="4" w:space="0" w:color="auto"/>
+              <w:left w:val="single" w:sz="4" w:space="0" w:color="auto"/>
+              <w:bottom w:val="single" w:sz="4" w:space="0" w:color="auto"/>
+              <w:right w:val="single" w:sz="4" w:space="0" w:color="auto"/>
+            </w:tcBorders>
+            <w:hideMark/>
+          </w:tcPr>
+          <w:p>
+            <w:pPr>
+              <w:pStyle w:val="TF-xAvalITEM"/>
+              <w:numPr>
+                <w:ilvl w:val="0"/>
+                <w:numId w:val="13"/>
+              </w:numPr>
+            </w:pPr>
+            <w:r>
+              <w:t>METODOLOGIA</w:t>
+            </w:r>
+          </w:p>
+          <w:p>
+            <w:pPr>
+              <w:pStyle w:val="TF-xAvalITEMDETALHE"/>
+            </w:pPr>
+            <w:r>
+              <w:t>Foram relacionadas todas as etapas necessárias para o desenvolvimento do TCC?</w:t>
+            </w:r>
+          </w:p>
+        </w:tc>
+        <w:tc>
+          <w:tcPr>
+            <w:tcW w:w="241" w:type="pct"/>
+            <w:tcBorders>
+              <w:top w:val="single" w:sz="4" w:space="0" w:color="auto"/>
+              <w:left w:val="single" w:sz="4" w:space="0" w:color="auto"/>
+              <w:bottom w:val="single" w:sz="4" w:space="0" w:color="auto"/>
+              <w:right w:val="single" w:sz="4" w:space="0" w:color="auto"/>
+            </w:tcBorders>
+          </w:tcPr>
+          <w:p>
+            <w:pPr>
+              <w:keepNext w:val="0"/>
+              <w:keepLines w:val="0"/>
+              <w:ind w:left="709" w:hanging="709"/>
+              <w:jc w:val="center"/>
+              <w:rPr>
+                <w:sz w:val="18"/>
+              </w:rPr>
+            </w:pPr>
+          </w:p>
+        </w:tc>
+        <w:tc>
+          <w:tcPr>
+            <w:tcW w:w="299" w:type="pct"/>
+            <w:tcBorders>
+              <w:top w:val="single" w:sz="4" w:space="0" w:color="auto"/>
+              <w:left w:val="single" w:sz="4" w:space="0" w:color="auto"/>
+              <w:bottom w:val="single" w:sz="4" w:space="0" w:color="auto"/>
+              <w:right w:val="single" w:sz="4" w:space="0" w:color="auto"/>
+            </w:tcBorders>
+          </w:tcPr>
+          <w:p>
+            <w:pPr>
+              <w:keepNext w:val="0"/>
+              <w:keepLines w:val="0"/>
+              <w:ind w:left="709" w:hanging="709"/>
+              <w:jc w:val="center"/>
+              <w:rPr>
+                <w:sz w:val="18"/>
+              </w:rPr>
+            </w:pPr>
+          </w:p>
+        </w:tc>
+        <w:tc>
+          <w:tcPr>
+            <w:tcW w:w="267" w:type="pct"/>
+            <w:tcBorders>
+              <w:top w:val="single" w:sz="4" w:space="0" w:color="auto"/>
+              <w:left w:val="single" w:sz="4" w:space="0" w:color="auto"/>
+              <w:bottom w:val="single" w:sz="4" w:space="0" w:color="auto"/>
+              <w:right w:val="single" w:sz="12" w:space="0" w:color="auto"/>
+            </w:tcBorders>
+          </w:tcPr>
+          <w:p>
+            <w:pPr>
+              <w:keepNext w:val="0"/>
+              <w:keepLines w:val="0"/>
+              <w:ind w:left="709" w:hanging="709"/>
+              <w:jc w:val="center"/>
+              <w:rPr>
+                <w:sz w:val="18"/>
+              </w:rPr>
+            </w:pPr>
+          </w:p>
+        </w:tc>
+      </w:tr>
+      <w:tr>
+        <w:trPr>
+          <w:cantSplit/>
+          <w:trHeight w:val="249"/>
+          <w:jc w:val="center"/>
+        </w:trPr>
+        <w:tc>
+          <w:tcPr>
+            <w:tcW w:w="346" w:type="pct"/>
+            <w:vMerge/>
+            <w:tcBorders>
+              <w:top w:val="single" w:sz="12" w:space="0" w:color="auto"/>
+              <w:left w:val="single" w:sz="12" w:space="0" w:color="auto"/>
+              <w:bottom w:val="single" w:sz="12" w:space="0" w:color="auto"/>
+              <w:right w:val="single" w:sz="4" w:space="0" w:color="auto"/>
+            </w:tcBorders>
+            <w:vAlign w:val="center"/>
+            <w:hideMark/>
+          </w:tcPr>
+          <w:p>
+            <w:pPr>
+              <w:keepNext w:val="0"/>
+              <w:keepLines w:val="0"/>
+              <w:rPr>
+                <w:sz w:val="18"/>
+              </w:rPr>
+            </w:pPr>
+          </w:p>
+        </w:tc>
+        <w:tc>
+          <w:tcPr>
+            <w:tcW w:w="3847" w:type="pct"/>
+            <w:tcBorders>
+              <w:top w:val="single" w:sz="4" w:space="0" w:color="auto"/>
+              <w:left w:val="single" w:sz="4" w:space="0" w:color="auto"/>
+              <w:bottom w:val="single" w:sz="4" w:space="0" w:color="auto"/>
+              <w:right w:val="single" w:sz="4" w:space="0" w:color="auto"/>
+            </w:tcBorders>
+            <w:hideMark/>
+          </w:tcPr>
+          <w:p>
+            <w:pPr>
+              <w:pStyle w:val="TF-xAvalITEMDETALHE"/>
+            </w:pPr>
+            <w:r>
+              <w:t>Os métodos, recursos e o cronograma estão devidamente apresentados e são compatíveis com a metodologia proposta?</w:t>
+            </w:r>
+          </w:p>
+        </w:tc>
+        <w:tc>
+          <w:tcPr>
+            <w:tcW w:w="241" w:type="pct"/>
+            <w:tcBorders>
+              <w:top w:val="single" w:sz="4" w:space="0" w:color="auto"/>
+              <w:left w:val="single" w:sz="4" w:space="0" w:color="auto"/>
+              <w:bottom w:val="single" w:sz="4" w:space="0" w:color="auto"/>
+              <w:right w:val="single" w:sz="4" w:space="0" w:color="auto"/>
+            </w:tcBorders>
+          </w:tcPr>
+          <w:p>
+            <w:pPr>
+              <w:keepNext w:val="0"/>
+              <w:keepLines w:val="0"/>
+              <w:ind w:left="709" w:hanging="709"/>
+              <w:jc w:val="center"/>
+              <w:rPr>
+                <w:sz w:val="18"/>
+              </w:rPr>
+            </w:pPr>
+          </w:p>
+        </w:tc>
+        <w:tc>
+          <w:tcPr>
+            <w:tcW w:w="299" w:type="pct"/>
+            <w:tcBorders>
+              <w:top w:val="single" w:sz="4" w:space="0" w:color="auto"/>
+              <w:left w:val="single" w:sz="4" w:space="0" w:color="auto"/>
+              <w:bottom w:val="single" w:sz="4" w:space="0" w:color="auto"/>
+              <w:right w:val="single" w:sz="4" w:space="0" w:color="auto"/>
+            </w:tcBorders>
+          </w:tcPr>
+          <w:p>
+            <w:pPr>
+              <w:keepNext w:val="0"/>
+              <w:keepLines w:val="0"/>
+              <w:ind w:left="709" w:hanging="709"/>
+              <w:jc w:val="center"/>
+              <w:rPr>
+                <w:sz w:val="18"/>
+              </w:rPr>
+            </w:pPr>
+          </w:p>
+        </w:tc>
+        <w:tc>
+          <w:tcPr>
+            <w:tcW w:w="267" w:type="pct"/>
+            <w:tcBorders>
+              <w:top w:val="single" w:sz="4" w:space="0" w:color="auto"/>
+              <w:left w:val="single" w:sz="4" w:space="0" w:color="auto"/>
+              <w:bottom w:val="single" w:sz="4" w:space="0" w:color="auto"/>
+              <w:right w:val="single" w:sz="12" w:space="0" w:color="auto"/>
+            </w:tcBorders>
+          </w:tcPr>
+          <w:p>
+            <w:pPr>
+              <w:keepNext w:val="0"/>
+              <w:keepLines w:val="0"/>
+              <w:ind w:left="709" w:hanging="709"/>
+              <w:jc w:val="center"/>
+              <w:rPr>
+                <w:sz w:val="18"/>
+              </w:rPr>
+            </w:pPr>
+          </w:p>
+        </w:tc>
+      </w:tr>
+      <w:tr>
+        <w:trPr>
+          <w:cantSplit/>
+          <w:trHeight w:val="249"/>
+          <w:jc w:val="center"/>
+        </w:trPr>
+        <w:tc>
+          <w:tcPr>
+            <w:tcW w:w="346" w:type="pct"/>
+            <w:vMerge/>
+            <w:tcBorders>
+              <w:top w:val="single" w:sz="12" w:space="0" w:color="auto"/>
+              <w:left w:val="single" w:sz="12" w:space="0" w:color="auto"/>
+              <w:bottom w:val="single" w:sz="12" w:space="0" w:color="auto"/>
+              <w:right w:val="single" w:sz="4" w:space="0" w:color="auto"/>
+            </w:tcBorders>
+            <w:vAlign w:val="center"/>
+            <w:hideMark/>
+          </w:tcPr>
+          <w:p>
+            <w:pPr>
+              <w:keepNext w:val="0"/>
+              <w:keepLines w:val="0"/>
+              <w:rPr>
+                <w:sz w:val="18"/>
+              </w:rPr>
+            </w:pPr>
+          </w:p>
+        </w:tc>
+        <w:tc>
+          <w:tcPr>
+            <w:tcW w:w="3847" w:type="pct"/>
+            <w:tcBorders>
+              <w:top w:val="single" w:sz="4" w:space="0" w:color="auto"/>
+              <w:left w:val="single" w:sz="4" w:space="0" w:color="auto"/>
+              <w:bottom w:val="single" w:sz="4" w:space="0" w:color="auto"/>
+              <w:right w:val="single" w:sz="4" w:space="0" w:color="auto"/>
+            </w:tcBorders>
+            <w:hideMark/>
+          </w:tcPr>
+          <w:p>
+            <w:pPr>
+              <w:pStyle w:val="TF-xAvalITEM"/>
+              <w:numPr>
+                <w:ilvl w:val="0"/>
+                <w:numId w:val="13"/>
+              </w:numPr>
+            </w:pPr>
+            <w:r>
+              <w:t>REVISÃO BIBLIOGRÁFICA</w:t>
+            </w:r>
+            <w:r>
+              <w:t xml:space="preserve"> (atenção para a diferença de conteúdo entre projeto e pré-projeto)</w:t>
+            </w:r>
+          </w:p>
+          <w:p>
+            <w:pPr>
+              <w:pStyle w:val="TF-xAvalITEMDETALHE"/>
+            </w:pPr>
+            <w:r>
+              <w:t>Os assuntos apresentados são suficientes e têm relação com o tema do TCC?</w:t>
+            </w:r>
+          </w:p>
+        </w:tc>
+        <w:tc>
+          <w:tcPr>
+            <w:tcW w:w="241" w:type="pct"/>
+            <w:tcBorders>
+              <w:top w:val="single" w:sz="4" w:space="0" w:color="auto"/>
+              <w:left w:val="single" w:sz="4" w:space="0" w:color="auto"/>
+              <w:bottom w:val="single" w:sz="4" w:space="0" w:color="auto"/>
+              <w:right w:val="single" w:sz="4" w:space="0" w:color="auto"/>
+            </w:tcBorders>
+          </w:tcPr>
+          <w:p>
+            <w:pPr>
+              <w:keepNext w:val="0"/>
+              <w:keepLines w:val="0"/>
+              <w:ind w:left="709" w:hanging="709"/>
+              <w:jc w:val="center"/>
+              <w:rPr>
+                <w:sz w:val="18"/>
+              </w:rPr>
+            </w:pPr>
+          </w:p>
+        </w:tc>
+        <w:tc>
+          <w:tcPr>
+            <w:tcW w:w="299" w:type="pct"/>
+            <w:tcBorders>
+              <w:top w:val="single" w:sz="4" w:space="0" w:color="auto"/>
+              <w:left w:val="single" w:sz="4" w:space="0" w:color="auto"/>
+              <w:bottom w:val="single" w:sz="4" w:space="0" w:color="auto"/>
+              <w:right w:val="single" w:sz="4" w:space="0" w:color="auto"/>
+            </w:tcBorders>
+          </w:tcPr>
+          <w:p>
+            <w:pPr>
+              <w:keepNext w:val="0"/>
+              <w:keepLines w:val="0"/>
+              <w:ind w:left="709" w:hanging="709"/>
+              <w:jc w:val="center"/>
+              <w:rPr>
+                <w:sz w:val="18"/>
+              </w:rPr>
+            </w:pPr>
+          </w:p>
+        </w:tc>
+        <w:tc>
+          <w:tcPr>
+            <w:tcW w:w="267" w:type="pct"/>
+            <w:tcBorders>
+              <w:top w:val="single" w:sz="4" w:space="0" w:color="auto"/>
+              <w:left w:val="single" w:sz="4" w:space="0" w:color="auto"/>
+              <w:bottom w:val="single" w:sz="4" w:space="0" w:color="auto"/>
+              <w:right w:val="single" w:sz="12" w:space="0" w:color="auto"/>
+            </w:tcBorders>
+          </w:tcPr>
+          <w:p>
+            <w:pPr>
+              <w:keepNext w:val="0"/>
+              <w:keepLines w:val="0"/>
+              <w:ind w:left="709" w:hanging="709"/>
+              <w:jc w:val="center"/>
+              <w:rPr>
+                <w:sz w:val="18"/>
+              </w:rPr>
+            </w:pPr>
+          </w:p>
+        </w:tc>
+      </w:tr>
+      <w:tr>
+        <w:trPr>
+          <w:cantSplit/>
+          <w:trHeight w:val="249"/>
+          <w:jc w:val="center"/>
+        </w:trPr>
+        <w:tc>
+          <w:tcPr>
+            <w:tcW w:w="346" w:type="pct"/>
+            <w:vMerge/>
+            <w:tcBorders>
+              <w:top w:val="single" w:sz="12" w:space="0" w:color="auto"/>
+              <w:left w:val="single" w:sz="12" w:space="0" w:color="auto"/>
+              <w:bottom w:val="single" w:sz="12" w:space="0" w:color="auto"/>
+              <w:right w:val="single" w:sz="4" w:space="0" w:color="auto"/>
+            </w:tcBorders>
+            <w:vAlign w:val="center"/>
+            <w:hideMark/>
+          </w:tcPr>
+          <w:p>
+            <w:pPr>
+              <w:keepNext w:val="0"/>
+              <w:keepLines w:val="0"/>
+              <w:rPr>
+                <w:sz w:val="18"/>
+              </w:rPr>
+            </w:pPr>
+          </w:p>
+        </w:tc>
+        <w:tc>
+          <w:tcPr>
+            <w:tcW w:w="3847" w:type="pct"/>
+            <w:tcBorders>
+              <w:top w:val="single" w:sz="4" w:space="0" w:color="auto"/>
+              <w:left w:val="single" w:sz="4" w:space="0" w:color="auto"/>
+              <w:bottom w:val="single" w:sz="12" w:space="0" w:color="auto"/>
+              <w:right w:val="single" w:sz="4" w:space="0" w:color="auto"/>
+            </w:tcBorders>
+            <w:hideMark/>
+          </w:tcPr>
+          <w:p>
+            <w:pPr>
+              <w:pStyle w:val="TF-xAvalITEMDETALHE"/>
+            </w:pPr>
+            <w:r>
+              <w:t>As referências contemplam adequadamente os assuntos abordados (são indicadas obras atualizadas e as mais importantes da área)?</w:t>
+            </w:r>
+          </w:p>
+        </w:tc>
+        <w:tc>
+          <w:tcPr>
+            <w:tcW w:w="241" w:type="pct"/>
+            <w:tcBorders>
+              <w:top w:val="single" w:sz="4" w:space="0" w:color="auto"/>
+              <w:left w:val="single" w:sz="4" w:space="0" w:color="auto"/>
+              <w:bottom w:val="single" w:sz="12" w:space="0" w:color="auto"/>
+              <w:right w:val="single" w:sz="4" w:space="0" w:color="auto"/>
+            </w:tcBorders>
+          </w:tcPr>
+          <w:p>
+            <w:pPr>
+              <w:keepNext w:val="0"/>
+              <w:keepLines w:val="0"/>
+              <w:ind w:left="709" w:hanging="709"/>
+              <w:jc w:val="center"/>
+              <w:rPr>
+                <w:sz w:val="18"/>
+              </w:rPr>
+            </w:pPr>
+          </w:p>
+        </w:tc>
+        <w:tc>
+          <w:tcPr>
+            <w:tcW w:w="299" w:type="pct"/>
+            <w:tcBorders>
+              <w:top w:val="single" w:sz="4" w:space="0" w:color="auto"/>
+              <w:left w:val="single" w:sz="4" w:space="0" w:color="auto"/>
+              <w:bottom w:val="single" w:sz="12" w:space="0" w:color="auto"/>
+              <w:right w:val="single" w:sz="4" w:space="0" w:color="auto"/>
+            </w:tcBorders>
+          </w:tcPr>
+          <w:p>
+            <w:pPr>
+              <w:keepNext w:val="0"/>
+              <w:keepLines w:val="0"/>
+              <w:ind w:left="709" w:hanging="709"/>
+              <w:jc w:val="center"/>
+              <w:rPr>
+                <w:sz w:val="18"/>
+              </w:rPr>
+            </w:pPr>
+          </w:p>
+        </w:tc>
+        <w:tc>
+          <w:tcPr>
+            <w:tcW w:w="267" w:type="pct"/>
+            <w:tcBorders>
+              <w:top w:val="single" w:sz="4" w:space="0" w:color="auto"/>
+              <w:left w:val="single" w:sz="4" w:space="0" w:color="auto"/>
+              <w:bottom w:val="single" w:sz="12" w:space="0" w:color="auto"/>
+              <w:right w:val="single" w:sz="12" w:space="0" w:color="auto"/>
+            </w:tcBorders>
+          </w:tcPr>
+          <w:p>
+            <w:pPr>
+              <w:keepNext w:val="0"/>
+              <w:keepLines w:val="0"/>
+              <w:ind w:left="709" w:hanging="709"/>
+              <w:jc w:val="center"/>
               <w:rPr>
                 <w:sz w:val="18"/>
               </w:rPr>
@@ -11075,7 +11033,7 @@
         </w:trPr>
         <w:tc>
           <w:tcPr>
-            <w:tcW w:w="212" w:type="pct"/>
+            <w:tcW w:w="346" w:type="pct"/>
             <w:vMerge w:val="restart"/>
             <w:tcBorders>
               <w:top w:val="single" w:sz="12" w:space="0" w:color="auto"/>
@@ -11098,7 +11056,7 @@
         </w:tc>
         <w:tc>
           <w:tcPr>
-            <w:tcW w:w="3996" w:type="pct"/>
+            <w:tcW w:w="3847" w:type="pct"/>
             <w:tcBorders>
               <w:top w:val="single" w:sz="12" w:space="0" w:color="auto"/>
               <w:left w:val="single" w:sz="4" w:space="0" w:color="auto"/>
@@ -11130,7 +11088,7 @@
         </w:tc>
         <w:tc>
           <w:tcPr>
-            <w:tcW w:w="264" w:type="pct"/>
+            <w:tcW w:w="241" w:type="pct"/>
             <w:tcBorders>
               <w:top w:val="single" w:sz="12" w:space="0" w:color="auto"/>
               <w:left w:val="single" w:sz="4" w:space="0" w:color="auto"/>
@@ -11143,7 +11101,7 @@
               <w:keepNext w:val="0"/>
               <w:keepLines w:val="0"/>
               <w:ind w:left="709" w:hanging="709"/>
-              <w:jc w:val="both"/>
+              <w:jc w:val="center"/>
               <w:rPr>
                 <w:sz w:val="18"/>
               </w:rPr>
@@ -11152,7 +11110,7 @@
         </w:tc>
         <w:tc>
           <w:tcPr>
-            <w:tcW w:w="266" w:type="pct"/>
+            <w:tcW w:w="299" w:type="pct"/>
             <w:tcBorders>
               <w:top w:val="single" w:sz="12" w:space="0" w:color="auto"/>
               <w:left w:val="single" w:sz="4" w:space="0" w:color="auto"/>
@@ -11165,7 +11123,7 @@
               <w:keepNext w:val="0"/>
               <w:keepLines w:val="0"/>
               <w:ind w:left="709" w:hanging="709"/>
-              <w:jc w:val="both"/>
+              <w:jc w:val="center"/>
               <w:rPr>
                 <w:sz w:val="18"/>
               </w:rPr>
@@ -11174,7 +11132,7 @@
         </w:tc>
         <w:tc>
           <w:tcPr>
-            <w:tcW w:w="262" w:type="pct"/>
+            <w:tcW w:w="267" w:type="pct"/>
             <w:tcBorders>
               <w:top w:val="single" w:sz="12" w:space="0" w:color="auto"/>
               <w:left w:val="single" w:sz="4" w:space="0" w:color="auto"/>
@@ -11187,7 +11145,7 @@
               <w:keepNext w:val="0"/>
               <w:keepLines w:val="0"/>
               <w:ind w:left="709" w:hanging="709"/>
-              <w:jc w:val="both"/>
+              <w:jc w:val="center"/>
               <w:rPr>
                 <w:sz w:val="18"/>
               </w:rPr>
@@ -11202,7 +11160,7 @@
         </w:trPr>
         <w:tc>
           <w:tcPr>
-            <w:tcW w:w="212" w:type="pct"/>
+            <w:tcW w:w="346" w:type="pct"/>
             <w:vMerge/>
             <w:tcBorders>
               <w:top w:val="single" w:sz="12" w:space="0" w:color="auto"/>
@@ -11225,623 +11183,7 @@
         </w:tc>
         <w:tc>
           <w:tcPr>
-            <w:tcW w:w="3996" w:type="pct"/>
-            <w:tcBorders>
-              <w:top w:val="single" w:sz="4" w:space="0" w:color="auto"/>
-              <w:left w:val="single" w:sz="4" w:space="0" w:color="auto"/>
-              <w:bottom w:val="single" w:sz="4" w:space="0" w:color="auto"/>
-              <w:right w:val="single" w:sz="4" w:space="0" w:color="auto"/>
-            </w:tcBorders>
-            <w:hideMark/>
-          </w:tcPr>
-          <w:p>
-            <w:pPr>
-              <w:pStyle w:val="TF-xAvalITEMDETALHE"/>
-            </w:pPr>
-            <w:r>
-              <w:t>A exposição do assunto é ordenada (as ideias estão bem encadeadas e a linguagem utilizada é clara)?</w:t>
-            </w:r>
-          </w:p>
-        </w:tc>
-        <w:tc>
-          <w:tcPr>
-            <w:tcW w:w="264" w:type="pct"/>
-            <w:tcBorders>
-              <w:top w:val="single" w:sz="4" w:space="0" w:color="auto"/>
-              <w:left w:val="single" w:sz="4" w:space="0" w:color="auto"/>
-              <w:bottom w:val="single" w:sz="4" w:space="0" w:color="auto"/>
-              <w:right w:val="single" w:sz="4" w:space="0" w:color="auto"/>
-            </w:tcBorders>
-          </w:tcPr>
-          <w:p>
-            <w:pPr>
-              <w:keepNext w:val="0"/>
-              <w:keepLines w:val="0"/>
-              <w:ind w:left="709" w:hanging="709"/>
-              <w:jc w:val="both"/>
-              <w:rPr>
-                <w:sz w:val="18"/>
-              </w:rPr>
-            </w:pPr>
-          </w:p>
-        </w:tc>
-        <w:tc>
-          <w:tcPr>
-            <w:tcW w:w="266" w:type="pct"/>
-            <w:tcBorders>
-              <w:top w:val="single" w:sz="4" w:space="0" w:color="auto"/>
-              <w:left w:val="single" w:sz="4" w:space="0" w:color="auto"/>
-              <w:bottom w:val="single" w:sz="4" w:space="0" w:color="auto"/>
-              <w:right w:val="single" w:sz="4" w:space="0" w:color="auto"/>
-            </w:tcBorders>
-          </w:tcPr>
-          <w:p>
-            <w:pPr>
-              <w:keepNext w:val="0"/>
-              <w:keepLines w:val="0"/>
-              <w:ind w:left="709" w:hanging="709"/>
-              <w:jc w:val="both"/>
-              <w:rPr>
-                <w:sz w:val="18"/>
-              </w:rPr>
-            </w:pPr>
-          </w:p>
-        </w:tc>
-        <w:tc>
-          <w:tcPr>
-            <w:tcW w:w="262" w:type="pct"/>
-            <w:tcBorders>
-              <w:top w:val="single" w:sz="4" w:space="0" w:color="auto"/>
-              <w:left w:val="single" w:sz="4" w:space="0" w:color="auto"/>
-              <w:bottom w:val="single" w:sz="4" w:space="0" w:color="auto"/>
-              <w:right w:val="single" w:sz="12" w:space="0" w:color="auto"/>
-            </w:tcBorders>
-          </w:tcPr>
-          <w:p>
-            <w:pPr>
-              <w:keepNext w:val="0"/>
-              <w:keepLines w:val="0"/>
-              <w:ind w:left="709" w:hanging="709"/>
-              <w:jc w:val="both"/>
-              <w:rPr>
-                <w:sz w:val="18"/>
-              </w:rPr>
-            </w:pPr>
-          </w:p>
-        </w:tc>
-      </w:tr>
-      <w:tr>
-        <w:trPr>
-          <w:cantSplit/>
-          <w:jc w:val="center"/>
-        </w:trPr>
-        <w:tc>
-          <w:tcPr>
-            <w:tcW w:w="212" w:type="pct"/>
-            <w:vMerge/>
-            <w:tcBorders>
-              <w:top w:val="single" w:sz="12" w:space="0" w:color="auto"/>
-              <w:left w:val="single" w:sz="12" w:space="0" w:color="auto"/>
-              <w:bottom w:val="single" w:sz="12" w:space="0" w:color="auto"/>
-              <w:right w:val="single" w:sz="4" w:space="0" w:color="auto"/>
-            </w:tcBorders>
-            <w:vAlign w:val="center"/>
-            <w:hideMark/>
-          </w:tcPr>
-          <w:p>
-            <w:pPr>
-              <w:keepNext w:val="0"/>
-              <w:keepLines w:val="0"/>
-              <w:rPr>
-                <w:sz w:val="18"/>
-              </w:rPr>
-            </w:pPr>
-          </w:p>
-        </w:tc>
-        <w:tc>
-          <w:tcPr>
-            <w:tcW w:w="3996" w:type="pct"/>
-            <w:tcBorders>
-              <w:top w:val="single" w:sz="4" w:space="0" w:color="auto"/>
-              <w:left w:val="single" w:sz="4" w:space="0" w:color="auto"/>
-              <w:bottom w:val="single" w:sz="4" w:space="0" w:color="auto"/>
-              <w:right w:val="single" w:sz="4" w:space="0" w:color="auto"/>
-            </w:tcBorders>
-            <w:hideMark/>
-          </w:tcPr>
-          <w:p>
-            <w:pPr>
-              <w:pStyle w:val="TF-xAvalITEM"/>
-              <w:numPr>
-                <w:ilvl w:val="0"/>
-                <w:numId w:val="13"/>
-              </w:numPr>
-            </w:pPr>
-            <w:r>
-              <w:t>ORGANIZAÇÃO E APRESENTAÇÃO GRÁFICA DO TEXTO</w:t>
-            </w:r>
-          </w:p>
-          <w:p>
-            <w:pPr>
-              <w:pStyle w:val="TF-xAvalITEMDETALHE"/>
-            </w:pPr>
-            <w:r>
-              <w:t>A organização e apresentação dos capítulos, seções, subseções e parágrafos estão de acordo com o modelo estabelecido?</w:t>
-            </w:r>
-          </w:p>
-        </w:tc>
-        <w:tc>
-          <w:tcPr>
-            <w:tcW w:w="264" w:type="pct"/>
-            <w:tcBorders>
-              <w:top w:val="single" w:sz="4" w:space="0" w:color="auto"/>
-              <w:left w:val="single" w:sz="4" w:space="0" w:color="auto"/>
-              <w:bottom w:val="single" w:sz="4" w:space="0" w:color="auto"/>
-              <w:right w:val="single" w:sz="4" w:space="0" w:color="auto"/>
-            </w:tcBorders>
-          </w:tcPr>
-          <w:p>
-            <w:pPr>
-              <w:keepNext w:val="0"/>
-              <w:keepLines w:val="0"/>
-              <w:ind w:left="709" w:hanging="709"/>
-              <w:jc w:val="both"/>
-              <w:rPr>
-                <w:sz w:val="18"/>
-              </w:rPr>
-            </w:pPr>
-          </w:p>
-        </w:tc>
-        <w:tc>
-          <w:tcPr>
-            <w:tcW w:w="266" w:type="pct"/>
-            <w:tcBorders>
-              <w:top w:val="single" w:sz="4" w:space="0" w:color="auto"/>
-              <w:left w:val="single" w:sz="4" w:space="0" w:color="auto"/>
-              <w:bottom w:val="single" w:sz="4" w:space="0" w:color="auto"/>
-              <w:right w:val="single" w:sz="4" w:space="0" w:color="auto"/>
-            </w:tcBorders>
-          </w:tcPr>
-          <w:p>
-            <w:pPr>
-              <w:keepNext w:val="0"/>
-              <w:keepLines w:val="0"/>
-              <w:ind w:left="709" w:hanging="709"/>
-              <w:jc w:val="both"/>
-              <w:rPr>
-                <w:sz w:val="18"/>
-              </w:rPr>
-            </w:pPr>
-          </w:p>
-        </w:tc>
-        <w:tc>
-          <w:tcPr>
-            <w:tcW w:w="262" w:type="pct"/>
-            <w:tcBorders>
-              <w:top w:val="single" w:sz="4" w:space="0" w:color="auto"/>
-              <w:left w:val="single" w:sz="4" w:space="0" w:color="auto"/>
-              <w:bottom w:val="single" w:sz="4" w:space="0" w:color="auto"/>
-              <w:right w:val="single" w:sz="12" w:space="0" w:color="auto"/>
-            </w:tcBorders>
-          </w:tcPr>
-          <w:p>
-            <w:pPr>
-              <w:keepNext w:val="0"/>
-              <w:keepLines w:val="0"/>
-              <w:ind w:left="709" w:hanging="709"/>
-              <w:jc w:val="both"/>
-              <w:rPr>
-                <w:sz w:val="18"/>
-              </w:rPr>
-            </w:pPr>
-          </w:p>
-        </w:tc>
-      </w:tr>
-      <w:tr>
-        <w:trPr>
-          <w:cantSplit/>
-          <w:jc w:val="center"/>
-        </w:trPr>
-        <w:tc>
-          <w:tcPr>
-            <w:tcW w:w="212" w:type="pct"/>
-            <w:vMerge/>
-            <w:tcBorders>
-              <w:top w:val="single" w:sz="12" w:space="0" w:color="auto"/>
-              <w:left w:val="single" w:sz="12" w:space="0" w:color="auto"/>
-              <w:bottom w:val="single" w:sz="12" w:space="0" w:color="auto"/>
-              <w:right w:val="single" w:sz="4" w:space="0" w:color="auto"/>
-            </w:tcBorders>
-            <w:vAlign w:val="center"/>
-            <w:hideMark/>
-          </w:tcPr>
-          <w:p>
-            <w:pPr>
-              <w:keepNext w:val="0"/>
-              <w:keepLines w:val="0"/>
-              <w:rPr>
-                <w:sz w:val="18"/>
-              </w:rPr>
-            </w:pPr>
-          </w:p>
-        </w:tc>
-        <w:tc>
-          <w:tcPr>
-            <w:tcW w:w="3996" w:type="pct"/>
-            <w:tcBorders>
-              <w:top w:val="single" w:sz="4" w:space="0" w:color="auto"/>
-              <w:left w:val="single" w:sz="4" w:space="0" w:color="auto"/>
-              <w:bottom w:val="single" w:sz="4" w:space="0" w:color="auto"/>
-              <w:right w:val="single" w:sz="4" w:space="0" w:color="auto"/>
-            </w:tcBorders>
-            <w:hideMark/>
-          </w:tcPr>
-          <w:p>
-            <w:pPr>
-              <w:pStyle w:val="TF-xAvalITEM"/>
-              <w:numPr>
-                <w:ilvl w:val="0"/>
-                <w:numId w:val="13"/>
-              </w:numPr>
-            </w:pPr>
-            <w:r>
-              <w:t>ILUSTRAÇÕES (figuras, quadros, tabelas)</w:t>
-            </w:r>
-          </w:p>
-          <w:p>
-            <w:pPr>
-              <w:pStyle w:val="TF-xAvalITEMDETALHE"/>
-            </w:pPr>
-            <w:r>
-              <w:t>As ilustrações são legíveis e obedecem às normas da ABNT?</w:t>
-            </w:r>
-          </w:p>
-        </w:tc>
-        <w:tc>
-          <w:tcPr>
-            <w:tcW w:w="264" w:type="pct"/>
-            <w:tcBorders>
-              <w:top w:val="single" w:sz="4" w:space="0" w:color="auto"/>
-              <w:left w:val="single" w:sz="4" w:space="0" w:color="auto"/>
-              <w:bottom w:val="single" w:sz="4" w:space="0" w:color="auto"/>
-              <w:right w:val="single" w:sz="4" w:space="0" w:color="auto"/>
-            </w:tcBorders>
-          </w:tcPr>
-          <w:p>
-            <w:pPr>
-              <w:keepNext w:val="0"/>
-              <w:keepLines w:val="0"/>
-              <w:spacing w:before="80" w:after="80"/>
-              <w:ind w:left="709" w:hanging="709"/>
-              <w:jc w:val="both"/>
-              <w:rPr>
-                <w:sz w:val="18"/>
-              </w:rPr>
-            </w:pPr>
-          </w:p>
-        </w:tc>
-        <w:tc>
-          <w:tcPr>
-            <w:tcW w:w="266" w:type="pct"/>
-            <w:tcBorders>
-              <w:top w:val="single" w:sz="4" w:space="0" w:color="auto"/>
-              <w:left w:val="single" w:sz="4" w:space="0" w:color="auto"/>
-              <w:bottom w:val="single" w:sz="4" w:space="0" w:color="auto"/>
-              <w:right w:val="single" w:sz="4" w:space="0" w:color="auto"/>
-            </w:tcBorders>
-          </w:tcPr>
-          <w:p>
-            <w:pPr>
-              <w:keepNext w:val="0"/>
-              <w:keepLines w:val="0"/>
-              <w:spacing w:before="80" w:after="80"/>
-              <w:ind w:left="709" w:hanging="709"/>
-              <w:jc w:val="both"/>
-              <w:rPr>
-                <w:sz w:val="18"/>
-              </w:rPr>
-            </w:pPr>
-          </w:p>
-        </w:tc>
-        <w:tc>
-          <w:tcPr>
-            <w:tcW w:w="262" w:type="pct"/>
-            <w:tcBorders>
-              <w:top w:val="single" w:sz="4" w:space="0" w:color="auto"/>
-              <w:left w:val="single" w:sz="4" w:space="0" w:color="auto"/>
-              <w:bottom w:val="single" w:sz="4" w:space="0" w:color="auto"/>
-              <w:right w:val="single" w:sz="12" w:space="0" w:color="auto"/>
-            </w:tcBorders>
-          </w:tcPr>
-          <w:p>
-            <w:pPr>
-              <w:keepNext w:val="0"/>
-              <w:keepLines w:val="0"/>
-              <w:spacing w:before="80" w:after="80"/>
-              <w:ind w:left="709" w:hanging="709"/>
-              <w:jc w:val="both"/>
-              <w:rPr>
-                <w:sz w:val="18"/>
-              </w:rPr>
-            </w:pPr>
-          </w:p>
-        </w:tc>
-      </w:tr>
-      <w:tr>
-        <w:trPr>
-          <w:cantSplit/>
-          <w:trHeight w:val="386"/>
-          <w:jc w:val="center"/>
-        </w:trPr>
-        <w:tc>
-          <w:tcPr>
-            <w:tcW w:w="212" w:type="pct"/>
-            <w:vMerge/>
-            <w:tcBorders>
-              <w:top w:val="single" w:sz="12" w:space="0" w:color="auto"/>
-              <w:left w:val="single" w:sz="12" w:space="0" w:color="auto"/>
-              <w:bottom w:val="single" w:sz="12" w:space="0" w:color="auto"/>
-              <w:right w:val="single" w:sz="4" w:space="0" w:color="auto"/>
-            </w:tcBorders>
-            <w:vAlign w:val="center"/>
-            <w:hideMark/>
-          </w:tcPr>
-          <w:p>
-            <w:pPr>
-              <w:keepNext w:val="0"/>
-              <w:keepLines w:val="0"/>
-              <w:rPr>
-                <w:sz w:val="18"/>
-              </w:rPr>
-            </w:pPr>
-          </w:p>
-        </w:tc>
-        <w:tc>
-          <w:tcPr>
-            <w:tcW w:w="3996" w:type="pct"/>
-            <w:tcBorders>
-              <w:top w:val="single" w:sz="4" w:space="0" w:color="auto"/>
-              <w:left w:val="single" w:sz="4" w:space="0" w:color="auto"/>
-              <w:bottom w:val="single" w:sz="4" w:space="0" w:color="auto"/>
-              <w:right w:val="single" w:sz="4" w:space="0" w:color="auto"/>
-            </w:tcBorders>
-            <w:hideMark/>
-          </w:tcPr>
-          <w:p>
-            <w:pPr>
-              <w:pStyle w:val="TF-xAvalITEM"/>
-              <w:numPr>
-                <w:ilvl w:val="0"/>
-                <w:numId w:val="13"/>
-              </w:numPr>
-            </w:pPr>
-            <w:r>
-              <w:t>REFERÊNCIAS E CITAÇÕES</w:t>
-            </w:r>
-          </w:p>
-          <w:p>
-            <w:pPr>
-              <w:pStyle w:val="TF-xAvalITEMDETALHE"/>
-            </w:pPr>
-            <w:r>
-              <w:t>As referências obedecem às normas da ABNT?</w:t>
-            </w:r>
-          </w:p>
-        </w:tc>
-        <w:tc>
-          <w:tcPr>
-            <w:tcW w:w="264" w:type="pct"/>
-            <w:tcBorders>
-              <w:top w:val="single" w:sz="4" w:space="0" w:color="auto"/>
-              <w:left w:val="single" w:sz="4" w:space="0" w:color="auto"/>
-              <w:bottom w:val="single" w:sz="4" w:space="0" w:color="auto"/>
-              <w:right w:val="single" w:sz="4" w:space="0" w:color="auto"/>
-            </w:tcBorders>
-          </w:tcPr>
-          <w:p>
-            <w:pPr>
-              <w:keepNext w:val="0"/>
-              <w:keepLines w:val="0"/>
-              <w:ind w:left="709" w:hanging="709"/>
-              <w:jc w:val="both"/>
-              <w:rPr>
-                <w:sz w:val="18"/>
-              </w:rPr>
-            </w:pPr>
-          </w:p>
-        </w:tc>
-        <w:tc>
-          <w:tcPr>
-            <w:tcW w:w="266" w:type="pct"/>
-            <w:tcBorders>
-              <w:top w:val="single" w:sz="4" w:space="0" w:color="auto"/>
-              <w:left w:val="single" w:sz="4" w:space="0" w:color="auto"/>
-              <w:bottom w:val="single" w:sz="4" w:space="0" w:color="auto"/>
-              <w:right w:val="single" w:sz="4" w:space="0" w:color="auto"/>
-            </w:tcBorders>
-          </w:tcPr>
-          <w:p>
-            <w:pPr>
-              <w:keepNext w:val="0"/>
-              <w:keepLines w:val="0"/>
-              <w:ind w:left="709" w:hanging="709"/>
-              <w:jc w:val="both"/>
-              <w:rPr>
-                <w:sz w:val="18"/>
-              </w:rPr>
-            </w:pPr>
-          </w:p>
-        </w:tc>
-        <w:tc>
-          <w:tcPr>
-            <w:tcW w:w="262" w:type="pct"/>
-            <w:tcBorders>
-              <w:top w:val="single" w:sz="4" w:space="0" w:color="auto"/>
-              <w:left w:val="single" w:sz="4" w:space="0" w:color="auto"/>
-              <w:bottom w:val="single" w:sz="4" w:space="0" w:color="auto"/>
-              <w:right w:val="single" w:sz="12" w:space="0" w:color="auto"/>
-            </w:tcBorders>
-          </w:tcPr>
-          <w:p>
-            <w:pPr>
-              <w:keepNext w:val="0"/>
-              <w:keepLines w:val="0"/>
-              <w:ind w:left="709" w:hanging="709"/>
-              <w:jc w:val="both"/>
-              <w:rPr>
-                <w:sz w:val="18"/>
-              </w:rPr>
-            </w:pPr>
-          </w:p>
-        </w:tc>
-      </w:tr>
-      <w:tr>
-        <w:trPr>
-          <w:cantSplit/>
-          <w:trHeight w:val="386"/>
-          <w:jc w:val="center"/>
-        </w:trPr>
-        <w:tc>
-          <w:tcPr>
-            <w:tcW w:w="212" w:type="pct"/>
-            <w:vMerge/>
-            <w:tcBorders>
-              <w:top w:val="single" w:sz="12" w:space="0" w:color="auto"/>
-              <w:left w:val="single" w:sz="12" w:space="0" w:color="auto"/>
-              <w:bottom w:val="single" w:sz="12" w:space="0" w:color="auto"/>
-              <w:right w:val="single" w:sz="4" w:space="0" w:color="auto"/>
-            </w:tcBorders>
-            <w:vAlign w:val="center"/>
-            <w:hideMark/>
-          </w:tcPr>
-          <w:p>
-            <w:pPr>
-              <w:keepNext w:val="0"/>
-              <w:keepLines w:val="0"/>
-              <w:rPr>
-                <w:sz w:val="18"/>
-              </w:rPr>
-            </w:pPr>
-          </w:p>
-        </w:tc>
-        <w:tc>
-          <w:tcPr>
-            <w:tcW w:w="3996" w:type="pct"/>
-            <w:tcBorders>
-              <w:top w:val="single" w:sz="4" w:space="0" w:color="auto"/>
-              <w:left w:val="single" w:sz="4" w:space="0" w:color="auto"/>
-              <w:bottom w:val="single" w:sz="4" w:space="0" w:color="auto"/>
-              <w:right w:val="single" w:sz="4" w:space="0" w:color="auto"/>
-            </w:tcBorders>
-            <w:hideMark/>
-          </w:tcPr>
-          <w:p>
-            <w:pPr>
-              <w:pStyle w:val="TF-xAvalITEMDETALHE"/>
-            </w:pPr>
-            <w:r>
-              <w:t>As citações obedecem às normas da ABNT?</w:t>
-            </w:r>
-          </w:p>
-        </w:tc>
-        <w:tc>
-          <w:tcPr>
-            <w:tcW w:w="264" w:type="pct"/>
-            <w:tcBorders>
-              <w:top w:val="single" w:sz="4" w:space="0" w:color="auto"/>
-              <w:left w:val="single" w:sz="4" w:space="0" w:color="auto"/>
-              <w:bottom w:val="single" w:sz="4" w:space="0" w:color="auto"/>
-              <w:right w:val="single" w:sz="4" w:space="0" w:color="auto"/>
-            </w:tcBorders>
-          </w:tcPr>
-          <w:p>
-            <w:pPr>
-              <w:keepNext w:val="0"/>
-              <w:keepLines w:val="0"/>
-              <w:ind w:left="709" w:hanging="709"/>
-              <w:jc w:val="both"/>
-              <w:rPr>
-                <w:sz w:val="18"/>
-              </w:rPr>
-            </w:pPr>
-          </w:p>
-        </w:tc>
-        <w:tc>
-          <w:tcPr>
-            <w:tcW w:w="266" w:type="pct"/>
-            <w:tcBorders>
-              <w:top w:val="single" w:sz="4" w:space="0" w:color="auto"/>
-              <w:left w:val="single" w:sz="4" w:space="0" w:color="auto"/>
-              <w:bottom w:val="single" w:sz="4" w:space="0" w:color="auto"/>
-              <w:right w:val="single" w:sz="4" w:space="0" w:color="auto"/>
-            </w:tcBorders>
-          </w:tcPr>
-          <w:p>
-            <w:pPr>
-              <w:keepNext w:val="0"/>
-              <w:keepLines w:val="0"/>
-              <w:ind w:left="709" w:hanging="709"/>
-              <w:jc w:val="both"/>
-              <w:rPr>
-                <w:sz w:val="18"/>
-              </w:rPr>
-            </w:pPr>
-          </w:p>
-        </w:tc>
-        <w:tc>
-          <w:tcPr>
-            <w:tcW w:w="262" w:type="pct"/>
-            <w:tcBorders>
-              <w:top w:val="single" w:sz="4" w:space="0" w:color="auto"/>
-              <w:left w:val="single" w:sz="4" w:space="0" w:color="auto"/>
-              <w:bottom w:val="single" w:sz="4" w:space="0" w:color="auto"/>
-              <w:right w:val="single" w:sz="12" w:space="0" w:color="auto"/>
-            </w:tcBorders>
-          </w:tcPr>
-          <w:p>
-            <w:pPr>
-              <w:keepNext w:val="0"/>
-              <w:keepLines w:val="0"/>
-              <w:ind w:left="709" w:hanging="709"/>
-              <w:jc w:val="both"/>
-              <w:rPr>
-                <w:sz w:val="18"/>
-              </w:rPr>
-            </w:pPr>
-          </w:p>
-        </w:tc>
-      </w:tr>
-      <w:tr>
-        <w:trPr>
-          <w:cantSplit/>
-          <w:jc w:val="center"/>
-        </w:trPr>
-        <w:tc>
-          <w:tcPr>
-            <w:tcW w:w="212" w:type="pct"/>
-            <w:vMerge/>
-            <w:tcBorders>
-              <w:top w:val="single" w:sz="12" w:space="0" w:color="auto"/>
-              <w:left w:val="single" w:sz="12" w:space="0" w:color="auto"/>
-              <w:bottom w:val="single" w:sz="12" w:space="0" w:color="auto"/>
-              <w:right w:val="single" w:sz="4" w:space="0" w:color="auto"/>
-            </w:tcBorders>
-            <w:vAlign w:val="center"/>
-            <w:hideMark/>
-          </w:tcPr>
-          <w:p>
-            <w:pPr>
-              <w:keepNext w:val="0"/>
-              <w:keepLines w:val="0"/>
-              <w:rPr>
-                <w:sz w:val="18"/>
-              </w:rPr>
-            </w:pPr>
-          </w:p>
-        </w:tc>
-        <w:tc>
-          <w:tcPr>
-            <w:tcW w:w="3996" w:type="pct"/>
+            <w:tcW w:w="3847" w:type="pct"/>
             <w:tcBorders>
               <w:top w:val="single" w:sz="4" w:space="0" w:color="auto"/>
               <w:left w:val="single" w:sz="4" w:space="0" w:color="auto"/>
@@ -11855,13 +11197,13 @@
               <w:pStyle w:val="TF-xAvalITEMDETALHE"/>
             </w:pPr>
             <w:r>
-              <w:t>Todos os documentos citados foram referenciados e vice-versa, isto é, as citações e referências são consistentes?</w:t>
+              <w:t>A exposição do assunto é ordenada (as ideias estão bem encadeadas e a linguagem utilizada é clara)?</w:t>
             </w:r>
           </w:p>
         </w:tc>
         <w:tc>
           <w:tcPr>
-            <w:tcW w:w="264" w:type="pct"/>
+            <w:tcW w:w="241" w:type="pct"/>
             <w:tcBorders>
               <w:top w:val="single" w:sz="4" w:space="0" w:color="auto"/>
               <w:left w:val="single" w:sz="4" w:space="0" w:color="auto"/>
@@ -11874,7 +11216,7 @@
               <w:keepNext w:val="0"/>
               <w:keepLines w:val="0"/>
               <w:ind w:left="709" w:hanging="709"/>
-              <w:jc w:val="both"/>
+              <w:jc w:val="center"/>
               <w:rPr>
                 <w:sz w:val="18"/>
               </w:rPr>
@@ -11883,7 +11225,7 @@
         </w:tc>
         <w:tc>
           <w:tcPr>
-            <w:tcW w:w="266" w:type="pct"/>
+            <w:tcW w:w="299" w:type="pct"/>
             <w:tcBorders>
               <w:top w:val="single" w:sz="4" w:space="0" w:color="auto"/>
               <w:left w:val="single" w:sz="4" w:space="0" w:color="auto"/>
@@ -11896,7 +11238,7 @@
               <w:keepNext w:val="0"/>
               <w:keepLines w:val="0"/>
               <w:ind w:left="709" w:hanging="709"/>
-              <w:jc w:val="both"/>
+              <w:jc w:val="center"/>
               <w:rPr>
                 <w:sz w:val="18"/>
               </w:rPr>
@@ -11905,7 +11247,7 @@
         </w:tc>
         <w:tc>
           <w:tcPr>
-            <w:tcW w:w="262" w:type="pct"/>
+            <w:tcW w:w="267" w:type="pct"/>
             <w:tcBorders>
               <w:top w:val="single" w:sz="4" w:space="0" w:color="auto"/>
               <w:left w:val="single" w:sz="4" w:space="0" w:color="auto"/>
@@ -11918,7 +11260,7 @@
               <w:keepNext w:val="0"/>
               <w:keepLines w:val="0"/>
               <w:ind w:left="709" w:hanging="709"/>
-              <w:jc w:val="both"/>
+              <w:jc w:val="center"/>
               <w:rPr>
                 <w:sz w:val="18"/>
               </w:rPr>
@@ -11929,33 +11271,13 @@
     </w:tbl>
     <w:p>
       <w:pPr>
-        <w:pStyle w:val="TF-xAvalITEMDETALHE"/>
-      </w:pPr>
-    </w:p>
-    <w:p>
-      <w:pPr>
         <w:pStyle w:val="TF-xAvalTTULO"/>
-      </w:pPr>
-      <w:r>
-        <w:t>PARECER – PROFESSOR DE TCC I ou COORDENADOR DE TCC</w:t>
-      </w:r>
-      <w:r>
-        <w:t xml:space="preserve"> </w:t>
-      </w:r>
-    </w:p>
-    <w:p>
-      <w:pPr>
-        <w:pStyle w:val="TF-xAvalTTULO"/>
+        <w:ind w:left="0" w:firstLine="0"/>
+        <w:jc w:val="left"/>
         <w:rPr>
           <w:b/>
         </w:rPr>
       </w:pPr>
-      <w:r>
-        <w:rPr>
-          <w:b/>
-        </w:rPr>
-        <w:t>(preencher apenas no projeto):</w:t>
-      </w:r>
     </w:p>
     <w:tbl>
       <w:tblPr>
@@ -12195,19 +11517,11 @@
                 <w:sz w:val="18"/>
               </w:rPr>
             </w:pPr>
-            <w:proofErr w:type="gramStart"/>
             <w:r>
               <w:rPr>
                 <w:sz w:val="20"/>
               </w:rPr>
-              <w:t xml:space="preserve">(  </w:t>
-            </w:r>
-            <w:proofErr w:type="gramEnd"/>
-            <w:r>
-              <w:rPr>
-                <w:sz w:val="20"/>
-              </w:rPr>
-              <w:t xml:space="preserve">    ) APROVADO</w:t>
+              <w:t>(      ) APROVADO</w:t>
             </w:r>
           </w:p>
         </w:tc>
@@ -12232,19 +11546,11 @@
                 <w:sz w:val="20"/>
               </w:rPr>
             </w:pPr>
-            <w:proofErr w:type="gramStart"/>
             <w:r>
               <w:rPr>
                 <w:sz w:val="20"/>
               </w:rPr>
-              <w:t xml:space="preserve">(  </w:t>
-            </w:r>
-            <w:proofErr w:type="gramEnd"/>
-            <w:r>
-              <w:rPr>
-                <w:sz w:val="20"/>
-              </w:rPr>
-              <w:t xml:space="preserve">    ) REPROVADO</w:t>
+              <w:t>(      ) REPROVADO</w:t>
             </w:r>
           </w:p>
         </w:tc>
@@ -12252,2350 +11558,30 @@
     </w:tbl>
     <w:p>
       <w:pPr>
-        <w:pStyle w:val="TF-xAvalLINHA"/>
-        <w:tabs>
-          <w:tab w:val="left" w:leader="underscore" w:pos="6237"/>
-        </w:tabs>
-      </w:pPr>
-      <w:r>
-        <w:t xml:space="preserve">Assinatura: </w:t>
-      </w:r>
-      <w:r>
-        <w:tab/>
-      </w:r>
-      <w:r>
-        <w:tab/>
-        <w:t xml:space="preserve"> Data: </w:t>
-      </w:r>
-      <w:r>
-        <w:tab/>
-      </w:r>
+        <w:pStyle w:val="TF-xAvalTTULO"/>
+        <w:ind w:left="0" w:firstLine="0"/>
+        <w:jc w:val="left"/>
+      </w:pPr>
     </w:p>
     <w:p>
       <w:pPr>
         <w:pStyle w:val="TF-xAvalTTULO"/>
-      </w:pPr>
-      <w:r>
-        <w:br w:type="page"/>
-      </w:r>
-      <w:r>
-        <w:lastRenderedPageBreak/>
-        <w:t>FORMULÁRIO  DE  avaliação</w:t>
-      </w:r>
-      <w:r>
-        <w:t xml:space="preserve"> </w:t>
-      </w:r>
-      <w:r>
-        <w:t xml:space="preserve">– PROFESSOR </w:t>
-      </w:r>
-      <w:r>
-        <w:t>AVALIADOR</w:t>
-      </w:r>
+        <w:ind w:left="0" w:firstLine="0"/>
+        <w:jc w:val="left"/>
+      </w:pPr>
     </w:p>
     <w:p>
       <w:pPr>
-        <w:pStyle w:val="TF-xAvalLINHA"/>
-      </w:pPr>
-      <w:r>
-        <w:t>Acadêmico(a):</w:t>
-      </w:r>
-      <w:r>
-        <w:tab/>
-      </w:r>
-    </w:p>
-    <w:p>
-      <w:pPr>
-        <w:pStyle w:val="TF-xAvalLINHA"/>
-      </w:pPr>
-      <w:r>
-        <w:t>Avaliador(a):</w:t>
-      </w:r>
-      <w:r>
-        <w:tab/>
-      </w:r>
-      <w:r>
-        <w:tab/>
-      </w:r>
-    </w:p>
-    <w:tbl>
-      <w:tblPr>
-        <w:tblW w:w="5000" w:type="pct"/>
-        <w:jc w:val="center"/>
-        <w:tblBorders>
-          <w:top w:val="single" w:sz="4" w:space="0" w:color="auto"/>
-          <w:left w:val="single" w:sz="4" w:space="0" w:color="auto"/>
-          <w:bottom w:val="single" w:sz="4" w:space="0" w:color="auto"/>
-          <w:right w:val="single" w:sz="4" w:space="0" w:color="auto"/>
-        </w:tblBorders>
-        <w:tblLayout w:type="fixed"/>
-        <w:tblCellMar>
-          <w:left w:w="70" w:type="dxa"/>
-          <w:right w:w="70" w:type="dxa"/>
-        </w:tblCellMar>
-        <w:tblLook w:val="04A0" w:firstRow="1" w:lastRow="0" w:firstColumn="1" w:lastColumn="0" w:noHBand="0" w:noVBand="1"/>
-      </w:tblPr>
-      <w:tblGrid>
-        <w:gridCol w:w="638"/>
-        <w:gridCol w:w="6953"/>
-        <w:gridCol w:w="433"/>
-        <w:gridCol w:w="538"/>
-        <w:gridCol w:w="480"/>
-      </w:tblGrid>
-      <w:tr>
-        <w:trPr>
-          <w:cantSplit/>
-          <w:trHeight w:val="1071"/>
-          <w:jc w:val="center"/>
-        </w:trPr>
-        <w:tc>
-          <w:tcPr>
-            <w:tcW w:w="4193" w:type="pct"/>
-            <w:gridSpan w:val="2"/>
-            <w:tcBorders>
-              <w:top w:val="single" w:sz="12" w:space="0" w:color="auto"/>
-              <w:left w:val="single" w:sz="12" w:space="0" w:color="auto"/>
-              <w:bottom w:val="single" w:sz="12" w:space="0" w:color="auto"/>
-              <w:right w:val="single" w:sz="4" w:space="0" w:color="auto"/>
-            </w:tcBorders>
-            <w:vAlign w:val="center"/>
-            <w:hideMark/>
-          </w:tcPr>
-          <w:p>
-            <w:pPr>
-              <w:pStyle w:val="TF-xAvalITEMTABELA"/>
-            </w:pPr>
-            <w:r>
-              <w:t>ASPECTOS   AVALIADOS</w:t>
-            </w:r>
-            <w:r>
-              <w:rPr>
-                <w:vertAlign w:val="superscript"/>
-              </w:rPr>
-              <w:t>1</w:t>
-            </w:r>
-          </w:p>
-        </w:tc>
-        <w:tc>
-          <w:tcPr>
-            <w:tcW w:w="241" w:type="pct"/>
-            <w:tcBorders>
-              <w:top w:val="single" w:sz="12" w:space="0" w:color="auto"/>
-              <w:left w:val="single" w:sz="4" w:space="0" w:color="auto"/>
-              <w:bottom w:val="single" w:sz="12" w:space="0" w:color="auto"/>
-              <w:right w:val="single" w:sz="4" w:space="0" w:color="auto"/>
-            </w:tcBorders>
-            <w:textDirection w:val="btLr"/>
-            <w:hideMark/>
-          </w:tcPr>
-          <w:p>
-            <w:pPr>
-              <w:pStyle w:val="TF-xAvalITEMTABELA"/>
-            </w:pPr>
-            <w:r>
-              <w:t>atende</w:t>
-            </w:r>
-          </w:p>
-        </w:tc>
-        <w:tc>
-          <w:tcPr>
-            <w:tcW w:w="299" w:type="pct"/>
-            <w:tcBorders>
-              <w:top w:val="single" w:sz="12" w:space="0" w:color="auto"/>
-              <w:left w:val="single" w:sz="4" w:space="0" w:color="auto"/>
-              <w:bottom w:val="single" w:sz="12" w:space="0" w:color="auto"/>
-              <w:right w:val="single" w:sz="4" w:space="0" w:color="auto"/>
-            </w:tcBorders>
-            <w:textDirection w:val="btLr"/>
-            <w:hideMark/>
-          </w:tcPr>
-          <w:p>
-            <w:pPr>
-              <w:pStyle w:val="TF-xAvalITEMTABELA"/>
-            </w:pPr>
-            <w:r>
-              <w:t>atende parcialmente</w:t>
-            </w:r>
-          </w:p>
-        </w:tc>
-        <w:tc>
-          <w:tcPr>
-            <w:tcW w:w="267" w:type="pct"/>
-            <w:tcBorders>
-              <w:top w:val="single" w:sz="12" w:space="0" w:color="auto"/>
-              <w:left w:val="single" w:sz="4" w:space="0" w:color="auto"/>
-              <w:bottom w:val="single" w:sz="12" w:space="0" w:color="auto"/>
-              <w:right w:val="single" w:sz="12" w:space="0" w:color="auto"/>
-            </w:tcBorders>
-            <w:textDirection w:val="btLr"/>
-            <w:hideMark/>
-          </w:tcPr>
-          <w:p>
-            <w:pPr>
-              <w:pStyle w:val="TF-xAvalITEMTABELA"/>
-            </w:pPr>
-            <w:r>
-              <w:t>não atende</w:t>
-            </w:r>
-          </w:p>
-        </w:tc>
-      </w:tr>
-      <w:tr>
-        <w:trPr>
-          <w:cantSplit/>
-          <w:trHeight w:val="319"/>
-          <w:jc w:val="center"/>
-        </w:trPr>
-        <w:tc>
-          <w:tcPr>
-            <w:tcW w:w="346" w:type="pct"/>
-            <w:vMerge w:val="restart"/>
-            <w:tcBorders>
-              <w:top w:val="single" w:sz="12" w:space="0" w:color="auto"/>
-              <w:left w:val="single" w:sz="12" w:space="0" w:color="auto"/>
-              <w:bottom w:val="single" w:sz="12" w:space="0" w:color="auto"/>
-              <w:right w:val="single" w:sz="4" w:space="0" w:color="auto"/>
-            </w:tcBorders>
-            <w:textDirection w:val="btLr"/>
-            <w:tcFitText/>
-            <w:vAlign w:val="center"/>
-            <w:hideMark/>
-          </w:tcPr>
-          <w:p>
-            <w:pPr>
-              <w:pStyle w:val="TF-xAvalITEMTABELA"/>
-            </w:pPr>
-            <w:r>
-              <w:t>ASPECTOS TÉCNICOS</w:t>
-            </w:r>
-          </w:p>
-        </w:tc>
-        <w:tc>
-          <w:tcPr>
-            <w:tcW w:w="3847" w:type="pct"/>
-            <w:tcBorders>
-              <w:top w:val="single" w:sz="12" w:space="0" w:color="auto"/>
-              <w:left w:val="single" w:sz="4" w:space="0" w:color="auto"/>
-              <w:bottom w:val="single" w:sz="4" w:space="0" w:color="auto"/>
-              <w:right w:val="single" w:sz="4" w:space="0" w:color="auto"/>
-            </w:tcBorders>
-            <w:hideMark/>
-          </w:tcPr>
-          <w:p>
-            <w:pPr>
-              <w:pStyle w:val="TF-xAvalITEM"/>
-              <w:numPr>
-                <w:ilvl w:val="0"/>
-                <w:numId w:val="13"/>
-              </w:numPr>
-            </w:pPr>
-            <w:r>
-              <w:t>INTRODUÇÃO</w:t>
-            </w:r>
-          </w:p>
-          <w:p>
-            <w:pPr>
-              <w:pStyle w:val="TF-xAvalITEMDETALHE"/>
-            </w:pPr>
-            <w:r>
-              <w:t>O tema de pesquisa está devidamente contextualizado/delimitado?</w:t>
-            </w:r>
-          </w:p>
-        </w:tc>
-        <w:tc>
-          <w:tcPr>
-            <w:tcW w:w="241" w:type="pct"/>
-            <w:tcBorders>
-              <w:top w:val="single" w:sz="12" w:space="0" w:color="auto"/>
-              <w:left w:val="single" w:sz="4" w:space="0" w:color="auto"/>
-              <w:bottom w:val="single" w:sz="4" w:space="0" w:color="auto"/>
-              <w:right w:val="single" w:sz="4" w:space="0" w:color="auto"/>
-            </w:tcBorders>
-          </w:tcPr>
-          <w:p>
-            <w:pPr>
-              <w:keepNext w:val="0"/>
-              <w:keepLines w:val="0"/>
-              <w:ind w:left="709" w:hanging="709"/>
-              <w:jc w:val="both"/>
-              <w:rPr>
-                <w:sz w:val="18"/>
-              </w:rPr>
-            </w:pPr>
-          </w:p>
-        </w:tc>
-        <w:tc>
-          <w:tcPr>
-            <w:tcW w:w="299" w:type="pct"/>
-            <w:tcBorders>
-              <w:top w:val="single" w:sz="12" w:space="0" w:color="auto"/>
-              <w:left w:val="single" w:sz="4" w:space="0" w:color="auto"/>
-              <w:bottom w:val="single" w:sz="4" w:space="0" w:color="auto"/>
-              <w:right w:val="single" w:sz="4" w:space="0" w:color="auto"/>
-            </w:tcBorders>
-          </w:tcPr>
-          <w:p>
-            <w:pPr>
-              <w:keepNext w:val="0"/>
-              <w:keepLines w:val="0"/>
-              <w:ind w:left="709" w:hanging="709"/>
-              <w:jc w:val="both"/>
-              <w:rPr>
-                <w:sz w:val="18"/>
-              </w:rPr>
-            </w:pPr>
-          </w:p>
-        </w:tc>
-        <w:tc>
-          <w:tcPr>
-            <w:tcW w:w="267" w:type="pct"/>
-            <w:tcBorders>
-              <w:top w:val="single" w:sz="12" w:space="0" w:color="auto"/>
-              <w:left w:val="single" w:sz="4" w:space="0" w:color="auto"/>
-              <w:bottom w:val="single" w:sz="4" w:space="0" w:color="auto"/>
-              <w:right w:val="single" w:sz="12" w:space="0" w:color="auto"/>
-            </w:tcBorders>
-          </w:tcPr>
-          <w:p>
-            <w:pPr>
-              <w:keepNext w:val="0"/>
-              <w:keepLines w:val="0"/>
-              <w:ind w:left="709" w:hanging="709"/>
-              <w:jc w:val="both"/>
-              <w:rPr>
-                <w:sz w:val="18"/>
-              </w:rPr>
-            </w:pPr>
-          </w:p>
-        </w:tc>
-      </w:tr>
-      <w:tr>
-        <w:trPr>
-          <w:cantSplit/>
-          <w:trHeight w:val="245"/>
-          <w:jc w:val="center"/>
-        </w:trPr>
-        <w:tc>
-          <w:tcPr>
-            <w:tcW w:w="346" w:type="pct"/>
-            <w:vMerge/>
-            <w:tcBorders>
-              <w:top w:val="single" w:sz="12" w:space="0" w:color="auto"/>
-              <w:left w:val="single" w:sz="12" w:space="0" w:color="auto"/>
-              <w:bottom w:val="single" w:sz="12" w:space="0" w:color="auto"/>
-              <w:right w:val="single" w:sz="4" w:space="0" w:color="auto"/>
-            </w:tcBorders>
-            <w:vAlign w:val="center"/>
-            <w:hideMark/>
-          </w:tcPr>
-          <w:p>
-            <w:pPr>
-              <w:keepNext w:val="0"/>
-              <w:keepLines w:val="0"/>
-              <w:rPr>
-                <w:sz w:val="18"/>
-              </w:rPr>
-            </w:pPr>
-          </w:p>
-        </w:tc>
-        <w:tc>
-          <w:tcPr>
-            <w:tcW w:w="3847" w:type="pct"/>
-            <w:tcBorders>
-              <w:top w:val="single" w:sz="4" w:space="0" w:color="auto"/>
-              <w:left w:val="single" w:sz="4" w:space="0" w:color="auto"/>
-              <w:bottom w:val="single" w:sz="4" w:space="0" w:color="auto"/>
-              <w:right w:val="single" w:sz="4" w:space="0" w:color="auto"/>
-            </w:tcBorders>
-            <w:hideMark/>
-          </w:tcPr>
-          <w:p>
-            <w:pPr>
-              <w:pStyle w:val="TF-xAvalITEMDETALHE"/>
-            </w:pPr>
-            <w:r>
-              <w:t>O problema está claramente formulado?</w:t>
-            </w:r>
-          </w:p>
-        </w:tc>
-        <w:tc>
-          <w:tcPr>
-            <w:tcW w:w="241" w:type="pct"/>
-            <w:tcBorders>
-              <w:top w:val="single" w:sz="4" w:space="0" w:color="auto"/>
-              <w:left w:val="single" w:sz="4" w:space="0" w:color="auto"/>
-              <w:bottom w:val="single" w:sz="4" w:space="0" w:color="auto"/>
-              <w:right w:val="single" w:sz="4" w:space="0" w:color="auto"/>
-            </w:tcBorders>
-          </w:tcPr>
-          <w:p>
-            <w:pPr>
-              <w:keepNext w:val="0"/>
-              <w:keepLines w:val="0"/>
-              <w:ind w:left="709" w:hanging="709"/>
-              <w:jc w:val="both"/>
-              <w:rPr>
-                <w:sz w:val="18"/>
-              </w:rPr>
-            </w:pPr>
-          </w:p>
-        </w:tc>
-        <w:tc>
-          <w:tcPr>
-            <w:tcW w:w="299" w:type="pct"/>
-            <w:tcBorders>
-              <w:top w:val="single" w:sz="4" w:space="0" w:color="auto"/>
-              <w:left w:val="single" w:sz="4" w:space="0" w:color="auto"/>
-              <w:bottom w:val="single" w:sz="4" w:space="0" w:color="auto"/>
-              <w:right w:val="single" w:sz="4" w:space="0" w:color="auto"/>
-            </w:tcBorders>
-          </w:tcPr>
-          <w:p>
-            <w:pPr>
-              <w:keepNext w:val="0"/>
-              <w:keepLines w:val="0"/>
-              <w:ind w:left="709" w:hanging="709"/>
-              <w:jc w:val="both"/>
-              <w:rPr>
-                <w:sz w:val="18"/>
-              </w:rPr>
-            </w:pPr>
-          </w:p>
-        </w:tc>
-        <w:tc>
-          <w:tcPr>
-            <w:tcW w:w="267" w:type="pct"/>
-            <w:tcBorders>
-              <w:top w:val="single" w:sz="4" w:space="0" w:color="auto"/>
-              <w:left w:val="single" w:sz="4" w:space="0" w:color="auto"/>
-              <w:bottom w:val="single" w:sz="4" w:space="0" w:color="auto"/>
-              <w:right w:val="single" w:sz="12" w:space="0" w:color="auto"/>
-            </w:tcBorders>
-          </w:tcPr>
-          <w:p>
-            <w:pPr>
-              <w:keepNext w:val="0"/>
-              <w:keepLines w:val="0"/>
-              <w:ind w:left="709" w:hanging="709"/>
-              <w:jc w:val="both"/>
-              <w:rPr>
-                <w:sz w:val="18"/>
-              </w:rPr>
-            </w:pPr>
-          </w:p>
-        </w:tc>
-      </w:tr>
-      <w:tr>
-        <w:trPr>
-          <w:cantSplit/>
-          <w:jc w:val="center"/>
-        </w:trPr>
-        <w:tc>
-          <w:tcPr>
-            <w:tcW w:w="346" w:type="pct"/>
-            <w:vMerge/>
-            <w:tcBorders>
-              <w:top w:val="single" w:sz="12" w:space="0" w:color="auto"/>
-              <w:left w:val="single" w:sz="12" w:space="0" w:color="auto"/>
-              <w:bottom w:val="single" w:sz="12" w:space="0" w:color="auto"/>
-              <w:right w:val="single" w:sz="4" w:space="0" w:color="auto"/>
-            </w:tcBorders>
-            <w:vAlign w:val="center"/>
-            <w:hideMark/>
-          </w:tcPr>
-          <w:p>
-            <w:pPr>
-              <w:keepNext w:val="0"/>
-              <w:keepLines w:val="0"/>
-              <w:rPr>
-                <w:sz w:val="18"/>
-              </w:rPr>
-            </w:pPr>
-          </w:p>
-        </w:tc>
-        <w:tc>
-          <w:tcPr>
-            <w:tcW w:w="3847" w:type="pct"/>
-            <w:tcBorders>
-              <w:top w:val="single" w:sz="4" w:space="0" w:color="auto"/>
-              <w:left w:val="single" w:sz="4" w:space="0" w:color="auto"/>
-              <w:bottom w:val="single" w:sz="4" w:space="0" w:color="auto"/>
-              <w:right w:val="single" w:sz="4" w:space="0" w:color="auto"/>
-            </w:tcBorders>
-            <w:hideMark/>
-          </w:tcPr>
-          <w:p>
-            <w:pPr>
-              <w:pStyle w:val="TF-xAvalITEM"/>
-              <w:numPr>
-                <w:ilvl w:val="0"/>
-                <w:numId w:val="13"/>
-              </w:numPr>
-            </w:pPr>
-            <w:r>
-              <w:t>OBJETIVOS</w:t>
-            </w:r>
-          </w:p>
-          <w:p>
-            <w:pPr>
-              <w:pStyle w:val="TF-xAvalITEMDETALHE"/>
-            </w:pPr>
-            <w:r>
-              <w:t>O objetivo principal está claramente definido e é passível de ser alcançado?</w:t>
-            </w:r>
-          </w:p>
-        </w:tc>
-        <w:tc>
-          <w:tcPr>
-            <w:tcW w:w="241" w:type="pct"/>
-            <w:tcBorders>
-              <w:top w:val="single" w:sz="4" w:space="0" w:color="auto"/>
-              <w:left w:val="single" w:sz="4" w:space="0" w:color="auto"/>
-              <w:bottom w:val="single" w:sz="4" w:space="0" w:color="auto"/>
-              <w:right w:val="single" w:sz="4" w:space="0" w:color="auto"/>
-            </w:tcBorders>
-          </w:tcPr>
-          <w:p>
-            <w:pPr>
-              <w:keepNext w:val="0"/>
-              <w:keepLines w:val="0"/>
-              <w:ind w:left="709" w:hanging="709"/>
-              <w:jc w:val="both"/>
-              <w:rPr>
-                <w:sz w:val="18"/>
-              </w:rPr>
-            </w:pPr>
-          </w:p>
-        </w:tc>
-        <w:tc>
-          <w:tcPr>
-            <w:tcW w:w="299" w:type="pct"/>
-            <w:tcBorders>
-              <w:top w:val="single" w:sz="4" w:space="0" w:color="auto"/>
-              <w:left w:val="single" w:sz="4" w:space="0" w:color="auto"/>
-              <w:bottom w:val="single" w:sz="4" w:space="0" w:color="auto"/>
-              <w:right w:val="single" w:sz="4" w:space="0" w:color="auto"/>
-            </w:tcBorders>
-          </w:tcPr>
-          <w:p>
-            <w:pPr>
-              <w:keepNext w:val="0"/>
-              <w:keepLines w:val="0"/>
-              <w:ind w:left="709" w:hanging="709"/>
-              <w:jc w:val="both"/>
-              <w:rPr>
-                <w:sz w:val="18"/>
-              </w:rPr>
-            </w:pPr>
-          </w:p>
-        </w:tc>
-        <w:tc>
-          <w:tcPr>
-            <w:tcW w:w="267" w:type="pct"/>
-            <w:tcBorders>
-              <w:top w:val="single" w:sz="4" w:space="0" w:color="auto"/>
-              <w:left w:val="single" w:sz="4" w:space="0" w:color="auto"/>
-              <w:bottom w:val="single" w:sz="4" w:space="0" w:color="auto"/>
-              <w:right w:val="single" w:sz="12" w:space="0" w:color="auto"/>
-            </w:tcBorders>
-          </w:tcPr>
-          <w:p>
-            <w:pPr>
-              <w:keepNext w:val="0"/>
-              <w:keepLines w:val="0"/>
-              <w:ind w:left="709" w:hanging="709"/>
-              <w:jc w:val="both"/>
-              <w:rPr>
-                <w:sz w:val="18"/>
-              </w:rPr>
-            </w:pPr>
-          </w:p>
-        </w:tc>
-      </w:tr>
-      <w:tr>
-        <w:trPr>
-          <w:cantSplit/>
-          <w:trHeight w:val="130"/>
-          <w:jc w:val="center"/>
-        </w:trPr>
-        <w:tc>
-          <w:tcPr>
-            <w:tcW w:w="346" w:type="pct"/>
-            <w:vMerge/>
-            <w:tcBorders>
-              <w:top w:val="single" w:sz="12" w:space="0" w:color="auto"/>
-              <w:left w:val="single" w:sz="12" w:space="0" w:color="auto"/>
-              <w:bottom w:val="single" w:sz="12" w:space="0" w:color="auto"/>
-              <w:right w:val="single" w:sz="4" w:space="0" w:color="auto"/>
-            </w:tcBorders>
-            <w:vAlign w:val="center"/>
-            <w:hideMark/>
-          </w:tcPr>
-          <w:p>
-            <w:pPr>
-              <w:keepNext w:val="0"/>
-              <w:keepLines w:val="0"/>
-              <w:rPr>
-                <w:sz w:val="18"/>
-              </w:rPr>
-            </w:pPr>
-          </w:p>
-        </w:tc>
-        <w:tc>
-          <w:tcPr>
-            <w:tcW w:w="3847" w:type="pct"/>
-            <w:tcBorders>
-              <w:top w:val="single" w:sz="4" w:space="0" w:color="auto"/>
-              <w:left w:val="single" w:sz="4" w:space="0" w:color="auto"/>
-              <w:bottom w:val="single" w:sz="4" w:space="0" w:color="auto"/>
-              <w:right w:val="single" w:sz="4" w:space="0" w:color="auto"/>
-            </w:tcBorders>
-            <w:hideMark/>
-          </w:tcPr>
-          <w:p>
-            <w:pPr>
-              <w:pStyle w:val="TF-xAvalITEMDETALHE"/>
-            </w:pPr>
-            <w:r>
-              <w:t xml:space="preserve">Os objetivos específicos são coerentes com o objetivo principal? </w:t>
-            </w:r>
-          </w:p>
-        </w:tc>
-        <w:tc>
-          <w:tcPr>
-            <w:tcW w:w="241" w:type="pct"/>
-            <w:tcBorders>
-              <w:top w:val="single" w:sz="4" w:space="0" w:color="auto"/>
-              <w:left w:val="single" w:sz="4" w:space="0" w:color="auto"/>
-              <w:bottom w:val="single" w:sz="4" w:space="0" w:color="auto"/>
-              <w:right w:val="single" w:sz="4" w:space="0" w:color="auto"/>
-            </w:tcBorders>
-          </w:tcPr>
-          <w:p>
-            <w:pPr>
-              <w:keepNext w:val="0"/>
-              <w:keepLines w:val="0"/>
-              <w:ind w:left="709" w:hanging="709"/>
-              <w:jc w:val="both"/>
-              <w:rPr>
-                <w:sz w:val="18"/>
-              </w:rPr>
-            </w:pPr>
-          </w:p>
-        </w:tc>
-        <w:tc>
-          <w:tcPr>
-            <w:tcW w:w="299" w:type="pct"/>
-            <w:tcBorders>
-              <w:top w:val="single" w:sz="4" w:space="0" w:color="auto"/>
-              <w:left w:val="single" w:sz="4" w:space="0" w:color="auto"/>
-              <w:bottom w:val="single" w:sz="4" w:space="0" w:color="auto"/>
-              <w:right w:val="single" w:sz="4" w:space="0" w:color="auto"/>
-            </w:tcBorders>
-          </w:tcPr>
-          <w:p>
-            <w:pPr>
-              <w:keepNext w:val="0"/>
-              <w:keepLines w:val="0"/>
-              <w:ind w:left="709" w:hanging="709"/>
-              <w:jc w:val="both"/>
-              <w:rPr>
-                <w:sz w:val="18"/>
-              </w:rPr>
-            </w:pPr>
-          </w:p>
-        </w:tc>
-        <w:tc>
-          <w:tcPr>
-            <w:tcW w:w="267" w:type="pct"/>
-            <w:tcBorders>
-              <w:top w:val="single" w:sz="4" w:space="0" w:color="auto"/>
-              <w:left w:val="single" w:sz="4" w:space="0" w:color="auto"/>
-              <w:bottom w:val="single" w:sz="4" w:space="0" w:color="auto"/>
-              <w:right w:val="single" w:sz="12" w:space="0" w:color="auto"/>
-            </w:tcBorders>
-          </w:tcPr>
-          <w:p>
-            <w:pPr>
-              <w:keepNext w:val="0"/>
-              <w:keepLines w:val="0"/>
-              <w:ind w:left="709" w:hanging="709"/>
-              <w:jc w:val="both"/>
-              <w:rPr>
-                <w:sz w:val="18"/>
-              </w:rPr>
-            </w:pPr>
-          </w:p>
-        </w:tc>
-      </w:tr>
-      <w:tr>
-        <w:trPr>
-          <w:cantSplit/>
-          <w:trHeight w:val="413"/>
-          <w:jc w:val="center"/>
-        </w:trPr>
-        <w:tc>
-          <w:tcPr>
-            <w:tcW w:w="346" w:type="pct"/>
-            <w:vMerge/>
-            <w:tcBorders>
-              <w:top w:val="single" w:sz="12" w:space="0" w:color="auto"/>
-              <w:left w:val="single" w:sz="12" w:space="0" w:color="auto"/>
-              <w:bottom w:val="single" w:sz="12" w:space="0" w:color="auto"/>
-              <w:right w:val="single" w:sz="4" w:space="0" w:color="auto"/>
-            </w:tcBorders>
-            <w:vAlign w:val="center"/>
-            <w:hideMark/>
-          </w:tcPr>
-          <w:p>
-            <w:pPr>
-              <w:keepNext w:val="0"/>
-              <w:keepLines w:val="0"/>
-              <w:rPr>
-                <w:sz w:val="18"/>
-              </w:rPr>
-            </w:pPr>
-          </w:p>
-        </w:tc>
-        <w:tc>
-          <w:tcPr>
-            <w:tcW w:w="3847" w:type="pct"/>
-            <w:tcBorders>
-              <w:top w:val="single" w:sz="4" w:space="0" w:color="auto"/>
-              <w:left w:val="single" w:sz="4" w:space="0" w:color="auto"/>
-              <w:bottom w:val="single" w:sz="4" w:space="0" w:color="auto"/>
-              <w:right w:val="single" w:sz="4" w:space="0" w:color="auto"/>
-            </w:tcBorders>
-            <w:hideMark/>
-          </w:tcPr>
-          <w:p>
-            <w:pPr>
-              <w:pStyle w:val="TF-xAvalITEM"/>
-              <w:numPr>
-                <w:ilvl w:val="0"/>
-                <w:numId w:val="13"/>
-              </w:numPr>
-            </w:pPr>
-            <w:r>
-              <w:t>TRABALHOS CORRELATOS</w:t>
-            </w:r>
-          </w:p>
-          <w:p>
-            <w:pPr>
-              <w:pStyle w:val="TF-xAvalITEMDETALHE"/>
-            </w:pPr>
-            <w:r>
-              <w:t>São apresentados trabalhos correlatos, bem como descritas as principais funcionalidades e os pontos fortes e fracos?</w:t>
-            </w:r>
-          </w:p>
-        </w:tc>
-        <w:tc>
-          <w:tcPr>
-            <w:tcW w:w="241" w:type="pct"/>
-            <w:tcBorders>
-              <w:top w:val="single" w:sz="4" w:space="0" w:color="auto"/>
-              <w:left w:val="single" w:sz="4" w:space="0" w:color="auto"/>
-              <w:bottom w:val="single" w:sz="4" w:space="0" w:color="auto"/>
-              <w:right w:val="single" w:sz="4" w:space="0" w:color="auto"/>
-            </w:tcBorders>
-          </w:tcPr>
-          <w:p>
-            <w:pPr>
-              <w:keepNext w:val="0"/>
-              <w:keepLines w:val="0"/>
-              <w:ind w:left="709" w:hanging="709"/>
-              <w:jc w:val="both"/>
-              <w:rPr>
-                <w:sz w:val="18"/>
-              </w:rPr>
-            </w:pPr>
-          </w:p>
-        </w:tc>
-        <w:tc>
-          <w:tcPr>
-            <w:tcW w:w="299" w:type="pct"/>
-            <w:tcBorders>
-              <w:top w:val="single" w:sz="4" w:space="0" w:color="auto"/>
-              <w:left w:val="single" w:sz="4" w:space="0" w:color="auto"/>
-              <w:bottom w:val="single" w:sz="4" w:space="0" w:color="auto"/>
-              <w:right w:val="single" w:sz="4" w:space="0" w:color="auto"/>
-            </w:tcBorders>
-          </w:tcPr>
-          <w:p>
-            <w:pPr>
-              <w:keepNext w:val="0"/>
-              <w:keepLines w:val="0"/>
-              <w:ind w:left="709" w:hanging="709"/>
-              <w:jc w:val="both"/>
-              <w:rPr>
-                <w:sz w:val="18"/>
-              </w:rPr>
-            </w:pPr>
-          </w:p>
-        </w:tc>
-        <w:tc>
-          <w:tcPr>
-            <w:tcW w:w="267" w:type="pct"/>
-            <w:tcBorders>
-              <w:top w:val="single" w:sz="4" w:space="0" w:color="auto"/>
-              <w:left w:val="single" w:sz="4" w:space="0" w:color="auto"/>
-              <w:bottom w:val="single" w:sz="4" w:space="0" w:color="auto"/>
-              <w:right w:val="single" w:sz="12" w:space="0" w:color="auto"/>
-            </w:tcBorders>
-          </w:tcPr>
-          <w:p>
-            <w:pPr>
-              <w:keepNext w:val="0"/>
-              <w:keepLines w:val="0"/>
-              <w:ind w:left="709" w:hanging="709"/>
-              <w:jc w:val="both"/>
-              <w:rPr>
-                <w:sz w:val="18"/>
-              </w:rPr>
-            </w:pPr>
-          </w:p>
-        </w:tc>
-      </w:tr>
-      <w:tr>
-        <w:trPr>
-          <w:cantSplit/>
-          <w:jc w:val="center"/>
-        </w:trPr>
-        <w:tc>
-          <w:tcPr>
-            <w:tcW w:w="346" w:type="pct"/>
-            <w:vMerge/>
-            <w:tcBorders>
-              <w:top w:val="single" w:sz="12" w:space="0" w:color="auto"/>
-              <w:left w:val="single" w:sz="12" w:space="0" w:color="auto"/>
-              <w:bottom w:val="single" w:sz="12" w:space="0" w:color="auto"/>
-              <w:right w:val="single" w:sz="4" w:space="0" w:color="auto"/>
-            </w:tcBorders>
-            <w:vAlign w:val="center"/>
-            <w:hideMark/>
-          </w:tcPr>
-          <w:p>
-            <w:pPr>
-              <w:keepNext w:val="0"/>
-              <w:keepLines w:val="0"/>
-              <w:rPr>
-                <w:sz w:val="18"/>
-              </w:rPr>
-            </w:pPr>
-          </w:p>
-        </w:tc>
-        <w:tc>
-          <w:tcPr>
-            <w:tcW w:w="3847" w:type="pct"/>
-            <w:tcBorders>
-              <w:top w:val="single" w:sz="4" w:space="0" w:color="auto"/>
-              <w:left w:val="single" w:sz="4" w:space="0" w:color="auto"/>
-              <w:bottom w:val="single" w:sz="4" w:space="0" w:color="auto"/>
-              <w:right w:val="single" w:sz="4" w:space="0" w:color="auto"/>
-            </w:tcBorders>
-            <w:hideMark/>
-          </w:tcPr>
-          <w:p>
-            <w:pPr>
-              <w:pStyle w:val="TF-xAvalITEM"/>
-              <w:numPr>
-                <w:ilvl w:val="0"/>
-                <w:numId w:val="13"/>
-              </w:numPr>
-            </w:pPr>
-            <w:r>
-              <w:t>JUSTIFICATIVA</w:t>
-            </w:r>
-          </w:p>
-          <w:p>
-            <w:pPr>
-              <w:pStyle w:val="TF-xAvalITEMDETALHE"/>
-            </w:pPr>
-            <w:r>
-              <w:t>Foi apresentado e discutido um quadro relacionando os trabalhos correlatos e suas principais funcionalidades com a proposta apresentada?</w:t>
-            </w:r>
-          </w:p>
-        </w:tc>
-        <w:tc>
-          <w:tcPr>
-            <w:tcW w:w="241" w:type="pct"/>
-            <w:tcBorders>
-              <w:top w:val="single" w:sz="4" w:space="0" w:color="auto"/>
-              <w:left w:val="single" w:sz="4" w:space="0" w:color="auto"/>
-              <w:bottom w:val="single" w:sz="4" w:space="0" w:color="auto"/>
-              <w:right w:val="single" w:sz="4" w:space="0" w:color="auto"/>
-            </w:tcBorders>
-          </w:tcPr>
-          <w:p>
-            <w:pPr>
-              <w:keepNext w:val="0"/>
-              <w:keepLines w:val="0"/>
-              <w:ind w:left="709" w:hanging="709"/>
-              <w:jc w:val="both"/>
-              <w:rPr>
-                <w:sz w:val="18"/>
-              </w:rPr>
-            </w:pPr>
-          </w:p>
-        </w:tc>
-        <w:tc>
-          <w:tcPr>
-            <w:tcW w:w="299" w:type="pct"/>
-            <w:tcBorders>
-              <w:top w:val="single" w:sz="4" w:space="0" w:color="auto"/>
-              <w:left w:val="single" w:sz="4" w:space="0" w:color="auto"/>
-              <w:bottom w:val="single" w:sz="4" w:space="0" w:color="auto"/>
-              <w:right w:val="single" w:sz="4" w:space="0" w:color="auto"/>
-            </w:tcBorders>
-          </w:tcPr>
-          <w:p>
-            <w:pPr>
-              <w:keepNext w:val="0"/>
-              <w:keepLines w:val="0"/>
-              <w:ind w:left="709" w:hanging="709"/>
-              <w:jc w:val="both"/>
-              <w:rPr>
-                <w:sz w:val="18"/>
-              </w:rPr>
-            </w:pPr>
-          </w:p>
-        </w:tc>
-        <w:tc>
-          <w:tcPr>
-            <w:tcW w:w="267" w:type="pct"/>
-            <w:tcBorders>
-              <w:top w:val="single" w:sz="4" w:space="0" w:color="auto"/>
-              <w:left w:val="single" w:sz="4" w:space="0" w:color="auto"/>
-              <w:bottom w:val="single" w:sz="4" w:space="0" w:color="auto"/>
-              <w:right w:val="single" w:sz="12" w:space="0" w:color="auto"/>
-            </w:tcBorders>
-          </w:tcPr>
-          <w:p>
-            <w:pPr>
-              <w:keepNext w:val="0"/>
-              <w:keepLines w:val="0"/>
-              <w:ind w:left="709" w:hanging="709"/>
-              <w:jc w:val="both"/>
-              <w:rPr>
-                <w:sz w:val="18"/>
-              </w:rPr>
-            </w:pPr>
-          </w:p>
-        </w:tc>
-      </w:tr>
-      <w:tr>
-        <w:trPr>
-          <w:cantSplit/>
-          <w:jc w:val="center"/>
-        </w:trPr>
-        <w:tc>
-          <w:tcPr>
-            <w:tcW w:w="346" w:type="pct"/>
-            <w:vMerge/>
-            <w:tcBorders>
-              <w:top w:val="single" w:sz="12" w:space="0" w:color="auto"/>
-              <w:left w:val="single" w:sz="12" w:space="0" w:color="auto"/>
-              <w:bottom w:val="single" w:sz="12" w:space="0" w:color="auto"/>
-              <w:right w:val="single" w:sz="4" w:space="0" w:color="auto"/>
-            </w:tcBorders>
-            <w:vAlign w:val="center"/>
-            <w:hideMark/>
-          </w:tcPr>
-          <w:p>
-            <w:pPr>
-              <w:keepNext w:val="0"/>
-              <w:keepLines w:val="0"/>
-              <w:rPr>
-                <w:sz w:val="18"/>
-              </w:rPr>
-            </w:pPr>
-          </w:p>
-        </w:tc>
-        <w:tc>
-          <w:tcPr>
-            <w:tcW w:w="3847" w:type="pct"/>
-            <w:tcBorders>
-              <w:top w:val="single" w:sz="4" w:space="0" w:color="auto"/>
-              <w:left w:val="single" w:sz="4" w:space="0" w:color="auto"/>
-              <w:bottom w:val="single" w:sz="4" w:space="0" w:color="auto"/>
-              <w:right w:val="single" w:sz="4" w:space="0" w:color="auto"/>
-            </w:tcBorders>
-            <w:hideMark/>
-          </w:tcPr>
-          <w:p>
-            <w:pPr>
-              <w:pStyle w:val="TF-xAvalITEMDETALHE"/>
-            </w:pPr>
-            <w:r>
-              <w:t>São apresentados argumentos científicos, técnicos ou metodológicos que justificam a proposta?</w:t>
-            </w:r>
-          </w:p>
-        </w:tc>
-        <w:tc>
-          <w:tcPr>
-            <w:tcW w:w="241" w:type="pct"/>
-            <w:tcBorders>
-              <w:top w:val="single" w:sz="4" w:space="0" w:color="auto"/>
-              <w:left w:val="single" w:sz="4" w:space="0" w:color="auto"/>
-              <w:bottom w:val="single" w:sz="4" w:space="0" w:color="auto"/>
-              <w:right w:val="single" w:sz="4" w:space="0" w:color="auto"/>
-            </w:tcBorders>
-          </w:tcPr>
-          <w:p>
-            <w:pPr>
-              <w:keepNext w:val="0"/>
-              <w:keepLines w:val="0"/>
-              <w:ind w:left="709" w:hanging="709"/>
-              <w:jc w:val="both"/>
-              <w:rPr>
-                <w:sz w:val="18"/>
-              </w:rPr>
-            </w:pPr>
-          </w:p>
-        </w:tc>
-        <w:tc>
-          <w:tcPr>
-            <w:tcW w:w="299" w:type="pct"/>
-            <w:tcBorders>
-              <w:top w:val="single" w:sz="4" w:space="0" w:color="auto"/>
-              <w:left w:val="single" w:sz="4" w:space="0" w:color="auto"/>
-              <w:bottom w:val="single" w:sz="4" w:space="0" w:color="auto"/>
-              <w:right w:val="single" w:sz="4" w:space="0" w:color="auto"/>
-            </w:tcBorders>
-          </w:tcPr>
-          <w:p>
-            <w:pPr>
-              <w:keepNext w:val="0"/>
-              <w:keepLines w:val="0"/>
-              <w:ind w:left="709" w:hanging="709"/>
-              <w:jc w:val="both"/>
-              <w:rPr>
-                <w:sz w:val="18"/>
-              </w:rPr>
-            </w:pPr>
-          </w:p>
-        </w:tc>
-        <w:tc>
-          <w:tcPr>
-            <w:tcW w:w="267" w:type="pct"/>
-            <w:tcBorders>
-              <w:top w:val="single" w:sz="4" w:space="0" w:color="auto"/>
-              <w:left w:val="single" w:sz="4" w:space="0" w:color="auto"/>
-              <w:bottom w:val="single" w:sz="4" w:space="0" w:color="auto"/>
-              <w:right w:val="single" w:sz="12" w:space="0" w:color="auto"/>
-            </w:tcBorders>
-          </w:tcPr>
-          <w:p>
-            <w:pPr>
-              <w:keepNext w:val="0"/>
-              <w:keepLines w:val="0"/>
-              <w:ind w:left="709" w:hanging="709"/>
-              <w:jc w:val="both"/>
-              <w:rPr>
-                <w:sz w:val="18"/>
-              </w:rPr>
-            </w:pPr>
-          </w:p>
-        </w:tc>
-      </w:tr>
-      <w:tr>
-        <w:trPr>
-          <w:cantSplit/>
-          <w:jc w:val="center"/>
-        </w:trPr>
-        <w:tc>
-          <w:tcPr>
-            <w:tcW w:w="346" w:type="pct"/>
-            <w:vMerge/>
-            <w:tcBorders>
-              <w:top w:val="single" w:sz="12" w:space="0" w:color="auto"/>
-              <w:left w:val="single" w:sz="12" w:space="0" w:color="auto"/>
-              <w:bottom w:val="single" w:sz="12" w:space="0" w:color="auto"/>
-              <w:right w:val="single" w:sz="4" w:space="0" w:color="auto"/>
-            </w:tcBorders>
-            <w:vAlign w:val="center"/>
-            <w:hideMark/>
-          </w:tcPr>
-          <w:p>
-            <w:pPr>
-              <w:keepNext w:val="0"/>
-              <w:keepLines w:val="0"/>
-              <w:rPr>
-                <w:sz w:val="18"/>
-              </w:rPr>
-            </w:pPr>
-          </w:p>
-        </w:tc>
-        <w:tc>
-          <w:tcPr>
-            <w:tcW w:w="3847" w:type="pct"/>
-            <w:tcBorders>
-              <w:top w:val="single" w:sz="4" w:space="0" w:color="auto"/>
-              <w:left w:val="single" w:sz="4" w:space="0" w:color="auto"/>
-              <w:bottom w:val="single" w:sz="4" w:space="0" w:color="auto"/>
-              <w:right w:val="single" w:sz="4" w:space="0" w:color="auto"/>
-            </w:tcBorders>
-            <w:hideMark/>
-          </w:tcPr>
-          <w:p>
-            <w:pPr>
-              <w:pStyle w:val="TF-xAvalITEMDETALHE"/>
-            </w:pPr>
-            <w:r>
-              <w:t>São apresentadas as contribuições teóricas, práticas ou sociais que justificam a proposta?</w:t>
-            </w:r>
-          </w:p>
-        </w:tc>
-        <w:tc>
-          <w:tcPr>
-            <w:tcW w:w="241" w:type="pct"/>
-            <w:tcBorders>
-              <w:top w:val="single" w:sz="4" w:space="0" w:color="auto"/>
-              <w:left w:val="single" w:sz="4" w:space="0" w:color="auto"/>
-              <w:bottom w:val="single" w:sz="4" w:space="0" w:color="auto"/>
-              <w:right w:val="single" w:sz="4" w:space="0" w:color="auto"/>
-            </w:tcBorders>
-          </w:tcPr>
-          <w:p>
-            <w:pPr>
-              <w:keepNext w:val="0"/>
-              <w:keepLines w:val="0"/>
-              <w:ind w:left="709" w:hanging="709"/>
-              <w:jc w:val="both"/>
-              <w:rPr>
-                <w:sz w:val="18"/>
-              </w:rPr>
-            </w:pPr>
-          </w:p>
-        </w:tc>
-        <w:tc>
-          <w:tcPr>
-            <w:tcW w:w="299" w:type="pct"/>
-            <w:tcBorders>
-              <w:top w:val="single" w:sz="4" w:space="0" w:color="auto"/>
-              <w:left w:val="single" w:sz="4" w:space="0" w:color="auto"/>
-              <w:bottom w:val="single" w:sz="4" w:space="0" w:color="auto"/>
-              <w:right w:val="single" w:sz="4" w:space="0" w:color="auto"/>
-            </w:tcBorders>
-          </w:tcPr>
-          <w:p>
-            <w:pPr>
-              <w:keepNext w:val="0"/>
-              <w:keepLines w:val="0"/>
-              <w:ind w:left="709" w:hanging="709"/>
-              <w:jc w:val="both"/>
-              <w:rPr>
-                <w:sz w:val="18"/>
-              </w:rPr>
-            </w:pPr>
-          </w:p>
-        </w:tc>
-        <w:tc>
-          <w:tcPr>
-            <w:tcW w:w="267" w:type="pct"/>
-            <w:tcBorders>
-              <w:top w:val="single" w:sz="4" w:space="0" w:color="auto"/>
-              <w:left w:val="single" w:sz="4" w:space="0" w:color="auto"/>
-              <w:bottom w:val="single" w:sz="4" w:space="0" w:color="auto"/>
-              <w:right w:val="single" w:sz="12" w:space="0" w:color="auto"/>
-            </w:tcBorders>
-          </w:tcPr>
-          <w:p>
-            <w:pPr>
-              <w:keepNext w:val="0"/>
-              <w:keepLines w:val="0"/>
-              <w:ind w:left="709" w:hanging="709"/>
-              <w:jc w:val="both"/>
-              <w:rPr>
-                <w:sz w:val="18"/>
-              </w:rPr>
-            </w:pPr>
-          </w:p>
-        </w:tc>
-      </w:tr>
-      <w:tr>
-        <w:trPr>
-          <w:cantSplit/>
-          <w:jc w:val="center"/>
-        </w:trPr>
-        <w:tc>
-          <w:tcPr>
-            <w:tcW w:w="346" w:type="pct"/>
-            <w:vMerge/>
-            <w:tcBorders>
-              <w:top w:val="single" w:sz="12" w:space="0" w:color="auto"/>
-              <w:left w:val="single" w:sz="12" w:space="0" w:color="auto"/>
-              <w:bottom w:val="single" w:sz="12" w:space="0" w:color="auto"/>
-              <w:right w:val="single" w:sz="4" w:space="0" w:color="auto"/>
-            </w:tcBorders>
-            <w:vAlign w:val="center"/>
-            <w:hideMark/>
-          </w:tcPr>
-          <w:p>
-            <w:pPr>
-              <w:keepNext w:val="0"/>
-              <w:keepLines w:val="0"/>
-              <w:rPr>
-                <w:sz w:val="18"/>
-              </w:rPr>
-            </w:pPr>
-          </w:p>
-        </w:tc>
-        <w:tc>
-          <w:tcPr>
-            <w:tcW w:w="3847" w:type="pct"/>
-            <w:tcBorders>
-              <w:top w:val="single" w:sz="4" w:space="0" w:color="auto"/>
-              <w:left w:val="single" w:sz="4" w:space="0" w:color="auto"/>
-              <w:bottom w:val="single" w:sz="4" w:space="0" w:color="auto"/>
-              <w:right w:val="single" w:sz="4" w:space="0" w:color="auto"/>
-            </w:tcBorders>
-            <w:hideMark/>
-          </w:tcPr>
-          <w:p>
-            <w:pPr>
-              <w:pStyle w:val="TF-xAvalITEM"/>
-              <w:numPr>
-                <w:ilvl w:val="0"/>
-                <w:numId w:val="13"/>
-              </w:numPr>
-            </w:pPr>
-            <w:r>
-              <w:t>REQUISITOS PRINCIPAIS DO PROBLEMA A SER TRABALHADO</w:t>
-            </w:r>
-          </w:p>
-          <w:p>
-            <w:pPr>
-              <w:pStyle w:val="TF-xAvalITEMDETALHE"/>
-            </w:pPr>
-            <w:r>
-              <w:t xml:space="preserve">Os requisitos funcionais e não funcionais foram claramente descritos?  </w:t>
-            </w:r>
-          </w:p>
-        </w:tc>
-        <w:tc>
-          <w:tcPr>
-            <w:tcW w:w="241" w:type="pct"/>
-            <w:tcBorders>
-              <w:top w:val="single" w:sz="4" w:space="0" w:color="auto"/>
-              <w:left w:val="single" w:sz="4" w:space="0" w:color="auto"/>
-              <w:bottom w:val="single" w:sz="4" w:space="0" w:color="auto"/>
-              <w:right w:val="single" w:sz="4" w:space="0" w:color="auto"/>
-            </w:tcBorders>
-          </w:tcPr>
-          <w:p>
-            <w:pPr>
-              <w:keepNext w:val="0"/>
-              <w:keepLines w:val="0"/>
-              <w:ind w:left="709" w:hanging="709"/>
-              <w:jc w:val="both"/>
-              <w:rPr>
-                <w:sz w:val="18"/>
-              </w:rPr>
-            </w:pPr>
-          </w:p>
-        </w:tc>
-        <w:tc>
-          <w:tcPr>
-            <w:tcW w:w="299" w:type="pct"/>
-            <w:tcBorders>
-              <w:top w:val="single" w:sz="4" w:space="0" w:color="auto"/>
-              <w:left w:val="single" w:sz="4" w:space="0" w:color="auto"/>
-              <w:bottom w:val="single" w:sz="4" w:space="0" w:color="auto"/>
-              <w:right w:val="single" w:sz="4" w:space="0" w:color="auto"/>
-            </w:tcBorders>
-          </w:tcPr>
-          <w:p>
-            <w:pPr>
-              <w:keepNext w:val="0"/>
-              <w:keepLines w:val="0"/>
-              <w:ind w:left="709" w:hanging="709"/>
-              <w:jc w:val="both"/>
-              <w:rPr>
-                <w:sz w:val="18"/>
-              </w:rPr>
-            </w:pPr>
-          </w:p>
-        </w:tc>
-        <w:tc>
-          <w:tcPr>
-            <w:tcW w:w="267" w:type="pct"/>
-            <w:tcBorders>
-              <w:top w:val="single" w:sz="4" w:space="0" w:color="auto"/>
-              <w:left w:val="single" w:sz="4" w:space="0" w:color="auto"/>
-              <w:bottom w:val="single" w:sz="4" w:space="0" w:color="auto"/>
-              <w:right w:val="single" w:sz="12" w:space="0" w:color="auto"/>
-            </w:tcBorders>
-          </w:tcPr>
-          <w:p>
-            <w:pPr>
-              <w:keepNext w:val="0"/>
-              <w:keepLines w:val="0"/>
-              <w:ind w:left="709" w:hanging="709"/>
-              <w:jc w:val="both"/>
-              <w:rPr>
-                <w:sz w:val="18"/>
-              </w:rPr>
-            </w:pPr>
-          </w:p>
-        </w:tc>
-      </w:tr>
-      <w:tr>
-        <w:trPr>
-          <w:cantSplit/>
-          <w:trHeight w:val="447"/>
-          <w:jc w:val="center"/>
-        </w:trPr>
-        <w:tc>
-          <w:tcPr>
-            <w:tcW w:w="346" w:type="pct"/>
-            <w:vMerge/>
-            <w:tcBorders>
-              <w:top w:val="single" w:sz="12" w:space="0" w:color="auto"/>
-              <w:left w:val="single" w:sz="12" w:space="0" w:color="auto"/>
-              <w:bottom w:val="single" w:sz="12" w:space="0" w:color="auto"/>
-              <w:right w:val="single" w:sz="4" w:space="0" w:color="auto"/>
-            </w:tcBorders>
-            <w:vAlign w:val="center"/>
-            <w:hideMark/>
-          </w:tcPr>
-          <w:p>
-            <w:pPr>
-              <w:keepNext w:val="0"/>
-              <w:keepLines w:val="0"/>
-              <w:rPr>
-                <w:sz w:val="18"/>
-              </w:rPr>
-            </w:pPr>
-          </w:p>
-        </w:tc>
-        <w:tc>
-          <w:tcPr>
-            <w:tcW w:w="3847" w:type="pct"/>
-            <w:tcBorders>
-              <w:top w:val="single" w:sz="4" w:space="0" w:color="auto"/>
-              <w:left w:val="single" w:sz="4" w:space="0" w:color="auto"/>
-              <w:bottom w:val="single" w:sz="4" w:space="0" w:color="auto"/>
-              <w:right w:val="single" w:sz="4" w:space="0" w:color="auto"/>
-            </w:tcBorders>
-            <w:hideMark/>
-          </w:tcPr>
-          <w:p>
-            <w:pPr>
-              <w:pStyle w:val="TF-xAvalITEM"/>
-              <w:numPr>
-                <w:ilvl w:val="0"/>
-                <w:numId w:val="13"/>
-              </w:numPr>
-            </w:pPr>
-            <w:r>
-              <w:t>METODOLOGIA</w:t>
-            </w:r>
-          </w:p>
-          <w:p>
-            <w:pPr>
-              <w:pStyle w:val="TF-xAvalITEMDETALHE"/>
-            </w:pPr>
-            <w:r>
-              <w:t>Foram relacionadas todas as etapas necessárias para o desenvolvimento do TCC?</w:t>
-            </w:r>
-          </w:p>
-        </w:tc>
-        <w:tc>
-          <w:tcPr>
-            <w:tcW w:w="241" w:type="pct"/>
-            <w:tcBorders>
-              <w:top w:val="single" w:sz="4" w:space="0" w:color="auto"/>
-              <w:left w:val="single" w:sz="4" w:space="0" w:color="auto"/>
-              <w:bottom w:val="single" w:sz="4" w:space="0" w:color="auto"/>
-              <w:right w:val="single" w:sz="4" w:space="0" w:color="auto"/>
-            </w:tcBorders>
-          </w:tcPr>
-          <w:p>
-            <w:pPr>
-              <w:keepNext w:val="0"/>
-              <w:keepLines w:val="0"/>
-              <w:ind w:left="709" w:hanging="709"/>
-              <w:jc w:val="both"/>
-              <w:rPr>
-                <w:sz w:val="18"/>
-              </w:rPr>
-            </w:pPr>
-          </w:p>
-        </w:tc>
-        <w:tc>
-          <w:tcPr>
-            <w:tcW w:w="299" w:type="pct"/>
-            <w:tcBorders>
-              <w:top w:val="single" w:sz="4" w:space="0" w:color="auto"/>
-              <w:left w:val="single" w:sz="4" w:space="0" w:color="auto"/>
-              <w:bottom w:val="single" w:sz="4" w:space="0" w:color="auto"/>
-              <w:right w:val="single" w:sz="4" w:space="0" w:color="auto"/>
-            </w:tcBorders>
-          </w:tcPr>
-          <w:p>
-            <w:pPr>
-              <w:keepNext w:val="0"/>
-              <w:keepLines w:val="0"/>
-              <w:ind w:left="709" w:hanging="709"/>
-              <w:jc w:val="both"/>
-              <w:rPr>
-                <w:sz w:val="18"/>
-              </w:rPr>
-            </w:pPr>
-          </w:p>
-        </w:tc>
-        <w:tc>
-          <w:tcPr>
-            <w:tcW w:w="267" w:type="pct"/>
-            <w:tcBorders>
-              <w:top w:val="single" w:sz="4" w:space="0" w:color="auto"/>
-              <w:left w:val="single" w:sz="4" w:space="0" w:color="auto"/>
-              <w:bottom w:val="single" w:sz="4" w:space="0" w:color="auto"/>
-              <w:right w:val="single" w:sz="12" w:space="0" w:color="auto"/>
-            </w:tcBorders>
-          </w:tcPr>
-          <w:p>
-            <w:pPr>
-              <w:keepNext w:val="0"/>
-              <w:keepLines w:val="0"/>
-              <w:ind w:left="709" w:hanging="709"/>
-              <w:jc w:val="both"/>
-              <w:rPr>
-                <w:sz w:val="18"/>
-              </w:rPr>
-            </w:pPr>
-          </w:p>
-        </w:tc>
-      </w:tr>
-      <w:tr>
-        <w:trPr>
-          <w:cantSplit/>
-          <w:trHeight w:val="249"/>
-          <w:jc w:val="center"/>
-        </w:trPr>
-        <w:tc>
-          <w:tcPr>
-            <w:tcW w:w="346" w:type="pct"/>
-            <w:vMerge/>
-            <w:tcBorders>
-              <w:top w:val="single" w:sz="12" w:space="0" w:color="auto"/>
-              <w:left w:val="single" w:sz="12" w:space="0" w:color="auto"/>
-              <w:bottom w:val="single" w:sz="12" w:space="0" w:color="auto"/>
-              <w:right w:val="single" w:sz="4" w:space="0" w:color="auto"/>
-            </w:tcBorders>
-            <w:vAlign w:val="center"/>
-            <w:hideMark/>
-          </w:tcPr>
-          <w:p>
-            <w:pPr>
-              <w:keepNext w:val="0"/>
-              <w:keepLines w:val="0"/>
-              <w:rPr>
-                <w:sz w:val="18"/>
-              </w:rPr>
-            </w:pPr>
-          </w:p>
-        </w:tc>
-        <w:tc>
-          <w:tcPr>
-            <w:tcW w:w="3847" w:type="pct"/>
-            <w:tcBorders>
-              <w:top w:val="single" w:sz="4" w:space="0" w:color="auto"/>
-              <w:left w:val="single" w:sz="4" w:space="0" w:color="auto"/>
-              <w:bottom w:val="single" w:sz="4" w:space="0" w:color="auto"/>
-              <w:right w:val="single" w:sz="4" w:space="0" w:color="auto"/>
-            </w:tcBorders>
-            <w:hideMark/>
-          </w:tcPr>
-          <w:p>
-            <w:pPr>
-              <w:pStyle w:val="TF-xAvalITEMDETALHE"/>
-            </w:pPr>
-            <w:r>
-              <w:t>Os métodos, recursos e o cronograma estão devidamente apresentados e são compatíveis com a metodologia proposta?</w:t>
-            </w:r>
-          </w:p>
-        </w:tc>
-        <w:tc>
-          <w:tcPr>
-            <w:tcW w:w="241" w:type="pct"/>
-            <w:tcBorders>
-              <w:top w:val="single" w:sz="4" w:space="0" w:color="auto"/>
-              <w:left w:val="single" w:sz="4" w:space="0" w:color="auto"/>
-              <w:bottom w:val="single" w:sz="4" w:space="0" w:color="auto"/>
-              <w:right w:val="single" w:sz="4" w:space="0" w:color="auto"/>
-            </w:tcBorders>
-          </w:tcPr>
-          <w:p>
-            <w:pPr>
-              <w:keepNext w:val="0"/>
-              <w:keepLines w:val="0"/>
-              <w:ind w:left="709" w:hanging="709"/>
-              <w:jc w:val="both"/>
-              <w:rPr>
-                <w:sz w:val="18"/>
-              </w:rPr>
-            </w:pPr>
-          </w:p>
-        </w:tc>
-        <w:tc>
-          <w:tcPr>
-            <w:tcW w:w="299" w:type="pct"/>
-            <w:tcBorders>
-              <w:top w:val="single" w:sz="4" w:space="0" w:color="auto"/>
-              <w:left w:val="single" w:sz="4" w:space="0" w:color="auto"/>
-              <w:bottom w:val="single" w:sz="4" w:space="0" w:color="auto"/>
-              <w:right w:val="single" w:sz="4" w:space="0" w:color="auto"/>
-            </w:tcBorders>
-          </w:tcPr>
-          <w:p>
-            <w:pPr>
-              <w:keepNext w:val="0"/>
-              <w:keepLines w:val="0"/>
-              <w:ind w:left="709" w:hanging="709"/>
-              <w:jc w:val="both"/>
-              <w:rPr>
-                <w:sz w:val="18"/>
-              </w:rPr>
-            </w:pPr>
-          </w:p>
-        </w:tc>
-        <w:tc>
-          <w:tcPr>
-            <w:tcW w:w="267" w:type="pct"/>
-            <w:tcBorders>
-              <w:top w:val="single" w:sz="4" w:space="0" w:color="auto"/>
-              <w:left w:val="single" w:sz="4" w:space="0" w:color="auto"/>
-              <w:bottom w:val="single" w:sz="4" w:space="0" w:color="auto"/>
-              <w:right w:val="single" w:sz="12" w:space="0" w:color="auto"/>
-            </w:tcBorders>
-          </w:tcPr>
-          <w:p>
-            <w:pPr>
-              <w:keepNext w:val="0"/>
-              <w:keepLines w:val="0"/>
-              <w:ind w:left="709" w:hanging="709"/>
-              <w:jc w:val="both"/>
-              <w:rPr>
-                <w:sz w:val="18"/>
-              </w:rPr>
-            </w:pPr>
-          </w:p>
-        </w:tc>
-      </w:tr>
-      <w:tr>
-        <w:trPr>
-          <w:cantSplit/>
-          <w:trHeight w:val="249"/>
-          <w:jc w:val="center"/>
-        </w:trPr>
-        <w:tc>
-          <w:tcPr>
-            <w:tcW w:w="346" w:type="pct"/>
-            <w:vMerge/>
-            <w:tcBorders>
-              <w:top w:val="single" w:sz="12" w:space="0" w:color="auto"/>
-              <w:left w:val="single" w:sz="12" w:space="0" w:color="auto"/>
-              <w:bottom w:val="single" w:sz="12" w:space="0" w:color="auto"/>
-              <w:right w:val="single" w:sz="4" w:space="0" w:color="auto"/>
-            </w:tcBorders>
-            <w:vAlign w:val="center"/>
-            <w:hideMark/>
-          </w:tcPr>
-          <w:p>
-            <w:pPr>
-              <w:keepNext w:val="0"/>
-              <w:keepLines w:val="0"/>
-              <w:rPr>
-                <w:sz w:val="18"/>
-              </w:rPr>
-            </w:pPr>
-          </w:p>
-        </w:tc>
-        <w:tc>
-          <w:tcPr>
-            <w:tcW w:w="3847" w:type="pct"/>
-            <w:tcBorders>
-              <w:top w:val="single" w:sz="4" w:space="0" w:color="auto"/>
-              <w:left w:val="single" w:sz="4" w:space="0" w:color="auto"/>
-              <w:bottom w:val="single" w:sz="4" w:space="0" w:color="auto"/>
-              <w:right w:val="single" w:sz="4" w:space="0" w:color="auto"/>
-            </w:tcBorders>
-            <w:hideMark/>
-          </w:tcPr>
-          <w:p>
-            <w:pPr>
-              <w:pStyle w:val="TF-xAvalITEM"/>
-              <w:numPr>
-                <w:ilvl w:val="0"/>
-                <w:numId w:val="13"/>
-              </w:numPr>
-            </w:pPr>
-            <w:r>
-              <w:t>REVISÃO BIBLIOGRÁFICA</w:t>
-            </w:r>
-            <w:r>
-              <w:t xml:space="preserve"> (atenção para a diferença de conteúdo entre projeto e pré-projeto)</w:t>
-            </w:r>
-          </w:p>
-          <w:p>
-            <w:pPr>
-              <w:pStyle w:val="TF-xAvalITEMDETALHE"/>
-            </w:pPr>
-            <w:r>
-              <w:t>Os assuntos apresentados são suficientes e têm relação com o tema do TCC?</w:t>
-            </w:r>
-          </w:p>
-        </w:tc>
-        <w:tc>
-          <w:tcPr>
-            <w:tcW w:w="241" w:type="pct"/>
-            <w:tcBorders>
-              <w:top w:val="single" w:sz="4" w:space="0" w:color="auto"/>
-              <w:left w:val="single" w:sz="4" w:space="0" w:color="auto"/>
-              <w:bottom w:val="single" w:sz="4" w:space="0" w:color="auto"/>
-              <w:right w:val="single" w:sz="4" w:space="0" w:color="auto"/>
-            </w:tcBorders>
-          </w:tcPr>
-          <w:p>
-            <w:pPr>
-              <w:keepNext w:val="0"/>
-              <w:keepLines w:val="0"/>
-              <w:ind w:left="709" w:hanging="709"/>
-              <w:jc w:val="both"/>
-              <w:rPr>
-                <w:sz w:val="18"/>
-              </w:rPr>
-            </w:pPr>
-          </w:p>
-        </w:tc>
-        <w:tc>
-          <w:tcPr>
-            <w:tcW w:w="299" w:type="pct"/>
-            <w:tcBorders>
-              <w:top w:val="single" w:sz="4" w:space="0" w:color="auto"/>
-              <w:left w:val="single" w:sz="4" w:space="0" w:color="auto"/>
-              <w:bottom w:val="single" w:sz="4" w:space="0" w:color="auto"/>
-              <w:right w:val="single" w:sz="4" w:space="0" w:color="auto"/>
-            </w:tcBorders>
-          </w:tcPr>
-          <w:p>
-            <w:pPr>
-              <w:keepNext w:val="0"/>
-              <w:keepLines w:val="0"/>
-              <w:ind w:left="709" w:hanging="709"/>
-              <w:jc w:val="both"/>
-              <w:rPr>
-                <w:sz w:val="18"/>
-              </w:rPr>
-            </w:pPr>
-          </w:p>
-        </w:tc>
-        <w:tc>
-          <w:tcPr>
-            <w:tcW w:w="267" w:type="pct"/>
-            <w:tcBorders>
-              <w:top w:val="single" w:sz="4" w:space="0" w:color="auto"/>
-              <w:left w:val="single" w:sz="4" w:space="0" w:color="auto"/>
-              <w:bottom w:val="single" w:sz="4" w:space="0" w:color="auto"/>
-              <w:right w:val="single" w:sz="12" w:space="0" w:color="auto"/>
-            </w:tcBorders>
-          </w:tcPr>
-          <w:p>
-            <w:pPr>
-              <w:keepNext w:val="0"/>
-              <w:keepLines w:val="0"/>
-              <w:ind w:left="709" w:hanging="709"/>
-              <w:jc w:val="both"/>
-              <w:rPr>
-                <w:sz w:val="18"/>
-              </w:rPr>
-            </w:pPr>
-          </w:p>
-        </w:tc>
-      </w:tr>
-      <w:tr>
-        <w:trPr>
-          <w:cantSplit/>
-          <w:trHeight w:val="249"/>
-          <w:jc w:val="center"/>
-        </w:trPr>
-        <w:tc>
-          <w:tcPr>
-            <w:tcW w:w="346" w:type="pct"/>
-            <w:vMerge/>
-            <w:tcBorders>
-              <w:top w:val="single" w:sz="12" w:space="0" w:color="auto"/>
-              <w:left w:val="single" w:sz="12" w:space="0" w:color="auto"/>
-              <w:bottom w:val="single" w:sz="12" w:space="0" w:color="auto"/>
-              <w:right w:val="single" w:sz="4" w:space="0" w:color="auto"/>
-            </w:tcBorders>
-            <w:vAlign w:val="center"/>
-            <w:hideMark/>
-          </w:tcPr>
-          <w:p>
-            <w:pPr>
-              <w:keepNext w:val="0"/>
-              <w:keepLines w:val="0"/>
-              <w:rPr>
-                <w:sz w:val="18"/>
-              </w:rPr>
-            </w:pPr>
-          </w:p>
-        </w:tc>
-        <w:tc>
-          <w:tcPr>
-            <w:tcW w:w="3847" w:type="pct"/>
-            <w:tcBorders>
-              <w:top w:val="single" w:sz="4" w:space="0" w:color="auto"/>
-              <w:left w:val="single" w:sz="4" w:space="0" w:color="auto"/>
-              <w:bottom w:val="single" w:sz="12" w:space="0" w:color="auto"/>
-              <w:right w:val="single" w:sz="4" w:space="0" w:color="auto"/>
-            </w:tcBorders>
-            <w:hideMark/>
-          </w:tcPr>
-          <w:p>
-            <w:pPr>
-              <w:pStyle w:val="TF-xAvalITEMDETALHE"/>
-            </w:pPr>
-            <w:r>
-              <w:t>As referências contemplam adequadamente os assuntos abordados (são indicadas obras atualizadas e as mais importantes da área)?</w:t>
-            </w:r>
-          </w:p>
-        </w:tc>
-        <w:tc>
-          <w:tcPr>
-            <w:tcW w:w="241" w:type="pct"/>
-            <w:tcBorders>
-              <w:top w:val="single" w:sz="4" w:space="0" w:color="auto"/>
-              <w:left w:val="single" w:sz="4" w:space="0" w:color="auto"/>
-              <w:bottom w:val="single" w:sz="12" w:space="0" w:color="auto"/>
-              <w:right w:val="single" w:sz="4" w:space="0" w:color="auto"/>
-            </w:tcBorders>
-          </w:tcPr>
-          <w:p>
-            <w:pPr>
-              <w:keepNext w:val="0"/>
-              <w:keepLines w:val="0"/>
-              <w:ind w:left="709" w:hanging="709"/>
-              <w:jc w:val="both"/>
-              <w:rPr>
-                <w:sz w:val="18"/>
-              </w:rPr>
-            </w:pPr>
-          </w:p>
-        </w:tc>
-        <w:tc>
-          <w:tcPr>
-            <w:tcW w:w="299" w:type="pct"/>
-            <w:tcBorders>
-              <w:top w:val="single" w:sz="4" w:space="0" w:color="auto"/>
-              <w:left w:val="single" w:sz="4" w:space="0" w:color="auto"/>
-              <w:bottom w:val="single" w:sz="12" w:space="0" w:color="auto"/>
-              <w:right w:val="single" w:sz="4" w:space="0" w:color="auto"/>
-            </w:tcBorders>
-          </w:tcPr>
-          <w:p>
-            <w:pPr>
-              <w:keepNext w:val="0"/>
-              <w:keepLines w:val="0"/>
-              <w:ind w:left="709" w:hanging="709"/>
-              <w:jc w:val="both"/>
-              <w:rPr>
-                <w:sz w:val="18"/>
-              </w:rPr>
-            </w:pPr>
-          </w:p>
-        </w:tc>
-        <w:tc>
-          <w:tcPr>
-            <w:tcW w:w="267" w:type="pct"/>
-            <w:tcBorders>
-              <w:top w:val="single" w:sz="4" w:space="0" w:color="auto"/>
-              <w:left w:val="single" w:sz="4" w:space="0" w:color="auto"/>
-              <w:bottom w:val="single" w:sz="12" w:space="0" w:color="auto"/>
-              <w:right w:val="single" w:sz="12" w:space="0" w:color="auto"/>
-            </w:tcBorders>
-          </w:tcPr>
-          <w:p>
-            <w:pPr>
-              <w:keepNext w:val="0"/>
-              <w:keepLines w:val="0"/>
-              <w:ind w:left="709" w:hanging="709"/>
-              <w:jc w:val="both"/>
-              <w:rPr>
-                <w:sz w:val="18"/>
-              </w:rPr>
-            </w:pPr>
-          </w:p>
-        </w:tc>
-      </w:tr>
-      <w:tr>
-        <w:trPr>
-          <w:cantSplit/>
-          <w:trHeight w:val="451"/>
-          <w:jc w:val="center"/>
-        </w:trPr>
-        <w:tc>
-          <w:tcPr>
-            <w:tcW w:w="346" w:type="pct"/>
-            <w:vMerge w:val="restart"/>
-            <w:tcBorders>
-              <w:top w:val="single" w:sz="12" w:space="0" w:color="auto"/>
-              <w:left w:val="single" w:sz="12" w:space="0" w:color="auto"/>
-              <w:bottom w:val="single" w:sz="12" w:space="0" w:color="auto"/>
-              <w:right w:val="single" w:sz="4" w:space="0" w:color="auto"/>
-            </w:tcBorders>
-            <w:textDirection w:val="btLr"/>
-            <w:vAlign w:val="center"/>
-            <w:hideMark/>
-          </w:tcPr>
-          <w:p>
-            <w:pPr>
-              <w:pStyle w:val="TF-xAvalITEMTABELA"/>
-            </w:pPr>
-            <w:r>
-              <w:t>ASPECTOS METODOLÓGICOS</w:t>
-            </w:r>
-          </w:p>
-        </w:tc>
-        <w:tc>
-          <w:tcPr>
-            <w:tcW w:w="3847" w:type="pct"/>
-            <w:tcBorders>
-              <w:top w:val="single" w:sz="12" w:space="0" w:color="auto"/>
-              <w:left w:val="single" w:sz="4" w:space="0" w:color="auto"/>
-              <w:bottom w:val="single" w:sz="4" w:space="0" w:color="auto"/>
-              <w:right w:val="single" w:sz="4" w:space="0" w:color="auto"/>
-            </w:tcBorders>
-            <w:hideMark/>
-          </w:tcPr>
-          <w:p>
-            <w:pPr>
-              <w:pStyle w:val="TF-xAvalITEM"/>
-              <w:numPr>
-                <w:ilvl w:val="0"/>
-                <w:numId w:val="13"/>
-              </w:numPr>
-            </w:pPr>
-            <w:r>
-              <w:t>LINGUAGEM USADA (redação)</w:t>
-            </w:r>
-          </w:p>
-          <w:p>
-            <w:pPr>
-              <w:pStyle w:val="TF-xAvalITEMDETALHE"/>
-            </w:pPr>
-            <w:r>
-              <w:t>O texto completo é coerente e redigido corretamente em língua portuguesa, usando linguagem formal/científica?</w:t>
-            </w:r>
-          </w:p>
-        </w:tc>
-        <w:tc>
-          <w:tcPr>
-            <w:tcW w:w="241" w:type="pct"/>
-            <w:tcBorders>
-              <w:top w:val="single" w:sz="12" w:space="0" w:color="auto"/>
-              <w:left w:val="single" w:sz="4" w:space="0" w:color="auto"/>
-              <w:bottom w:val="single" w:sz="4" w:space="0" w:color="auto"/>
-              <w:right w:val="single" w:sz="4" w:space="0" w:color="auto"/>
-            </w:tcBorders>
-          </w:tcPr>
-          <w:p>
-            <w:pPr>
-              <w:keepNext w:val="0"/>
-              <w:keepLines w:val="0"/>
-              <w:ind w:left="709" w:hanging="709"/>
-              <w:jc w:val="both"/>
-              <w:rPr>
-                <w:sz w:val="18"/>
-              </w:rPr>
-            </w:pPr>
-          </w:p>
-        </w:tc>
-        <w:tc>
-          <w:tcPr>
-            <w:tcW w:w="299" w:type="pct"/>
-            <w:tcBorders>
-              <w:top w:val="single" w:sz="12" w:space="0" w:color="auto"/>
-              <w:left w:val="single" w:sz="4" w:space="0" w:color="auto"/>
-              <w:bottom w:val="single" w:sz="4" w:space="0" w:color="auto"/>
-              <w:right w:val="single" w:sz="4" w:space="0" w:color="auto"/>
-            </w:tcBorders>
-          </w:tcPr>
-          <w:p>
-            <w:pPr>
-              <w:keepNext w:val="0"/>
-              <w:keepLines w:val="0"/>
-              <w:ind w:left="709" w:hanging="709"/>
-              <w:jc w:val="both"/>
-              <w:rPr>
-                <w:sz w:val="18"/>
-              </w:rPr>
-            </w:pPr>
-          </w:p>
-        </w:tc>
-        <w:tc>
-          <w:tcPr>
-            <w:tcW w:w="267" w:type="pct"/>
-            <w:tcBorders>
-              <w:top w:val="single" w:sz="12" w:space="0" w:color="auto"/>
-              <w:left w:val="single" w:sz="4" w:space="0" w:color="auto"/>
-              <w:bottom w:val="single" w:sz="4" w:space="0" w:color="auto"/>
-              <w:right w:val="single" w:sz="12" w:space="0" w:color="auto"/>
-            </w:tcBorders>
-          </w:tcPr>
-          <w:p>
-            <w:pPr>
-              <w:keepNext w:val="0"/>
-              <w:keepLines w:val="0"/>
-              <w:ind w:left="709" w:hanging="709"/>
-              <w:jc w:val="both"/>
-              <w:rPr>
-                <w:sz w:val="18"/>
-              </w:rPr>
-            </w:pPr>
-          </w:p>
-        </w:tc>
-      </w:tr>
-      <w:tr>
-        <w:trPr>
-          <w:cantSplit/>
-          <w:jc w:val="center"/>
-        </w:trPr>
-        <w:tc>
-          <w:tcPr>
-            <w:tcW w:w="346" w:type="pct"/>
-            <w:vMerge/>
-            <w:tcBorders>
-              <w:top w:val="single" w:sz="12" w:space="0" w:color="auto"/>
-              <w:left w:val="single" w:sz="12" w:space="0" w:color="auto"/>
-              <w:bottom w:val="single" w:sz="12" w:space="0" w:color="auto"/>
-              <w:right w:val="single" w:sz="4" w:space="0" w:color="auto"/>
-            </w:tcBorders>
-            <w:vAlign w:val="center"/>
-            <w:hideMark/>
-          </w:tcPr>
-          <w:p>
-            <w:pPr>
-              <w:keepNext w:val="0"/>
-              <w:keepLines w:val="0"/>
-              <w:rPr>
-                <w:sz w:val="18"/>
-              </w:rPr>
-            </w:pPr>
-          </w:p>
-        </w:tc>
-        <w:tc>
-          <w:tcPr>
-            <w:tcW w:w="3847" w:type="pct"/>
-            <w:tcBorders>
-              <w:top w:val="single" w:sz="4" w:space="0" w:color="auto"/>
-              <w:left w:val="single" w:sz="4" w:space="0" w:color="auto"/>
-              <w:bottom w:val="single" w:sz="12" w:space="0" w:color="auto"/>
-              <w:right w:val="single" w:sz="4" w:space="0" w:color="auto"/>
-            </w:tcBorders>
-            <w:hideMark/>
-          </w:tcPr>
-          <w:p>
-            <w:pPr>
-              <w:pStyle w:val="TF-xAvalITEMDETALHE"/>
-            </w:pPr>
-            <w:r>
-              <w:t>A exposição do assunto é ordenada (as ideias estão bem encadeadas e a linguagem utilizada é clara)?</w:t>
-            </w:r>
-          </w:p>
-        </w:tc>
-        <w:tc>
-          <w:tcPr>
-            <w:tcW w:w="241" w:type="pct"/>
-            <w:tcBorders>
-              <w:top w:val="single" w:sz="4" w:space="0" w:color="auto"/>
-              <w:left w:val="single" w:sz="4" w:space="0" w:color="auto"/>
-              <w:bottom w:val="single" w:sz="12" w:space="0" w:color="auto"/>
-              <w:right w:val="single" w:sz="4" w:space="0" w:color="auto"/>
-            </w:tcBorders>
-          </w:tcPr>
-          <w:p>
-            <w:pPr>
-              <w:keepNext w:val="0"/>
-              <w:keepLines w:val="0"/>
-              <w:ind w:left="709" w:hanging="709"/>
-              <w:jc w:val="both"/>
-              <w:rPr>
-                <w:sz w:val="18"/>
-              </w:rPr>
-            </w:pPr>
-          </w:p>
-        </w:tc>
-        <w:tc>
-          <w:tcPr>
-            <w:tcW w:w="299" w:type="pct"/>
-            <w:tcBorders>
-              <w:top w:val="single" w:sz="4" w:space="0" w:color="auto"/>
-              <w:left w:val="single" w:sz="4" w:space="0" w:color="auto"/>
-              <w:bottom w:val="single" w:sz="12" w:space="0" w:color="auto"/>
-              <w:right w:val="single" w:sz="4" w:space="0" w:color="auto"/>
-            </w:tcBorders>
-          </w:tcPr>
-          <w:p>
-            <w:pPr>
-              <w:keepNext w:val="0"/>
-              <w:keepLines w:val="0"/>
-              <w:ind w:left="709" w:hanging="709"/>
-              <w:jc w:val="both"/>
-              <w:rPr>
-                <w:sz w:val="18"/>
-              </w:rPr>
-            </w:pPr>
-          </w:p>
-        </w:tc>
-        <w:tc>
-          <w:tcPr>
-            <w:tcW w:w="267" w:type="pct"/>
-            <w:tcBorders>
-              <w:top w:val="single" w:sz="4" w:space="0" w:color="auto"/>
-              <w:left w:val="single" w:sz="4" w:space="0" w:color="auto"/>
-              <w:bottom w:val="single" w:sz="12" w:space="0" w:color="auto"/>
-              <w:right w:val="single" w:sz="12" w:space="0" w:color="auto"/>
-            </w:tcBorders>
-          </w:tcPr>
-          <w:p>
-            <w:pPr>
-              <w:keepNext w:val="0"/>
-              <w:keepLines w:val="0"/>
-              <w:ind w:left="709" w:hanging="709"/>
-              <w:jc w:val="both"/>
-              <w:rPr>
-                <w:sz w:val="18"/>
-              </w:rPr>
-            </w:pPr>
-          </w:p>
-        </w:tc>
-      </w:tr>
-    </w:tbl>
-    <w:p>
-      <w:pPr>
         <w:pStyle w:val="TF-xAvalTTULO"/>
-      </w:pPr>
-    </w:p>
-    <w:p>
-      <w:pPr>
-        <w:pStyle w:val="TF-xAvalTTULO"/>
-      </w:pPr>
-      <w:r>
-        <w:t xml:space="preserve">PARECER – PROFESSOR </w:t>
-      </w:r>
-      <w:r>
-        <w:t>AVALIADOR</w:t>
-      </w:r>
-      <w:r>
-        <w:t>:</w:t>
-      </w:r>
-    </w:p>
-    <w:p>
-      <w:pPr>
-        <w:pStyle w:val="TF-xAvalTTULO"/>
-        <w:rPr>
-          <w:b/>
-        </w:rPr>
-      </w:pPr>
-      <w:r>
-        <w:rPr>
-          <w:b/>
-        </w:rPr>
-        <w:t>(preencher apenas no projeto)</w:t>
-      </w:r>
-    </w:p>
-    <w:tbl>
-      <w:tblPr>
-        <w:tblW w:w="9168" w:type="dxa"/>
-        <w:jc w:val="center"/>
-        <w:tblBorders>
-          <w:top w:val="single" w:sz="4" w:space="0" w:color="auto"/>
-          <w:left w:val="single" w:sz="4" w:space="0" w:color="auto"/>
-          <w:bottom w:val="single" w:sz="4" w:space="0" w:color="auto"/>
-          <w:right w:val="single" w:sz="4" w:space="0" w:color="auto"/>
-        </w:tblBorders>
-        <w:tblLayout w:type="fixed"/>
-        <w:tblCellMar>
-          <w:left w:w="70" w:type="dxa"/>
-          <w:right w:w="70" w:type="dxa"/>
-        </w:tblCellMar>
-        <w:tblLook w:val="04A0" w:firstRow="1" w:lastRow="0" w:firstColumn="1" w:lastColumn="0" w:noHBand="0" w:noVBand="1"/>
-      </w:tblPr>
-      <w:tblGrid>
-        <w:gridCol w:w="1323"/>
-        <w:gridCol w:w="3646"/>
-        <w:gridCol w:w="4199"/>
-      </w:tblGrid>
-      <w:tr>
-        <w:trPr>
-          <w:cantSplit/>
-          <w:jc w:val="center"/>
-        </w:trPr>
-        <w:tc>
-          <w:tcPr>
-            <w:tcW w:w="9163" w:type="dxa"/>
-            <w:gridSpan w:val="3"/>
-            <w:tcBorders>
-              <w:top w:val="single" w:sz="12" w:space="0" w:color="auto"/>
-              <w:left w:val="single" w:sz="12" w:space="0" w:color="auto"/>
-              <w:bottom w:val="nil"/>
-              <w:right w:val="single" w:sz="12" w:space="0" w:color="auto"/>
-            </w:tcBorders>
-            <w:hideMark/>
-          </w:tcPr>
-          <w:p>
-            <w:pPr>
-              <w:keepNext w:val="0"/>
-              <w:keepLines w:val="0"/>
-              <w:spacing w:before="60"/>
-              <w:jc w:val="both"/>
-              <w:rPr>
-                <w:sz w:val="18"/>
-              </w:rPr>
-            </w:pPr>
-            <w:r>
-              <w:rPr>
-                <w:sz w:val="18"/>
-              </w:rPr>
-              <w:t>O projeto de TCC ser</w:t>
-            </w:r>
-            <w:r>
-              <w:rPr>
-                <w:sz w:val="18"/>
-              </w:rPr>
-              <w:t xml:space="preserve"> </w:t>
-            </w:r>
-            <w:r>
-              <w:rPr>
-                <w:sz w:val="18"/>
-              </w:rPr>
-              <w:t>deverá ser revisado, isto é, necessita de complementação, se:</w:t>
-            </w:r>
-          </w:p>
-          <w:p>
-            <w:pPr>
-              <w:keepNext w:val="0"/>
-              <w:keepLines w:val="0"/>
-              <w:numPr>
-                <w:ilvl w:val="0"/>
-                <w:numId w:val="15"/>
-              </w:numPr>
-              <w:ind w:left="357" w:hanging="357"/>
-              <w:jc w:val="both"/>
-              <w:rPr>
-                <w:sz w:val="18"/>
-              </w:rPr>
-            </w:pPr>
-            <w:r>
-              <w:rPr>
-                <w:sz w:val="18"/>
-              </w:rPr>
-              <w:t>qualquer um dos itens tiver resposta NÃO ATENDE;</w:t>
-            </w:r>
-          </w:p>
-          <w:p>
-            <w:pPr>
-              <w:keepNext w:val="0"/>
-              <w:keepLines w:val="0"/>
-              <w:numPr>
-                <w:ilvl w:val="0"/>
-                <w:numId w:val="15"/>
-              </w:numPr>
-              <w:ind w:left="357" w:hanging="357"/>
-              <w:jc w:val="both"/>
-              <w:rPr>
-                <w:sz w:val="18"/>
-              </w:rPr>
-            </w:pPr>
-            <w:r>
-              <w:rPr>
-                <w:sz w:val="18"/>
-              </w:rPr>
-              <w:t xml:space="preserve">pelo menos </w:t>
-            </w:r>
-            <w:r>
-              <w:rPr>
-                <w:b/>
-                <w:sz w:val="18"/>
-              </w:rPr>
-              <w:t>5</w:t>
-            </w:r>
-            <w:r>
-              <w:rPr>
-                <w:b/>
-                <w:bCs/>
-                <w:sz w:val="18"/>
-              </w:rPr>
-              <w:t xml:space="preserve"> (cinco)</w:t>
-            </w:r>
-            <w:r>
-              <w:rPr>
-                <w:sz w:val="18"/>
-              </w:rPr>
-              <w:t xml:space="preserve"> tiverem resposta ATENDE PARCIALMENTE.</w:t>
-            </w:r>
-          </w:p>
-        </w:tc>
-      </w:tr>
-      <w:tr>
-        <w:trPr>
-          <w:cantSplit/>
-          <w:jc w:val="center"/>
-        </w:trPr>
-        <w:tc>
-          <w:tcPr>
-            <w:tcW w:w="1322" w:type="dxa"/>
-            <w:tcBorders>
-              <w:top w:val="nil"/>
-              <w:left w:val="single" w:sz="12" w:space="0" w:color="auto"/>
-              <w:bottom w:val="single" w:sz="12" w:space="0" w:color="auto"/>
-              <w:right w:val="nil"/>
-            </w:tcBorders>
-            <w:hideMark/>
-          </w:tcPr>
-          <w:p>
-            <w:pPr>
-              <w:keepNext w:val="0"/>
-              <w:keepLines w:val="0"/>
-              <w:spacing w:before="60" w:after="60"/>
-              <w:rPr>
-                <w:sz w:val="18"/>
-              </w:rPr>
-            </w:pPr>
-            <w:r>
-              <w:rPr>
-                <w:b/>
-                <w:bCs/>
-                <w:sz w:val="20"/>
-              </w:rPr>
-              <w:t>PARECER</w:t>
-            </w:r>
-            <w:r>
-              <w:rPr>
-                <w:sz w:val="18"/>
-              </w:rPr>
-              <w:t>:</w:t>
-            </w:r>
-          </w:p>
-        </w:tc>
-        <w:tc>
-          <w:tcPr>
-            <w:tcW w:w="3644" w:type="dxa"/>
-            <w:tcBorders>
-              <w:top w:val="nil"/>
-              <w:left w:val="nil"/>
-              <w:bottom w:val="single" w:sz="12" w:space="0" w:color="auto"/>
-              <w:right w:val="nil"/>
-            </w:tcBorders>
-            <w:hideMark/>
-          </w:tcPr>
-          <w:p>
-            <w:pPr>
-              <w:keepNext w:val="0"/>
-              <w:keepLines w:val="0"/>
-              <w:spacing w:before="60" w:after="60"/>
-              <w:jc w:val="center"/>
-              <w:rPr>
-                <w:sz w:val="18"/>
-              </w:rPr>
-            </w:pPr>
-            <w:proofErr w:type="gramStart"/>
-            <w:r>
-              <w:rPr>
-                <w:sz w:val="20"/>
-              </w:rPr>
-              <w:t xml:space="preserve">(  </w:t>
-            </w:r>
-            <w:proofErr w:type="gramEnd"/>
-            <w:r>
-              <w:rPr>
-                <w:sz w:val="20"/>
-              </w:rPr>
-              <w:t xml:space="preserve">    ) APROVADO</w:t>
-            </w:r>
-          </w:p>
-        </w:tc>
-        <w:tc>
-          <w:tcPr>
-            <w:tcW w:w="4197" w:type="dxa"/>
-            <w:tcBorders>
-              <w:top w:val="nil"/>
-              <w:left w:val="nil"/>
-              <w:bottom w:val="single" w:sz="12" w:space="0" w:color="auto"/>
-              <w:right w:val="single" w:sz="12" w:space="0" w:color="auto"/>
-            </w:tcBorders>
-            <w:hideMark/>
-          </w:tcPr>
-          <w:p>
-            <w:pPr>
-              <w:keepNext w:val="0"/>
-              <w:keepLines w:val="0"/>
-              <w:spacing w:before="60" w:after="60"/>
-              <w:jc w:val="center"/>
-              <w:rPr>
-                <w:sz w:val="20"/>
-              </w:rPr>
-            </w:pPr>
-            <w:proofErr w:type="gramStart"/>
-            <w:r>
-              <w:rPr>
-                <w:sz w:val="20"/>
-              </w:rPr>
-              <w:t xml:space="preserve">(  </w:t>
-            </w:r>
-            <w:proofErr w:type="gramEnd"/>
-            <w:r>
-              <w:rPr>
-                <w:sz w:val="20"/>
-              </w:rPr>
-              <w:t xml:space="preserve">    ) REPROVADO</w:t>
-            </w:r>
-          </w:p>
-        </w:tc>
-      </w:tr>
-    </w:tbl>
-    <w:p>
-      <w:pPr>
-        <w:pStyle w:val="TF-xAvalLINHA"/>
-        <w:tabs>
-          <w:tab w:val="left" w:leader="underscore" w:pos="6237"/>
-        </w:tabs>
-      </w:pPr>
-    </w:p>
-    <w:p>
-      <w:pPr>
-        <w:pStyle w:val="TF-xAvalLINHA"/>
-        <w:tabs>
-          <w:tab w:val="left" w:leader="underscore" w:pos="6237"/>
-        </w:tabs>
-      </w:pPr>
-      <w:r>
-        <w:t xml:space="preserve">Assinatura: </w:t>
-      </w:r>
-      <w:r>
-        <w:tab/>
-      </w:r>
-      <w:r>
-        <w:tab/>
-        <w:t xml:space="preserve"> Data: </w:t>
-      </w:r>
-      <w:r>
-        <w:tab/>
-      </w:r>
-    </w:p>
-    <w:p>
-      <w:pPr>
-        <w:pStyle w:val="TF-xAvalTTULO"/>
+        <w:jc w:val="left"/>
       </w:pPr>
     </w:p>
     <w:sectPr>
-      <w:headerReference w:type="default" r:id="rId18"/>
-      <w:footerReference w:type="default" r:id="rId19"/>
-      <w:headerReference w:type="first" r:id="rId20"/>
-      <w:footerReference w:type="first" r:id="rId21"/>
+      <w:headerReference w:type="default" r:id="rId14"/>
+      <w:footerReference w:type="even" r:id="rId15"/>
+      <w:footerReference w:type="default" r:id="rId16"/>
+      <w:headerReference w:type="first" r:id="rId17"/>
+      <w:footerReference w:type="first" r:id="rId18"/>
       <w:pgSz w:w="11907" w:h="16840" w:code="9"/>
       <w:pgMar w:top="1701" w:right="1134" w:bottom="1134" w:left="1701" w:header="720" w:footer="720" w:gutter="0"/>
       <w:pgNumType w:start="1"/>
@@ -14627,118 +11613,132 @@
 
 <file path=word/footer1.xml><?xml version="1.0" encoding="utf-8"?>
 <w:ftr xmlns:wpc="http://schemas.microsoft.com/office/word/2010/wordprocessingCanvas" xmlns:cx="http://schemas.microsoft.com/office/drawing/2014/chartex" xmlns:cx1="http://schemas.microsoft.com/office/drawing/2015/9/8/chartex" xmlns:cx2="http://schemas.microsoft.com/office/drawing/2015/10/21/chartex" xmlns:cx3="http://schemas.microsoft.com/office/drawing/2016/5/9/chartex" xmlns:cx4="http://schemas.microsoft.com/office/drawing/2016/5/10/chartex" xmlns:cx5="http://schemas.microsoft.com/office/drawing/2016/5/11/chartex" xmlns:cx6="http://schemas.microsoft.com/office/drawing/2016/5/12/chartex" xmlns:cx7="http://schemas.microsoft.com/office/drawing/2016/5/13/chartex" xmlns:cx8="http://schemas.microsoft.com/office/drawing/2016/5/14/chartex" xmlns:mc="http://schemas.openxmlformats.org/markup-compatibility/2006" xmlns:aink="http://schemas.microsoft.com/office/drawing/2016/ink" xmlns:am3d="http://schemas.microsoft.com/office/drawing/2017/model3d" xmlns:o="urn:schemas-microsoft-com:office:office" xmlns:r="http://schemas.openxmlformats.org/officeDocument/2006/relationships" xmlns:m="http://schemas.openxmlformats.org/officeDocument/2006/math" xmlns:v="urn:schemas-microsoft-com:vml" xmlns:wp14="http://schemas.microsoft.com/office/word/2010/wordprocessingDrawing" xmlns:wp="http://schemas.openxmlformats.org/drawingml/2006/wordprocessingDrawing" xmlns:w10="urn:schemas-microsoft-com:office:word" xmlns:w="http://schemas.openxmlformats.org/wordprocessingml/2006/main" xmlns:w14="http://schemas.microsoft.com/office/word/2010/wordml" xmlns:w15="http://schemas.microsoft.com/office/word/2012/wordml" xmlns:w16cex="http://schemas.microsoft.com/office/word/2018/wordml/cex" xmlns:w16cid="http://schemas.microsoft.com/office/word/2016/wordml/cid" xmlns:w16="http://schemas.microsoft.com/office/word/2018/wordml" xmlns:w16sdtdh="http://schemas.microsoft.com/office/word/2020/wordml/sdtdatahash" xmlns:w16se="http://schemas.microsoft.com/office/word/2015/wordml/symex" xmlns:wpg="http://schemas.microsoft.com/office/word/2010/wordprocessingGroup" xmlns:wpi="http://schemas.microsoft.com/office/word/2010/wordprocessingInk" xmlns:wne="http://schemas.microsoft.com/office/word/2006/wordml" xmlns:wps="http://schemas.microsoft.com/office/word/2010/wordprocessingShape" mc:Ignorable="w14 w15 w16se w16cid w16 w16cex w16sdtdh wp14">
+  <w:sdt>
+    <w:sdtPr>
+      <w:rPr>
+        <w:rStyle w:val="Nmerodepgina"/>
+      </w:rPr>
+      <w:id w:val="-1533569871"/>
+      <w:docPartObj>
+        <w:docPartGallery w:val="Page Numbers (Bottom of Page)"/>
+        <w:docPartUnique/>
+      </w:docPartObj>
+    </w:sdtPr>
+    <w:sdtEndPr>
+      <w:rPr>
+        <w:rStyle w:val="Nmerodepgina"/>
+      </w:rPr>
+    </w:sdtEndPr>
+    <w:sdtContent>
+      <w:p>
+        <w:pPr>
+          <w:pStyle w:val="Rodap"/>
+          <w:framePr w:wrap="none" w:vAnchor="text" w:hAnchor="margin" w:xAlign="right" w:y="1"/>
+          <w:rPr>
+            <w:rStyle w:val="Nmerodepgina"/>
+          </w:rPr>
+        </w:pPr>
+        <w:r>
+          <w:rPr>
+            <w:rStyle w:val="Nmerodepgina"/>
+          </w:rPr>
+          <w:fldChar w:fldCharType="begin"/>
+        </w:r>
+        <w:r>
+          <w:rPr>
+            <w:rStyle w:val="Nmerodepgina"/>
+          </w:rPr>
+          <w:instrText xml:space="preserve"> PAGE </w:instrText>
+        </w:r>
+        <w:r>
+          <w:rPr>
+            <w:rStyle w:val="Nmerodepgina"/>
+          </w:rPr>
+          <w:fldChar w:fldCharType="end"/>
+        </w:r>
+      </w:p>
+    </w:sdtContent>
+  </w:sdt>
   <w:p>
     <w:pPr>
       <w:pStyle w:val="Rodap"/>
-      <w:jc w:val="right"/>
+      <w:ind w:right="360"/>
     </w:pPr>
-    <w:r>
-      <w:fldChar w:fldCharType="begin"/>
-    </w:r>
-    <w:r>
-      <w:instrText>PAGE   \* MERGEFORMAT</w:instrText>
-    </w:r>
-    <w:r>
-      <w:fldChar w:fldCharType="separate"/>
-    </w:r>
-    <w:r>
-      <w:t>2</w:t>
-    </w:r>
-    <w:r>
-      <w:fldChar w:fldCharType="end"/>
-    </w:r>
   </w:p>
 </w:ftr>
 </file>
 
 <file path=word/footer2.xml><?xml version="1.0" encoding="utf-8"?>
 <w:ftr xmlns:wpc="http://schemas.microsoft.com/office/word/2010/wordprocessingCanvas" xmlns:cx="http://schemas.microsoft.com/office/drawing/2014/chartex" xmlns:cx1="http://schemas.microsoft.com/office/drawing/2015/9/8/chartex" xmlns:cx2="http://schemas.microsoft.com/office/drawing/2015/10/21/chartex" xmlns:cx3="http://schemas.microsoft.com/office/drawing/2016/5/9/chartex" xmlns:cx4="http://schemas.microsoft.com/office/drawing/2016/5/10/chartex" xmlns:cx5="http://schemas.microsoft.com/office/drawing/2016/5/11/chartex" xmlns:cx6="http://schemas.microsoft.com/office/drawing/2016/5/12/chartex" xmlns:cx7="http://schemas.microsoft.com/office/drawing/2016/5/13/chartex" xmlns:cx8="http://schemas.microsoft.com/office/drawing/2016/5/14/chartex" xmlns:mc="http://schemas.openxmlformats.org/markup-compatibility/2006" xmlns:aink="http://schemas.microsoft.com/office/drawing/2016/ink" xmlns:am3d="http://schemas.microsoft.com/office/drawing/2017/model3d" xmlns:o="urn:schemas-microsoft-com:office:office" xmlns:r="http://schemas.openxmlformats.org/officeDocument/2006/relationships" xmlns:m="http://schemas.openxmlformats.org/officeDocument/2006/math" xmlns:v="urn:schemas-microsoft-com:vml" xmlns:wp14="http://schemas.microsoft.com/office/word/2010/wordprocessingDrawing" xmlns:wp="http://schemas.openxmlformats.org/drawingml/2006/wordprocessingDrawing" xmlns:w10="urn:schemas-microsoft-com:office:word" xmlns:w="http://schemas.openxmlformats.org/wordprocessingml/2006/main" xmlns:w14="http://schemas.microsoft.com/office/word/2010/wordml" xmlns:w15="http://schemas.microsoft.com/office/word/2012/wordml" xmlns:w16cex="http://schemas.microsoft.com/office/word/2018/wordml/cex" xmlns:w16cid="http://schemas.microsoft.com/office/word/2016/wordml/cid" xmlns:w16="http://schemas.microsoft.com/office/word/2018/wordml" xmlns:w16sdtdh="http://schemas.microsoft.com/office/word/2020/wordml/sdtdatahash" xmlns:w16se="http://schemas.microsoft.com/office/word/2015/wordml/symex" xmlns:wpg="http://schemas.microsoft.com/office/word/2010/wordprocessingGroup" xmlns:wpi="http://schemas.microsoft.com/office/word/2010/wordprocessingInk" xmlns:wne="http://schemas.microsoft.com/office/word/2006/wordml" xmlns:wps="http://schemas.microsoft.com/office/word/2010/wordprocessingShape" mc:Ignorable="w14 w15 w16se w16cid w16 w16cex w16sdtdh wp14">
-  <w:tbl>
-    <w:tblPr>
-      <w:tblW w:w="0" w:type="auto"/>
-      <w:tblLayout w:type="fixed"/>
-      <w:tblLook w:val="06A0" w:firstRow="1" w:lastRow="0" w:firstColumn="1" w:lastColumn="0" w:noHBand="1" w:noVBand="1"/>
-    </w:tblPr>
-    <w:tblGrid>
-      <w:gridCol w:w="3020"/>
-      <w:gridCol w:w="3020"/>
-      <w:gridCol w:w="3020"/>
-    </w:tblGrid>
-    <w:tr>
-      <w:tc>
-        <w:tcPr>
-          <w:tcW w:w="3020" w:type="dxa"/>
-        </w:tcPr>
-        <w:p>
-          <w:pPr>
-            <w:pStyle w:val="Cabealho"/>
-            <w:ind w:left="-115"/>
-          </w:pPr>
-        </w:p>
-      </w:tc>
-      <w:tc>
-        <w:tcPr>
-          <w:tcW w:w="3020" w:type="dxa"/>
-        </w:tcPr>
-        <w:p>
-          <w:pPr>
-            <w:pStyle w:val="Cabealho"/>
-            <w:jc w:val="center"/>
-          </w:pPr>
-        </w:p>
-      </w:tc>
-      <w:tc>
-        <w:tcPr>
-          <w:tcW w:w="3020" w:type="dxa"/>
-        </w:tcPr>
-        <w:p>
-          <w:pPr>
-            <w:pStyle w:val="Cabealho"/>
-            <w:ind w:right="-115"/>
-            <w:jc w:val="right"/>
-          </w:pPr>
-        </w:p>
-      </w:tc>
-    </w:tr>
-  </w:tbl>
+  <w:sdt>
+    <w:sdtPr>
+      <w:rPr>
+        <w:rStyle w:val="Nmerodepgina"/>
+      </w:rPr>
+      <w:id w:val="1197747619"/>
+      <w:docPartObj>
+        <w:docPartGallery w:val="Page Numbers (Bottom of Page)"/>
+        <w:docPartUnique/>
+      </w:docPartObj>
+    </w:sdtPr>
+    <w:sdtEndPr>
+      <w:rPr>
+        <w:rStyle w:val="Nmerodepgina"/>
+      </w:rPr>
+    </w:sdtEndPr>
+    <w:sdtContent>
+      <w:p>
+        <w:pPr>
+          <w:pStyle w:val="Rodap"/>
+          <w:framePr w:wrap="none" w:vAnchor="text" w:hAnchor="margin" w:xAlign="right" w:y="1"/>
+          <w:rPr>
+            <w:rStyle w:val="Nmerodepgina"/>
+          </w:rPr>
+        </w:pPr>
+        <w:r>
+          <w:rPr>
+            <w:rStyle w:val="Nmerodepgina"/>
+          </w:rPr>
+          <w:fldChar w:fldCharType="begin"/>
+        </w:r>
+        <w:r>
+          <w:rPr>
+            <w:rStyle w:val="Nmerodepgina"/>
+          </w:rPr>
+          <w:instrText xml:space="preserve"> PAGE </w:instrText>
+        </w:r>
+        <w:r>
+          <w:rPr>
+            <w:rStyle w:val="Nmerodepgina"/>
+          </w:rPr>
+          <w:fldChar w:fldCharType="separate"/>
+        </w:r>
+        <w:r>
+          <w:rPr>
+            <w:rStyle w:val="Nmerodepgina"/>
+            <w:noProof/>
+          </w:rPr>
+          <w:t>1</w:t>
+        </w:r>
+        <w:r>
+          <w:rPr>
+            <w:rStyle w:val="Nmerodepgina"/>
+          </w:rPr>
+          <w:fldChar w:fldCharType="end"/>
+        </w:r>
+      </w:p>
+    </w:sdtContent>
+  </w:sdt>
   <w:p>
     <w:pPr>
       <w:pStyle w:val="Rodap"/>
-      <w:rPr>
-        <w:szCs w:val="20"/>
-      </w:rPr>
+      <w:ind w:right="360"/>
     </w:pPr>
   </w:p>
 </w:ftr>
 </file>
 
 <file path=word/footer3.xml><?xml version="1.0" encoding="utf-8"?>
-<w:ftr xmlns:wpc="http://schemas.microsoft.com/office/word/2010/wordprocessingCanvas" xmlns:cx="http://schemas.microsoft.com/office/drawing/2014/chartex" xmlns:cx1="http://schemas.microsoft.com/office/drawing/2015/9/8/chartex" xmlns:cx2="http://schemas.microsoft.com/office/drawing/2015/10/21/chartex" xmlns:cx3="http://schemas.microsoft.com/office/drawing/2016/5/9/chartex" xmlns:cx4="http://schemas.microsoft.com/office/drawing/2016/5/10/chartex" xmlns:cx5="http://schemas.microsoft.com/office/drawing/2016/5/11/chartex" xmlns:cx6="http://schemas.microsoft.com/office/drawing/2016/5/12/chartex" xmlns:cx7="http://schemas.microsoft.com/office/drawing/2016/5/13/chartex" xmlns:cx8="http://schemas.microsoft.com/office/drawing/2016/5/14/chartex" xmlns:mc="http://schemas.openxmlformats.org/markup-compatibility/2006" xmlns:aink="http://schemas.microsoft.com/office/drawing/2016/ink" xmlns:am3d="http://schemas.microsoft.com/office/drawing/2017/model3d" xmlns:o="urn:schemas-microsoft-com:office:office" xmlns:r="http://schemas.openxmlformats.org/officeDocument/2006/relationships" xmlns:m="http://schemas.openxmlformats.org/officeDocument/2006/math" xmlns:v="urn:schemas-microsoft-com:vml" xmlns:wp14="http://schemas.microsoft.com/office/word/2010/wordprocessingDrawing" xmlns:wp="http://schemas.openxmlformats.org/drawingml/2006/wordprocessingDrawing" xmlns:w10="urn:schemas-microsoft-com:office:word" xmlns:w="http://schemas.openxmlformats.org/wordprocessingml/2006/main" xmlns:w14="http://schemas.microsoft.com/office/word/2010/wordml" xmlns:w15="http://schemas.microsoft.com/office/word/2012/wordml" xmlns:w16cex="http://schemas.microsoft.com/office/word/2018/wordml/cex" xmlns:w16cid="http://schemas.microsoft.com/office/word/2016/wordml/cid" xmlns:w16="http://schemas.microsoft.com/office/word/2018/wordml" xmlns:w16sdtdh="http://schemas.microsoft.com/office/word/2020/wordml/sdtdatahash" xmlns:w16se="http://schemas.microsoft.com/office/word/2015/wordml/symex" xmlns:wpg="http://schemas.microsoft.com/office/word/2010/wordprocessingGroup" xmlns:wpi="http://schemas.microsoft.com/office/word/2010/wordprocessingInk" xmlns:wne="http://schemas.microsoft.com/office/word/2006/wordml" xmlns:wps="http://schemas.microsoft.com/office/word/2010/wordprocessingShape" mc:Ignorable="w14 w15 w16se w16cid w16 w16cex w16sdtdh wp14">
-  <w:p>
-    <w:pPr>
-      <w:pStyle w:val="Rodap"/>
-      <w:rPr>
-        <w:sz w:val="18"/>
-      </w:rPr>
-    </w:pPr>
-    <w:r>
-      <w:rPr>
-        <w:sz w:val="18"/>
-        <w:vertAlign w:val="superscript"/>
-      </w:rPr>
-      <w:t>1</w:t>
-    </w:r>
-    <w:r>
-      <w:rPr>
-        <w:sz w:val="18"/>
-      </w:rPr>
-      <w:t xml:space="preserve"> Quando o avaliador marcar algum item como atende parcialmente ou não atende, deve obrigatoriamente indicar os motivos no texto, para que o aluno saiba o porquê da avaliação.</w:t>
-    </w:r>
-  </w:p>
-</w:ftr>
-</file>
-
-<file path=word/footer4.xml><?xml version="1.0" encoding="utf-8"?>
 <w:ftr xmlns:wpc="http://schemas.microsoft.com/office/word/2010/wordprocessingCanvas" xmlns:cx="http://schemas.microsoft.com/office/drawing/2014/chartex" xmlns:cx1="http://schemas.microsoft.com/office/drawing/2015/9/8/chartex" xmlns:cx2="http://schemas.microsoft.com/office/drawing/2015/10/21/chartex" xmlns:cx3="http://schemas.microsoft.com/office/drawing/2016/5/9/chartex" xmlns:cx4="http://schemas.microsoft.com/office/drawing/2016/5/10/chartex" xmlns:cx5="http://schemas.microsoft.com/office/drawing/2016/5/11/chartex" xmlns:cx6="http://schemas.microsoft.com/office/drawing/2016/5/12/chartex" xmlns:cx7="http://schemas.microsoft.com/office/drawing/2016/5/13/chartex" xmlns:cx8="http://schemas.microsoft.com/office/drawing/2016/5/14/chartex" xmlns:mc="http://schemas.openxmlformats.org/markup-compatibility/2006" xmlns:aink="http://schemas.microsoft.com/office/drawing/2016/ink" xmlns:am3d="http://schemas.microsoft.com/office/drawing/2017/model3d" xmlns:o="urn:schemas-microsoft-com:office:office" xmlns:r="http://schemas.openxmlformats.org/officeDocument/2006/relationships" xmlns:m="http://schemas.openxmlformats.org/officeDocument/2006/math" xmlns:v="urn:schemas-microsoft-com:vml" xmlns:wp14="http://schemas.microsoft.com/office/word/2010/wordprocessingDrawing" xmlns:wp="http://schemas.openxmlformats.org/drawingml/2006/wordprocessingDrawing" xmlns:w10="urn:schemas-microsoft-com:office:word" xmlns:w="http://schemas.openxmlformats.org/wordprocessingml/2006/main" xmlns:w14="http://schemas.microsoft.com/office/word/2010/wordml" xmlns:w15="http://schemas.microsoft.com/office/word/2012/wordml" xmlns:w16cex="http://schemas.microsoft.com/office/word/2018/wordml/cex" xmlns:w16cid="http://schemas.microsoft.com/office/word/2016/wordml/cid" xmlns:w16="http://schemas.microsoft.com/office/word/2018/wordml" xmlns:w16sdtdh="http://schemas.microsoft.com/office/word/2020/wordml/sdtdatahash" xmlns:w16se="http://schemas.microsoft.com/office/word/2015/wordml/symex" xmlns:wpg="http://schemas.microsoft.com/office/word/2010/wordprocessingGroup" xmlns:wpi="http://schemas.microsoft.com/office/word/2010/wordprocessingInk" xmlns:wne="http://schemas.microsoft.com/office/word/2006/wordml" xmlns:wps="http://schemas.microsoft.com/office/word/2010/wordprocessingShape" mc:Ignorable="w14 w15 w16se w16cid w16 w16cex w16sdtdh wp14">
   <w:tbl>
     <w:tblPr>
@@ -14820,211 +11820,6 @@
 
 <file path=word/header1.xml><?xml version="1.0" encoding="utf-8"?>
 <w:hdr xmlns:wpc="http://schemas.microsoft.com/office/word/2010/wordprocessingCanvas" xmlns:cx="http://schemas.microsoft.com/office/drawing/2014/chartex" xmlns:cx1="http://schemas.microsoft.com/office/drawing/2015/9/8/chartex" xmlns:cx2="http://schemas.microsoft.com/office/drawing/2015/10/21/chartex" xmlns:cx3="http://schemas.microsoft.com/office/drawing/2016/5/9/chartex" xmlns:cx4="http://schemas.microsoft.com/office/drawing/2016/5/10/chartex" xmlns:cx5="http://schemas.microsoft.com/office/drawing/2016/5/11/chartex" xmlns:cx6="http://schemas.microsoft.com/office/drawing/2016/5/12/chartex" xmlns:cx7="http://schemas.microsoft.com/office/drawing/2016/5/13/chartex" xmlns:cx8="http://schemas.microsoft.com/office/drawing/2016/5/14/chartex" xmlns:mc="http://schemas.openxmlformats.org/markup-compatibility/2006" xmlns:aink="http://schemas.microsoft.com/office/drawing/2016/ink" xmlns:am3d="http://schemas.microsoft.com/office/drawing/2017/model3d" xmlns:o="urn:schemas-microsoft-com:office:office" xmlns:r="http://schemas.openxmlformats.org/officeDocument/2006/relationships" xmlns:m="http://schemas.openxmlformats.org/officeDocument/2006/math" xmlns:v="urn:schemas-microsoft-com:vml" xmlns:wp14="http://schemas.microsoft.com/office/word/2010/wordprocessingDrawing" xmlns:wp="http://schemas.openxmlformats.org/drawingml/2006/wordprocessingDrawing" xmlns:w10="urn:schemas-microsoft-com:office:word" xmlns:w="http://schemas.openxmlformats.org/wordprocessingml/2006/main" xmlns:w14="http://schemas.microsoft.com/office/word/2010/wordml" xmlns:w15="http://schemas.microsoft.com/office/word/2012/wordml" xmlns:w16cex="http://schemas.microsoft.com/office/word/2018/wordml/cex" xmlns:w16cid="http://schemas.microsoft.com/office/word/2016/wordml/cid" xmlns:w16="http://schemas.microsoft.com/office/word/2018/wordml" xmlns:w16sdtdh="http://schemas.microsoft.com/office/word/2020/wordml/sdtdatahash" xmlns:w16se="http://schemas.microsoft.com/office/word/2015/wordml/symex" xmlns:wpg="http://schemas.microsoft.com/office/word/2010/wordprocessingGroup" xmlns:wpi="http://schemas.microsoft.com/office/word/2010/wordprocessingInk" xmlns:wne="http://schemas.microsoft.com/office/word/2006/wordml" xmlns:wps="http://schemas.microsoft.com/office/word/2010/wordprocessingShape" mc:Ignorable="w14 w15 w16se w16cid w16 w16cex w16sdtdh wp14">
-  <w:tbl>
-    <w:tblPr>
-      <w:tblW w:w="0" w:type="auto"/>
-      <w:tblLayout w:type="fixed"/>
-      <w:tblLook w:val="06A0" w:firstRow="1" w:lastRow="0" w:firstColumn="1" w:lastColumn="0" w:noHBand="1" w:noVBand="1"/>
-    </w:tblPr>
-    <w:tblGrid>
-      <w:gridCol w:w="3020"/>
-      <w:gridCol w:w="3020"/>
-      <w:gridCol w:w="3020"/>
-    </w:tblGrid>
-    <w:tr>
-      <w:tc>
-        <w:tcPr>
-          <w:tcW w:w="3020" w:type="dxa"/>
-        </w:tcPr>
-        <w:p>
-          <w:pPr>
-            <w:pStyle w:val="Cabealho"/>
-            <w:ind w:left="-115"/>
-          </w:pPr>
-        </w:p>
-      </w:tc>
-      <w:tc>
-        <w:tcPr>
-          <w:tcW w:w="3020" w:type="dxa"/>
-        </w:tcPr>
-        <w:p>
-          <w:pPr>
-            <w:pStyle w:val="Cabealho"/>
-            <w:jc w:val="center"/>
-          </w:pPr>
-        </w:p>
-      </w:tc>
-      <w:tc>
-        <w:tcPr>
-          <w:tcW w:w="3020" w:type="dxa"/>
-        </w:tcPr>
-        <w:p>
-          <w:pPr>
-            <w:pStyle w:val="Cabealho"/>
-            <w:ind w:right="-115"/>
-            <w:jc w:val="right"/>
-          </w:pPr>
-        </w:p>
-      </w:tc>
-    </w:tr>
-  </w:tbl>
-  <w:p>
-    <w:pPr>
-      <w:pStyle w:val="Cabealho"/>
-    </w:pPr>
-  </w:p>
-</w:hdr>
-</file>
-
-<file path=word/header2.xml><?xml version="1.0" encoding="utf-8"?>
-<w:hdr xmlns:wpc="http://schemas.microsoft.com/office/word/2010/wordprocessingCanvas" xmlns:cx="http://schemas.microsoft.com/office/drawing/2014/chartex" xmlns:cx1="http://schemas.microsoft.com/office/drawing/2015/9/8/chartex" xmlns:cx2="http://schemas.microsoft.com/office/drawing/2015/10/21/chartex" xmlns:cx3="http://schemas.microsoft.com/office/drawing/2016/5/9/chartex" xmlns:cx4="http://schemas.microsoft.com/office/drawing/2016/5/10/chartex" xmlns:cx5="http://schemas.microsoft.com/office/drawing/2016/5/11/chartex" xmlns:cx6="http://schemas.microsoft.com/office/drawing/2016/5/12/chartex" xmlns:cx7="http://schemas.microsoft.com/office/drawing/2016/5/13/chartex" xmlns:cx8="http://schemas.microsoft.com/office/drawing/2016/5/14/chartex" xmlns:mc="http://schemas.openxmlformats.org/markup-compatibility/2006" xmlns:aink="http://schemas.microsoft.com/office/drawing/2016/ink" xmlns:am3d="http://schemas.microsoft.com/office/drawing/2017/model3d" xmlns:o="urn:schemas-microsoft-com:office:office" xmlns:r="http://schemas.openxmlformats.org/officeDocument/2006/relationships" xmlns:m="http://schemas.openxmlformats.org/officeDocument/2006/math" xmlns:v="urn:schemas-microsoft-com:vml" xmlns:wp14="http://schemas.microsoft.com/office/word/2010/wordprocessingDrawing" xmlns:wp="http://schemas.openxmlformats.org/drawingml/2006/wordprocessingDrawing" xmlns:w10="urn:schemas-microsoft-com:office:word" xmlns:w="http://schemas.openxmlformats.org/wordprocessingml/2006/main" xmlns:w14="http://schemas.microsoft.com/office/word/2010/wordml" xmlns:w15="http://schemas.microsoft.com/office/word/2012/wordml" xmlns:w16cex="http://schemas.microsoft.com/office/word/2018/wordml/cex" xmlns:w16cid="http://schemas.microsoft.com/office/word/2016/wordml/cid" xmlns:w16="http://schemas.microsoft.com/office/word/2018/wordml" xmlns:w16sdtdh="http://schemas.microsoft.com/office/word/2020/wordml/sdtdatahash" xmlns:w16se="http://schemas.microsoft.com/office/word/2015/wordml/symex" xmlns:wpg="http://schemas.microsoft.com/office/word/2010/wordprocessingGroup" xmlns:wpi="http://schemas.microsoft.com/office/word/2010/wordprocessingInk" xmlns:wne="http://schemas.microsoft.com/office/word/2006/wordml" xmlns:wps="http://schemas.microsoft.com/office/word/2010/wordprocessingShape" mc:Ignorable="w14 w15 w16se w16cid w16 w16cex w16sdtdh wp14">
-  <w:tbl>
-    <w:tblPr>
-      <w:tblW w:w="0" w:type="auto"/>
-      <w:tblBorders>
-        <w:top w:val="single" w:sz="4" w:space="0" w:color="000000"/>
-        <w:left w:val="single" w:sz="4" w:space="0" w:color="000000"/>
-        <w:bottom w:val="single" w:sz="4" w:space="0" w:color="000000"/>
-        <w:right w:val="single" w:sz="4" w:space="0" w:color="000000"/>
-        <w:insideH w:val="single" w:sz="4" w:space="0" w:color="000000"/>
-        <w:insideV w:val="single" w:sz="4" w:space="0" w:color="000000"/>
-      </w:tblBorders>
-      <w:tblLook w:val="04A0" w:firstRow="1" w:lastRow="0" w:firstColumn="1" w:lastColumn="0" w:noHBand="0" w:noVBand="1"/>
-    </w:tblPr>
-    <w:tblGrid>
-      <w:gridCol w:w="5666"/>
-      <w:gridCol w:w="3396"/>
-    </w:tblGrid>
-    <w:tr>
-      <w:tc>
-        <w:tcPr>
-          <w:tcW w:w="9212" w:type="dxa"/>
-          <w:gridSpan w:val="2"/>
-          <w:shd w:val="clear" w:color="auto" w:fill="auto"/>
-        </w:tcPr>
-        <w:p>
-          <w:pPr>
-            <w:pStyle w:val="Cabealho"/>
-            <w:tabs>
-              <w:tab w:val="clear" w:pos="8640"/>
-              <w:tab w:val="right" w:pos="8931"/>
-            </w:tabs>
-            <w:ind w:right="141"/>
-            <w:jc w:val="center"/>
-            <w:rPr>
-              <w:rStyle w:val="Nmerodepgina"/>
-            </w:rPr>
-          </w:pPr>
-          <w:r>
-            <w:rPr>
-              <w:rStyle w:val="Nmerodepgina"/>
-            </w:rPr>
-            <w:t>CURSO DE CIÊNCIA DA COMPUTAÇÃO – TCC</w:t>
-          </w:r>
-        </w:p>
-      </w:tc>
-    </w:tr>
-    <w:tr>
-      <w:tc>
-        <w:tcPr>
-          <w:tcW w:w="5778" w:type="dxa"/>
-          <w:shd w:val="clear" w:color="auto" w:fill="auto"/>
-        </w:tcPr>
-        <w:p>
-          <w:pPr>
-            <w:pStyle w:val="Cabealho"/>
-            <w:tabs>
-              <w:tab w:val="clear" w:pos="8640"/>
-              <w:tab w:val="right" w:pos="8931"/>
-            </w:tabs>
-            <w:ind w:right="141"/>
-          </w:pPr>
-          <w:proofErr w:type="gramStart"/>
-          <w:r>
-            <w:rPr>
-              <w:rStyle w:val="Nmerodepgina"/>
-            </w:rPr>
-            <w:t>(  </w:t>
-          </w:r>
-          <w:proofErr w:type="gramEnd"/>
-          <w:r>
-            <w:rPr>
-              <w:rStyle w:val="Nmerodepgina"/>
-            </w:rPr>
-            <w:t>  ) PRÉ-PROJETO     (</w:t>
-          </w:r>
-          <w:r>
-            <w:t>  </w:t>
-          </w:r>
-          <w:r>
-            <w:t>X</w:t>
-          </w:r>
-          <w:r>
-            <w:t xml:space="preserve">  ) </w:t>
-          </w:r>
-          <w:r>
-            <w:rPr>
-              <w:rStyle w:val="Nmerodepgina"/>
-            </w:rPr>
-            <w:t xml:space="preserve">PROJETO </w:t>
-          </w:r>
-        </w:p>
-      </w:tc>
-      <w:tc>
-        <w:tcPr>
-          <w:tcW w:w="3434" w:type="dxa"/>
-          <w:shd w:val="clear" w:color="auto" w:fill="auto"/>
-        </w:tcPr>
-        <w:p>
-          <w:pPr>
-            <w:pStyle w:val="Cabealho"/>
-            <w:tabs>
-              <w:tab w:val="clear" w:pos="8640"/>
-              <w:tab w:val="right" w:pos="8931"/>
-            </w:tabs>
-            <w:ind w:right="141"/>
-            <w:rPr>
-              <w:rStyle w:val="Nmerodepgina"/>
-            </w:rPr>
-          </w:pPr>
-          <w:r>
-            <w:rPr>
-              <w:rStyle w:val="Nmerodepgina"/>
-            </w:rPr>
-            <w:t>ANO/SEMESTRE:</w:t>
-          </w:r>
-          <w:r>
-            <w:rPr>
-              <w:rStyle w:val="Nmerodepgina"/>
-            </w:rPr>
-            <w:t xml:space="preserve"> 2021</w:t>
-          </w:r>
-          <w:r>
-            <w:rPr>
-              <w:rStyle w:val="Nmerodepgina"/>
-            </w:rPr>
-            <w:t>.</w:t>
-          </w:r>
-          <w:r>
-            <w:rPr>
-              <w:rStyle w:val="Nmerodepgina"/>
-            </w:rPr>
-            <w:t>2</w:t>
-          </w:r>
-        </w:p>
-      </w:tc>
-    </w:tr>
-  </w:tbl>
-  <w:p>
-    <w:pPr>
-      <w:pStyle w:val="Cabealho"/>
-    </w:pPr>
-  </w:p>
-</w:hdr>
-</file>
-
-<file path=word/header3.xml><?xml version="1.0" encoding="utf-8"?>
-<w:hdr xmlns:wpc="http://schemas.microsoft.com/office/word/2010/wordprocessingCanvas" xmlns:cx="http://schemas.microsoft.com/office/drawing/2014/chartex" xmlns:cx1="http://schemas.microsoft.com/office/drawing/2015/9/8/chartex" xmlns:cx2="http://schemas.microsoft.com/office/drawing/2015/10/21/chartex" xmlns:cx3="http://schemas.microsoft.com/office/drawing/2016/5/9/chartex" xmlns:cx4="http://schemas.microsoft.com/office/drawing/2016/5/10/chartex" xmlns:cx5="http://schemas.microsoft.com/office/drawing/2016/5/11/chartex" xmlns:cx6="http://schemas.microsoft.com/office/drawing/2016/5/12/chartex" xmlns:cx7="http://schemas.microsoft.com/office/drawing/2016/5/13/chartex" xmlns:cx8="http://schemas.microsoft.com/office/drawing/2016/5/14/chartex" xmlns:mc="http://schemas.openxmlformats.org/markup-compatibility/2006" xmlns:aink="http://schemas.microsoft.com/office/drawing/2016/ink" xmlns:am3d="http://schemas.microsoft.com/office/drawing/2017/model3d" xmlns:o="urn:schemas-microsoft-com:office:office" xmlns:r="http://schemas.openxmlformats.org/officeDocument/2006/relationships" xmlns:m="http://schemas.openxmlformats.org/officeDocument/2006/math" xmlns:v="urn:schemas-microsoft-com:vml" xmlns:wp14="http://schemas.microsoft.com/office/word/2010/wordprocessingDrawing" xmlns:wp="http://schemas.openxmlformats.org/drawingml/2006/wordprocessingDrawing" xmlns:w10="urn:schemas-microsoft-com:office:word" xmlns:w="http://schemas.openxmlformats.org/wordprocessingml/2006/main" xmlns:w14="http://schemas.microsoft.com/office/word/2010/wordml" xmlns:w15="http://schemas.microsoft.com/office/word/2012/wordml" xmlns:w16cex="http://schemas.microsoft.com/office/word/2018/wordml/cex" xmlns:w16cid="http://schemas.microsoft.com/office/word/2016/wordml/cid" xmlns:w16="http://schemas.microsoft.com/office/word/2018/wordml" xmlns:w16sdtdh="http://schemas.microsoft.com/office/word/2020/wordml/sdtdatahash" xmlns:w16se="http://schemas.microsoft.com/office/word/2015/wordml/symex" xmlns:wpg="http://schemas.microsoft.com/office/word/2010/wordprocessingGroup" xmlns:wpi="http://schemas.microsoft.com/office/word/2010/wordprocessingInk" xmlns:wne="http://schemas.microsoft.com/office/word/2006/wordml" xmlns:wps="http://schemas.microsoft.com/office/word/2010/wordprocessingShape" mc:Ignorable="w14 w15 w16se w16cid w16 w16cex w16sdtdh wp14">
   <w:p>
     <w:pPr>
       <w:pStyle w:val="Cabealho"/>
@@ -15038,7 +11833,7 @@
 </w:hdr>
 </file>
 
-<file path=word/header4.xml><?xml version="1.0" encoding="utf-8"?>
+<file path=word/header2.xml><?xml version="1.0" encoding="utf-8"?>
 <w:hdr xmlns:wpc="http://schemas.microsoft.com/office/word/2010/wordprocessingCanvas" xmlns:cx="http://schemas.microsoft.com/office/drawing/2014/chartex" xmlns:cx1="http://schemas.microsoft.com/office/drawing/2015/9/8/chartex" xmlns:cx2="http://schemas.microsoft.com/office/drawing/2015/10/21/chartex" xmlns:cx3="http://schemas.microsoft.com/office/drawing/2016/5/9/chartex" xmlns:cx4="http://schemas.microsoft.com/office/drawing/2016/5/10/chartex" xmlns:cx5="http://schemas.microsoft.com/office/drawing/2016/5/11/chartex" xmlns:cx6="http://schemas.microsoft.com/office/drawing/2016/5/12/chartex" xmlns:cx7="http://schemas.microsoft.com/office/drawing/2016/5/13/chartex" xmlns:cx8="http://schemas.microsoft.com/office/drawing/2016/5/14/chartex" xmlns:mc="http://schemas.openxmlformats.org/markup-compatibility/2006" xmlns:aink="http://schemas.microsoft.com/office/drawing/2016/ink" xmlns:am3d="http://schemas.microsoft.com/office/drawing/2017/model3d" xmlns:o="urn:schemas-microsoft-com:office:office" xmlns:r="http://schemas.openxmlformats.org/officeDocument/2006/relationships" xmlns:m="http://schemas.openxmlformats.org/officeDocument/2006/math" xmlns:v="urn:schemas-microsoft-com:vml" xmlns:wp14="http://schemas.microsoft.com/office/word/2010/wordprocessingDrawing" xmlns:wp="http://schemas.openxmlformats.org/drawingml/2006/wordprocessingDrawing" xmlns:w10="urn:schemas-microsoft-com:office:word" xmlns:w="http://schemas.openxmlformats.org/wordprocessingml/2006/main" xmlns:w14="http://schemas.microsoft.com/office/word/2010/wordml" xmlns:w15="http://schemas.microsoft.com/office/word/2012/wordml" xmlns:w16cex="http://schemas.microsoft.com/office/word/2018/wordml/cex" xmlns:w16cid="http://schemas.microsoft.com/office/word/2016/wordml/cid" xmlns:w16="http://schemas.microsoft.com/office/word/2018/wordml" xmlns:w16sdtdh="http://schemas.microsoft.com/office/word/2020/wordml/sdtdatahash" xmlns:w16se="http://schemas.microsoft.com/office/word/2015/wordml/symex" xmlns:wpg="http://schemas.microsoft.com/office/word/2010/wordprocessingGroup" xmlns:wpi="http://schemas.microsoft.com/office/word/2010/wordprocessingInk" xmlns:wne="http://schemas.microsoft.com/office/word/2006/wordml" xmlns:wps="http://schemas.microsoft.com/office/word/2010/wordprocessingShape" mc:Ignorable="w14 w15 w16se w16cid w16 w16cex w16sdtdh wp14">
   <w:tbl>
     <w:tblPr>
@@ -19176,6 +15971,10 @@
 </file>
 
 <file path=customXml/item1.xml><?xml version="1.0" encoding="utf-8"?>
+<b:Sources xmlns:b="http://schemas.openxmlformats.org/officeDocument/2006/bibliography" xmlns="http://schemas.openxmlformats.org/officeDocument/2006/bibliography" SelectedStyle="" StyleName=""/>
+</file>
+
+<file path=customXml/item2.xml><?xml version="1.0" encoding="utf-8"?>
 <ct:contentTypeSchema xmlns:ct="http://schemas.microsoft.com/office/2006/metadata/contentType" xmlns:ma="http://schemas.microsoft.com/office/2006/metadata/properties/metaAttributes" ct:_="" ma:_="" ma:contentTypeName="Documento" ma:contentTypeID="0x010100F13453D0801D5E45B1745A09551F1C32" ma:contentTypeVersion="28" ma:contentTypeDescription="Crie um novo documento." ma:contentTypeScope="" ma:versionID="fa9ef3803bb4ef638f344296fd7d9170">
   <xsd:schema xmlns:xsd="http://www.w3.org/2001/XMLSchema" xmlns:xs="http://www.w3.org/2001/XMLSchema" xmlns:p="http://schemas.microsoft.com/office/2006/metadata/properties" xmlns:ns3="f8440490-6d1a-488a-8abf-48b89d0123a0" xmlns:ns4="22206413-f776-4b11-bcb2-0b935dc83731" targetNamespace="http://schemas.microsoft.com/office/2006/metadata/properties" ma:root="true" ma:fieldsID="5a7e583b53460e8ff4480ccd12c418cb" ns3:_="" ns4:_="">
     <xsd:import namespace="f8440490-6d1a-488a-8abf-48b89d0123a0"/>
@@ -19550,7 +16349,7 @@
 </ct:contentTypeSchema>
 </file>
 
-<file path=customXml/item2.xml><?xml version="1.0" encoding="utf-8"?>
+<file path=customXml/item3.xml><?xml version="1.0" encoding="utf-8"?>
 <?mso-contentType ?>
 <FormTemplates xmlns="http://schemas.microsoft.com/sharepoint/v3/contenttype/forms">
   <Display>DocumentLibraryForm</Display>
@@ -19559,7 +16358,7 @@
 </FormTemplates>
 </file>
 
-<file path=customXml/item3.xml><?xml version="1.0" encoding="utf-8"?>
+<file path=customXml/item4.xml><?xml version="1.0" encoding="utf-8"?>
 <p:properties xmlns:p="http://schemas.microsoft.com/office/2006/metadata/properties" xmlns:xsi="http://www.w3.org/2001/XMLSchema-instance" xmlns:pc="http://schemas.microsoft.com/office/infopath/2007/PartnerControls">
   <documentManagement>
     <Has_Teacher_Only_SectionGroup xmlns="f8440490-6d1a-488a-8abf-48b89d0123a0" xsi:nil="true"/>
@@ -19607,11 +16406,15 @@
 </p:properties>
 </file>
 
-<file path=customXml/item4.xml><?xml version="1.0" encoding="utf-8"?>
-<b:Sources xmlns:b="http://schemas.openxmlformats.org/officeDocument/2006/bibliography" xmlns="http://schemas.openxmlformats.org/officeDocument/2006/bibliography" SelectedStyle="" StyleName=""/>
+<file path=customXml/itemProps1.xml><?xml version="1.0" encoding="utf-8"?>
+<ds:datastoreItem xmlns:ds="http://schemas.openxmlformats.org/officeDocument/2006/customXml" ds:itemID="{90E28FDA-35C6-4FCD-88ED-F93C837A14A5}">
+  <ds:schemaRefs>
+    <ds:schemaRef ds:uri="http://schemas.openxmlformats.org/officeDocument/2006/bibliography"/>
+  </ds:schemaRefs>
+</ds:datastoreItem>
 </file>
 
-<file path=customXml/itemProps1.xml><?xml version="1.0" encoding="utf-8"?>
+<file path=customXml/itemProps2.xml><?xml version="1.0" encoding="utf-8"?>
 <ds:datastoreItem xmlns:ds="http://schemas.openxmlformats.org/officeDocument/2006/customXml" ds:itemID="{ECA86F05-1AFD-4D7D-A2B0-46D80603D700}">
   <ds:schemaRefs>
     <ds:schemaRef ds:uri="http://schemas.microsoft.com/office/2006/metadata/contentType"/>
@@ -19630,7 +16433,7 @@
 </ds:datastoreItem>
 </file>
 
-<file path=customXml/itemProps2.xml><?xml version="1.0" encoding="utf-8"?>
+<file path=customXml/itemProps3.xml><?xml version="1.0" encoding="utf-8"?>
 <ds:datastoreItem xmlns:ds="http://schemas.openxmlformats.org/officeDocument/2006/customXml" ds:itemID="{7B1E6EB0-B3F5-485A-9397-E673FC4F5C49}">
   <ds:schemaRefs>
     <ds:schemaRef ds:uri="http://schemas.microsoft.com/sharepoint/v3/contenttype/forms"/>
@@ -19638,7 +16441,7 @@
 </ds:datastoreItem>
 </file>
 
-<file path=customXml/itemProps3.xml><?xml version="1.0" encoding="utf-8"?>
+<file path=customXml/itemProps4.xml><?xml version="1.0" encoding="utf-8"?>
 <ds:datastoreItem xmlns:ds="http://schemas.openxmlformats.org/officeDocument/2006/customXml" ds:itemID="{41853661-3F52-45C5-AABD-8FFE43AA909F}">
   <ds:schemaRefs>
     <ds:schemaRef ds:uri="http://schemas.microsoft.com/office/2006/metadata/properties"/>
@@ -19646,12 +16449,4 @@
     <ds:schemaRef ds:uri="f8440490-6d1a-488a-8abf-48b89d0123a0"/>
   </ds:schemaRefs>
 </ds:datastoreItem>
-</file>
-
-<file path=customXml/itemProps4.xml><?xml version="1.0" encoding="utf-8"?>
-<ds:datastoreItem xmlns:ds="http://schemas.openxmlformats.org/officeDocument/2006/customXml" ds:itemID="{90E28FDA-35C6-4FCD-88ED-F93C837A14A5}">
-  <ds:schemaRefs>
-    <ds:schemaRef ds:uri="http://schemas.openxmlformats.org/officeDocument/2006/bibliography"/>
-  </ds:schemaRefs>
-</ds:datastoreItem>
 </file>